--- a/ROS - Documentation.docx
+++ b/ROS - Documentation.docx
@@ -554,7 +554,7 @@
       <w:pPr>
         <w:numPr>
           <w:ilvl w:val="0"/>
-          <w:numId w:val="4"/>
+          <w:numId w:val="5"/>
         </w:numPr>
         <w:shd w:fill="ffffff" w:val="clear"/>
         <w:spacing w:after="0" w:afterAutospacing="0" w:line="342.8568" w:lineRule="auto"/>
@@ -591,7 +591,7 @@
       <w:pPr>
         <w:numPr>
           <w:ilvl w:val="0"/>
-          <w:numId w:val="4"/>
+          <w:numId w:val="5"/>
         </w:numPr>
         <w:shd w:fill="ffffff" w:val="clear"/>
         <w:spacing w:after="0" w:afterAutospacing="0" w:line="342.8568" w:lineRule="auto"/>
@@ -628,7 +628,7 @@
       <w:pPr>
         <w:numPr>
           <w:ilvl w:val="0"/>
-          <w:numId w:val="4"/>
+          <w:numId w:val="5"/>
         </w:numPr>
         <w:shd w:fill="ffffff" w:val="clear"/>
         <w:spacing w:after="0" w:afterAutospacing="0" w:line="342.8568" w:lineRule="auto"/>
@@ -707,7 +707,7 @@
       <w:pPr>
         <w:numPr>
           <w:ilvl w:val="0"/>
-          <w:numId w:val="4"/>
+          <w:numId w:val="5"/>
         </w:numPr>
         <w:shd w:fill="ffffff" w:val="clear"/>
         <w:spacing w:after="0" w:afterAutospacing="0" w:line="342.8568" w:lineRule="auto"/>
@@ -744,7 +744,7 @@
       <w:pPr>
         <w:numPr>
           <w:ilvl w:val="0"/>
-          <w:numId w:val="4"/>
+          <w:numId w:val="5"/>
         </w:numPr>
         <w:shd w:fill="ffffff" w:val="clear"/>
         <w:spacing w:after="0" w:afterAutospacing="0" w:line="342.8568" w:lineRule="auto"/>
@@ -781,7 +781,7 @@
       <w:pPr>
         <w:numPr>
           <w:ilvl w:val="0"/>
-          <w:numId w:val="4"/>
+          <w:numId w:val="5"/>
         </w:numPr>
         <w:shd w:fill="ffffff" w:val="clear"/>
         <w:spacing w:after="160" w:line="342.8568" w:lineRule="auto"/>
@@ -1755,12 +1755,12 @@
           <wp:inline distB="114300" distT="114300" distL="114300" distR="114300">
             <wp:extent cx="5943600" cy="1600200"/>
             <wp:effectExtent b="0" l="0" r="0" t="0"/>
-            <wp:docPr id="3" name="image1.png"/>
+            <wp:docPr id="3" name="image4.png"/>
             <a:graphic>
               <a:graphicData uri="http://schemas.openxmlformats.org/drawingml/2006/picture">
                 <pic:pic>
                   <pic:nvPicPr>
-                    <pic:cNvPr id="0" name="image1.png"/>
+                    <pic:cNvPr id="0" name="image4.png"/>
                     <pic:cNvPicPr preferRelativeResize="0"/>
                   </pic:nvPicPr>
                   <pic:blipFill>
@@ -2009,12 +2009,12 @@
           <wp:inline distB="114300" distT="114300" distL="114300" distR="114300">
             <wp:extent cx="5943600" cy="1600200"/>
             <wp:effectExtent b="0" l="0" r="0" t="0"/>
-            <wp:docPr id="5" name="image4.png"/>
+            <wp:docPr id="6" name="image5.png"/>
             <a:graphic>
               <a:graphicData uri="http://schemas.openxmlformats.org/drawingml/2006/picture">
                 <pic:pic>
                   <pic:nvPicPr>
-                    <pic:cNvPr id="0" name="image4.png"/>
+                    <pic:cNvPr id="0" name="image5.png"/>
                     <pic:cNvPicPr preferRelativeResize="0"/>
                   </pic:nvPicPr>
                   <pic:blipFill>
@@ -2361,305 +2361,708 @@
       <w:pPr>
         <w:numPr>
           <w:ilvl w:val="0"/>
+          <w:numId w:val="8"/>
+        </w:numPr>
+        <w:shd w:fill="ffffff" w:val="clear"/>
+        <w:spacing w:after="160" w:line="342.8568" w:lineRule="auto"/>
+        <w:ind w:left="720" w:hanging="360"/>
+        <w:rPr>
+          <w:highlight w:val="white"/>
+        </w:rPr>
+      </w:pPr>
+      <w:r>
+        <w:rPr>
+          <w:rFonts w:ascii="Courier New" w:cs="Courier New" w:eastAsia="Courier New" w:hAnsi="Courier New"/>
+          <w:color w:val="333333"/>
+          <w:sz w:val="20"/>
+          <w:szCs w:val="20"/>
+          <w:shd w:fill="f3f5f7" w:val="clear"/>
+          <w:rtl w:val="0"/>
+        </w:rPr>
+        <w:t xml:space="preserve">  -s                    list only subscribers</w:t>
+      </w:r>
+    </w:p>
+    <w:p>
+      <w:pPr>
+        <w:shd w:fill="ffffff" w:val="clear"/>
+        <w:spacing w:after="160" w:line="342.8568" w:lineRule="auto"/>
+        <w:rPr>
+          <w:color w:val="333333"/>
+          <w:sz w:val="21"/>
+          <w:szCs w:val="21"/>
+          <w:highlight w:val="white"/>
+        </w:rPr>
+      </w:pPr>
+      <w:r>
+        <w:rPr>
+          <w:color w:val="333333"/>
+          <w:sz w:val="21"/>
+          <w:szCs w:val="21"/>
+          <w:highlight w:val="white"/>
+          <w:rtl w:val="0"/>
+        </w:rPr>
+        <w:t xml:space="preserve">For rostopic list use the </w:t>
+      </w:r>
+      <w:r>
+        <w:rPr>
+          <w:b w:val="1"/>
+          <w:color w:val="333333"/>
+          <w:sz w:val="21"/>
+          <w:szCs w:val="21"/>
+          <w:highlight w:val="white"/>
+          <w:rtl w:val="0"/>
+        </w:rPr>
+        <w:t xml:space="preserve">verbose</w:t>
+      </w:r>
+      <w:r>
+        <w:rPr>
+          <w:color w:val="333333"/>
+          <w:sz w:val="21"/>
+          <w:szCs w:val="21"/>
+          <w:highlight w:val="white"/>
+          <w:rtl w:val="0"/>
+        </w:rPr>
+        <w:t xml:space="preserve"> option:</w:t>
+      </w:r>
+    </w:p>
+    <w:p>
+      <w:pPr>
+        <w:shd w:fill="ffffff" w:val="clear"/>
+        <w:spacing w:after="160" w:line="342.8568" w:lineRule="auto"/>
+        <w:rPr>
+          <w:rFonts w:ascii="Courier New" w:cs="Courier New" w:eastAsia="Courier New" w:hAnsi="Courier New"/>
+          <w:color w:val="333333"/>
+          <w:sz w:val="20"/>
+          <w:szCs w:val="20"/>
+          <w:shd w:fill="f3f5f7" w:val="clear"/>
+        </w:rPr>
+      </w:pPr>
+      <w:r>
+        <w:rPr>
+          <w:rFonts w:ascii="Courier New" w:cs="Courier New" w:eastAsia="Courier New" w:hAnsi="Courier New"/>
+          <w:color w:val="333333"/>
+          <w:sz w:val="20"/>
+          <w:szCs w:val="20"/>
+          <w:shd w:fill="f3f5f7" w:val="clear"/>
+          <w:rtl w:val="0"/>
+        </w:rPr>
+        <w:t xml:space="preserve">$ rostopic list -v</w:t>
+      </w:r>
+    </w:p>
+    <w:p>
+      <w:pPr>
+        <w:shd w:fill="ffffff" w:val="clear"/>
+        <w:spacing w:after="160" w:line="342.8568" w:lineRule="auto"/>
+        <w:rPr>
+          <w:color w:val="333333"/>
+          <w:sz w:val="21"/>
+          <w:szCs w:val="21"/>
+          <w:highlight w:val="white"/>
+        </w:rPr>
+      </w:pPr>
+      <w:r>
+        <w:rPr>
+          <w:color w:val="333333"/>
+          <w:sz w:val="21"/>
+          <w:szCs w:val="21"/>
+          <w:highlight w:val="white"/>
+          <w:rtl w:val="0"/>
+        </w:rPr>
+        <w:t xml:space="preserve">This displays a verbose list of topics to publish to and subscribe to and their type.</w:t>
+      </w:r>
+    </w:p>
+    <w:p>
+      <w:pPr>
+        <w:shd w:fill="ffffff" w:val="clear"/>
+        <w:spacing w:after="160" w:line="342.8568" w:lineRule="auto"/>
+        <w:rPr>
+          <w:rFonts w:ascii="Courier New" w:cs="Courier New" w:eastAsia="Courier New" w:hAnsi="Courier New"/>
+          <w:color w:val="333333"/>
+          <w:sz w:val="21"/>
+          <w:szCs w:val="21"/>
+          <w:highlight w:val="white"/>
+        </w:rPr>
+      </w:pPr>
+      <w:r>
+        <w:rPr>
+          <w:rtl w:val="0"/>
+        </w:rPr>
+      </w:r>
+    </w:p>
+    <w:p>
+      <w:pPr>
+        <w:shd w:fill="ffffff" w:val="clear"/>
+        <w:spacing w:after="160" w:line="342.8568" w:lineRule="auto"/>
+        <w:rPr>
+          <w:rFonts w:ascii="Courier New" w:cs="Courier New" w:eastAsia="Courier New" w:hAnsi="Courier New"/>
+          <w:color w:val="333333"/>
+          <w:sz w:val="20"/>
+          <w:szCs w:val="20"/>
+          <w:shd w:fill="fafcff" w:val="clear"/>
+        </w:rPr>
+      </w:pPr>
+      <w:r>
+        <w:rPr>
+          <w:rtl w:val="0"/>
+        </w:rPr>
+      </w:r>
+    </w:p>
+    <w:p>
+      <w:pPr>
+        <w:shd w:fill="ffffff" w:val="clear"/>
+        <w:spacing w:after="160" w:line="342.8568" w:lineRule="auto"/>
+        <w:rPr>
+          <w:rFonts w:ascii="Courier New" w:cs="Courier New" w:eastAsia="Courier New" w:hAnsi="Courier New"/>
+          <w:color w:val="333333"/>
+          <w:sz w:val="20"/>
+          <w:szCs w:val="20"/>
+          <w:shd w:fill="fafcff" w:val="clear"/>
+        </w:rPr>
+      </w:pPr>
+      <w:r>
+        <w:rPr>
+          <w:color w:val="333333"/>
+          <w:sz w:val="21"/>
+          <w:szCs w:val="21"/>
+          <w:highlight w:val="white"/>
+          <w:rtl w:val="0"/>
+        </w:rPr>
+        <w:t xml:space="preserve">Communication on topics happens by sending ROS </w:t>
+      </w:r>
+      <w:r>
+        <w:rPr>
+          <w:b w:val="1"/>
+          <w:color w:val="333333"/>
+          <w:sz w:val="21"/>
+          <w:szCs w:val="21"/>
+          <w:highlight w:val="white"/>
+          <w:rtl w:val="0"/>
+        </w:rPr>
+        <w:t xml:space="preserve">messages</w:t>
+      </w:r>
+      <w:r>
+        <w:rPr>
+          <w:color w:val="333333"/>
+          <w:sz w:val="21"/>
+          <w:szCs w:val="21"/>
+          <w:highlight w:val="white"/>
+          <w:rtl w:val="0"/>
+        </w:rPr>
+        <w:t xml:space="preserve"> between nodes. For the publisher (turtle_teleop_key) and subscriber (turtlesim_node) to communicate, the publisher and subscriber must send and receive the same </w:t>
+      </w:r>
+      <w:r>
+        <w:rPr>
+          <w:b w:val="1"/>
+          <w:color w:val="333333"/>
+          <w:sz w:val="21"/>
+          <w:szCs w:val="21"/>
+          <w:highlight w:val="white"/>
+          <w:rtl w:val="0"/>
+        </w:rPr>
+        <w:t xml:space="preserve">type</w:t>
+      </w:r>
+      <w:r>
+        <w:rPr>
+          <w:color w:val="333333"/>
+          <w:sz w:val="21"/>
+          <w:szCs w:val="21"/>
+          <w:highlight w:val="white"/>
+          <w:rtl w:val="0"/>
+        </w:rPr>
+        <w:t xml:space="preserve"> of message. This means that a topic </w:t>
+      </w:r>
+      <w:r>
+        <w:rPr>
+          <w:b w:val="1"/>
+          <w:color w:val="333333"/>
+          <w:sz w:val="21"/>
+          <w:szCs w:val="21"/>
+          <w:highlight w:val="white"/>
+          <w:rtl w:val="0"/>
+        </w:rPr>
+        <w:t xml:space="preserve">type</w:t>
+      </w:r>
+      <w:r>
+        <w:rPr>
+          <w:color w:val="333333"/>
+          <w:sz w:val="21"/>
+          <w:szCs w:val="21"/>
+          <w:highlight w:val="white"/>
+          <w:rtl w:val="0"/>
+        </w:rPr>
+        <w:t xml:space="preserve"> is defined by the message </w:t>
+      </w:r>
+      <w:r>
+        <w:rPr>
+          <w:b w:val="1"/>
+          <w:color w:val="333333"/>
+          <w:sz w:val="21"/>
+          <w:szCs w:val="21"/>
+          <w:highlight w:val="white"/>
+          <w:rtl w:val="0"/>
+        </w:rPr>
+        <w:t xml:space="preserve">type</w:t>
+      </w:r>
+      <w:r>
+        <w:rPr>
+          <w:color w:val="333333"/>
+          <w:sz w:val="21"/>
+          <w:szCs w:val="21"/>
+          <w:highlight w:val="white"/>
+          <w:rtl w:val="0"/>
+        </w:rPr>
+        <w:t xml:space="preserve"> published on it. The </w:t>
+      </w:r>
+      <w:r>
+        <w:rPr>
+          <w:b w:val="1"/>
+          <w:color w:val="333333"/>
+          <w:sz w:val="21"/>
+          <w:szCs w:val="21"/>
+          <w:highlight w:val="white"/>
+          <w:rtl w:val="0"/>
+        </w:rPr>
+        <w:t xml:space="preserve">type</w:t>
+      </w:r>
+      <w:r>
+        <w:rPr>
+          <w:color w:val="333333"/>
+          <w:sz w:val="21"/>
+          <w:szCs w:val="21"/>
+          <w:highlight w:val="white"/>
+          <w:rtl w:val="0"/>
+        </w:rPr>
+        <w:t xml:space="preserve"> of the message sent on a topic can be determined using rostopic type.</w:t>
+      </w:r>
+      <w:r>
+        <w:rPr>
+          <w:rtl w:val="0"/>
+        </w:rPr>
+      </w:r>
+    </w:p>
+    <w:p>
+      <w:pPr>
+        <w:shd w:fill="ffffff" w:val="clear"/>
+        <w:spacing w:after="160" w:line="342.8568" w:lineRule="auto"/>
+        <w:rPr>
+          <w:color w:val="333333"/>
+          <w:sz w:val="21"/>
+          <w:szCs w:val="21"/>
+          <w:shd w:fill="fafcff" w:val="clear"/>
+        </w:rPr>
+      </w:pPr>
+      <w:r>
+        <w:rPr>
+          <w:color w:val="333333"/>
+          <w:sz w:val="21"/>
+          <w:szCs w:val="21"/>
+          <w:shd w:fill="fafcff" w:val="clear"/>
+          <w:rtl w:val="0"/>
+        </w:rPr>
+        <w:t xml:space="preserve">rostopic type returns the message type of any topic being published.</w:t>
+      </w:r>
+    </w:p>
+    <w:p>
+      <w:pPr>
+        <w:shd w:fill="ffffff" w:val="clear"/>
+        <w:spacing w:after="160" w:line="342.8568" w:lineRule="auto"/>
+        <w:rPr>
+          <w:color w:val="333333"/>
+          <w:sz w:val="21"/>
+          <w:szCs w:val="21"/>
+          <w:shd w:fill="fafcff" w:val="clear"/>
+        </w:rPr>
+      </w:pPr>
+      <w:r>
+        <w:rPr>
+          <w:color w:val="333333"/>
+          <w:sz w:val="21"/>
+          <w:szCs w:val="21"/>
+          <w:shd w:fill="fafcff" w:val="clear"/>
+          <w:rtl w:val="0"/>
+        </w:rPr>
+        <w:t xml:space="preserve">Usage:</w:t>
+      </w:r>
+    </w:p>
+    <w:p>
+      <w:pPr>
+        <w:shd w:fill="ffffff" w:val="clear"/>
+        <w:spacing w:after="160" w:line="342.8568" w:lineRule="auto"/>
+        <w:rPr>
+          <w:rFonts w:ascii="Courier New" w:cs="Courier New" w:eastAsia="Courier New" w:hAnsi="Courier New"/>
+          <w:color w:val="333333"/>
+          <w:sz w:val="20"/>
+          <w:szCs w:val="20"/>
+          <w:shd w:fill="f3f5f7" w:val="clear"/>
+        </w:rPr>
+      </w:pPr>
+      <w:r>
+        <w:rPr>
+          <w:rFonts w:ascii="Courier New" w:cs="Courier New" w:eastAsia="Courier New" w:hAnsi="Courier New"/>
+          <w:color w:val="333333"/>
+          <w:sz w:val="20"/>
+          <w:szCs w:val="20"/>
+          <w:shd w:fill="f3f5f7" w:val="clear"/>
+          <w:rtl w:val="0"/>
+        </w:rPr>
+        <w:t xml:space="preserve">rostopic type [topic]</w:t>
+      </w:r>
+    </w:p>
+    <w:p>
+      <w:pPr>
+        <w:shd w:fill="ffffff" w:val="clear"/>
+        <w:spacing w:after="160" w:line="342.8568" w:lineRule="auto"/>
+        <w:rPr>
+          <w:rFonts w:ascii="Courier New" w:cs="Courier New" w:eastAsia="Courier New" w:hAnsi="Courier New"/>
+          <w:color w:val="333333"/>
+          <w:sz w:val="20"/>
+          <w:szCs w:val="20"/>
+          <w:shd w:fill="f3f5f7" w:val="clear"/>
+        </w:rPr>
+      </w:pPr>
+      <w:r>
+        <w:rPr>
+          <w:rFonts w:ascii="Courier New" w:cs="Courier New" w:eastAsia="Courier New" w:hAnsi="Courier New"/>
+          <w:color w:val="333333"/>
+          <w:sz w:val="20"/>
+          <w:szCs w:val="20"/>
+          <w:shd w:fill="f3f5f7" w:val="clear"/>
+          <w:rtl w:val="0"/>
+        </w:rPr>
+        <w:t xml:space="preserve">$ rostopic type /turtle1/cmd_vel</w:t>
+      </w:r>
+    </w:p>
+    <w:p>
+      <w:pPr>
+        <w:numPr>
+          <w:ilvl w:val="0"/>
           <w:numId w:val="7"/>
         </w:numPr>
         <w:shd w:fill="ffffff" w:val="clear"/>
-        <w:spacing w:after="160" w:line="342.8568" w:lineRule="auto"/>
+        <w:spacing w:line="342.8568" w:lineRule="auto"/>
         <w:ind w:left="720" w:hanging="360"/>
         <w:rPr>
-          <w:highlight w:val="white"/>
-        </w:rPr>
-      </w:pPr>
-      <w:r>
-        <w:rPr>
-          <w:rFonts w:ascii="Courier New" w:cs="Courier New" w:eastAsia="Courier New" w:hAnsi="Courier New"/>
-          <w:color w:val="333333"/>
-          <w:sz w:val="20"/>
-          <w:szCs w:val="20"/>
-          <w:shd w:fill="f3f5f7" w:val="clear"/>
-          <w:rtl w:val="0"/>
-        </w:rPr>
-        <w:t xml:space="preserve">  -s                    list only subscribers</w:t>
-      </w:r>
-    </w:p>
-    <w:p>
-      <w:pPr>
-        <w:shd w:fill="ffffff" w:val="clear"/>
-        <w:spacing w:after="160" w:line="342.8568" w:lineRule="auto"/>
-        <w:rPr>
-          <w:color w:val="333333"/>
-          <w:sz w:val="21"/>
-          <w:szCs w:val="21"/>
-          <w:highlight w:val="white"/>
-        </w:rPr>
-      </w:pPr>
-      <w:r>
-        <w:rPr>
-          <w:color w:val="333333"/>
-          <w:sz w:val="21"/>
-          <w:szCs w:val="21"/>
-          <w:highlight w:val="white"/>
-          <w:rtl w:val="0"/>
-        </w:rPr>
-        <w:t xml:space="preserve">For rostopic list use the </w:t>
-      </w:r>
-      <w:r>
-        <w:rPr>
-          <w:b w:val="1"/>
-          <w:color w:val="333333"/>
-          <w:sz w:val="21"/>
-          <w:szCs w:val="21"/>
-          <w:highlight w:val="white"/>
-          <w:rtl w:val="0"/>
-        </w:rPr>
-        <w:t xml:space="preserve">verbose</w:t>
-      </w:r>
-      <w:r>
-        <w:rPr>
-          <w:color w:val="333333"/>
-          <w:sz w:val="21"/>
-          <w:szCs w:val="21"/>
-          <w:highlight w:val="white"/>
-          <w:rtl w:val="0"/>
-        </w:rPr>
-        <w:t xml:space="preserve"> option:</w:t>
-      </w:r>
-    </w:p>
-    <w:p>
-      <w:pPr>
-        <w:shd w:fill="ffffff" w:val="clear"/>
-        <w:spacing w:after="160" w:line="342.8568" w:lineRule="auto"/>
-        <w:rPr>
-          <w:rFonts w:ascii="Courier New" w:cs="Courier New" w:eastAsia="Courier New" w:hAnsi="Courier New"/>
-          <w:color w:val="333333"/>
-          <w:sz w:val="20"/>
-          <w:szCs w:val="20"/>
-          <w:shd w:fill="f3f5f7" w:val="clear"/>
-        </w:rPr>
-      </w:pPr>
-      <w:r>
-        <w:rPr>
-          <w:rFonts w:ascii="Courier New" w:cs="Courier New" w:eastAsia="Courier New" w:hAnsi="Courier New"/>
-          <w:color w:val="333333"/>
-          <w:sz w:val="20"/>
-          <w:szCs w:val="20"/>
-          <w:shd w:fill="f3f5f7" w:val="clear"/>
-          <w:rtl w:val="0"/>
-        </w:rPr>
-        <w:t xml:space="preserve">$ rostopic list -v</w:t>
-      </w:r>
-    </w:p>
-    <w:p>
-      <w:pPr>
-        <w:shd w:fill="ffffff" w:val="clear"/>
-        <w:spacing w:after="160" w:line="342.8568" w:lineRule="auto"/>
-        <w:rPr>
-          <w:color w:val="333333"/>
-          <w:sz w:val="21"/>
-          <w:szCs w:val="21"/>
-          <w:highlight w:val="white"/>
-        </w:rPr>
-      </w:pPr>
-      <w:r>
-        <w:rPr>
-          <w:color w:val="333333"/>
-          <w:sz w:val="21"/>
-          <w:szCs w:val="21"/>
-          <w:highlight w:val="white"/>
-          <w:rtl w:val="0"/>
-        </w:rPr>
-        <w:t xml:space="preserve">This displays a verbose list of topics to publish to and subscribe to and their type.</w:t>
-      </w:r>
-    </w:p>
-    <w:p>
-      <w:pPr>
-        <w:shd w:fill="ffffff" w:val="clear"/>
-        <w:spacing w:after="160" w:line="342.8568" w:lineRule="auto"/>
-        <w:rPr>
-          <w:rFonts w:ascii="Courier New" w:cs="Courier New" w:eastAsia="Courier New" w:hAnsi="Courier New"/>
-          <w:color w:val="333333"/>
-          <w:sz w:val="21"/>
-          <w:szCs w:val="21"/>
-          <w:highlight w:val="white"/>
-        </w:rPr>
-      </w:pPr>
-      <w:r>
-        <w:rPr>
-          <w:rtl w:val="0"/>
-        </w:rPr>
-      </w:r>
-    </w:p>
-    <w:p>
-      <w:pPr>
-        <w:shd w:fill="ffffff" w:val="clear"/>
-        <w:spacing w:after="160" w:line="342.8568" w:lineRule="auto"/>
-        <w:rPr>
-          <w:rFonts w:ascii="Courier New" w:cs="Courier New" w:eastAsia="Courier New" w:hAnsi="Courier New"/>
-          <w:color w:val="333333"/>
-          <w:sz w:val="20"/>
-          <w:szCs w:val="20"/>
-          <w:shd w:fill="fafcff" w:val="clear"/>
-        </w:rPr>
-      </w:pPr>
-      <w:r>
-        <w:rPr>
-          <w:rtl w:val="0"/>
-        </w:rPr>
-      </w:r>
-    </w:p>
-    <w:p>
-      <w:pPr>
-        <w:shd w:fill="ffffff" w:val="clear"/>
-        <w:spacing w:after="160" w:line="342.8568" w:lineRule="auto"/>
-        <w:rPr>
-          <w:rFonts w:ascii="Courier New" w:cs="Courier New" w:eastAsia="Courier New" w:hAnsi="Courier New"/>
-          <w:color w:val="333333"/>
-          <w:sz w:val="20"/>
-          <w:szCs w:val="20"/>
-          <w:shd w:fill="fafcff" w:val="clear"/>
-        </w:rPr>
-      </w:pPr>
-      <w:r>
-        <w:rPr>
-          <w:color w:val="333333"/>
-          <w:sz w:val="21"/>
-          <w:szCs w:val="21"/>
-          <w:highlight w:val="white"/>
-          <w:rtl w:val="0"/>
-        </w:rPr>
-        <w:t xml:space="preserve">Communication on topics happens by sending ROS </w:t>
-      </w:r>
-      <w:r>
-        <w:rPr>
-          <w:b w:val="1"/>
-          <w:color w:val="333333"/>
-          <w:sz w:val="21"/>
-          <w:szCs w:val="21"/>
-          <w:highlight w:val="white"/>
-          <w:rtl w:val="0"/>
-        </w:rPr>
-        <w:t xml:space="preserve">messages</w:t>
-      </w:r>
-      <w:r>
-        <w:rPr>
-          <w:color w:val="333333"/>
-          <w:sz w:val="21"/>
-          <w:szCs w:val="21"/>
-          <w:highlight w:val="white"/>
-          <w:rtl w:val="0"/>
-        </w:rPr>
-        <w:t xml:space="preserve"> between nodes. For the publisher (turtle_teleop_key) and subscriber (turtlesim_node) to communicate, the publisher and subscriber must send and receive the same </w:t>
-      </w:r>
-      <w:r>
-        <w:rPr>
-          <w:b w:val="1"/>
-          <w:color w:val="333333"/>
-          <w:sz w:val="21"/>
-          <w:szCs w:val="21"/>
-          <w:highlight w:val="white"/>
-          <w:rtl w:val="0"/>
-        </w:rPr>
-        <w:t xml:space="preserve">type</w:t>
-      </w:r>
-      <w:r>
-        <w:rPr>
-          <w:color w:val="333333"/>
-          <w:sz w:val="21"/>
-          <w:szCs w:val="21"/>
-          <w:highlight w:val="white"/>
-          <w:rtl w:val="0"/>
-        </w:rPr>
-        <w:t xml:space="preserve"> of message. This means that a topic </w:t>
-      </w:r>
-      <w:r>
-        <w:rPr>
-          <w:b w:val="1"/>
-          <w:color w:val="333333"/>
-          <w:sz w:val="21"/>
-          <w:szCs w:val="21"/>
-          <w:highlight w:val="white"/>
-          <w:rtl w:val="0"/>
-        </w:rPr>
-        <w:t xml:space="preserve">type</w:t>
-      </w:r>
-      <w:r>
-        <w:rPr>
-          <w:color w:val="333333"/>
-          <w:sz w:val="21"/>
-          <w:szCs w:val="21"/>
-          <w:highlight w:val="white"/>
-          <w:rtl w:val="0"/>
-        </w:rPr>
-        <w:t xml:space="preserve"> is defined by the message </w:t>
-      </w:r>
-      <w:r>
-        <w:rPr>
-          <w:b w:val="1"/>
-          <w:color w:val="333333"/>
-          <w:sz w:val="21"/>
-          <w:szCs w:val="21"/>
-          <w:highlight w:val="white"/>
-          <w:rtl w:val="0"/>
-        </w:rPr>
-        <w:t xml:space="preserve">type</w:t>
-      </w:r>
-      <w:r>
-        <w:rPr>
-          <w:color w:val="333333"/>
-          <w:sz w:val="21"/>
-          <w:szCs w:val="21"/>
-          <w:highlight w:val="white"/>
-          <w:rtl w:val="0"/>
-        </w:rPr>
-        <w:t xml:space="preserve"> published on it. The </w:t>
-      </w:r>
-      <w:r>
-        <w:rPr>
-          <w:b w:val="1"/>
-          <w:color w:val="333333"/>
-          <w:sz w:val="21"/>
-          <w:szCs w:val="21"/>
-          <w:highlight w:val="white"/>
-          <w:rtl w:val="0"/>
-        </w:rPr>
-        <w:t xml:space="preserve">type</w:t>
-      </w:r>
-      <w:r>
-        <w:rPr>
-          <w:color w:val="333333"/>
-          <w:sz w:val="21"/>
-          <w:szCs w:val="21"/>
-          <w:highlight w:val="white"/>
-          <w:rtl w:val="0"/>
-        </w:rPr>
-        <w:t xml:space="preserve"> of the message sent on a topic can be determined using rostopic type.</w:t>
-      </w:r>
-      <w:r>
-        <w:rPr>
-          <w:rtl w:val="0"/>
-        </w:rPr>
-      </w:r>
-    </w:p>
-    <w:p>
-      <w:pPr>
-        <w:shd w:fill="ffffff" w:val="clear"/>
-        <w:spacing w:after="160" w:line="342.8568" w:lineRule="auto"/>
-        <w:rPr>
-          <w:color w:val="333333"/>
-          <w:sz w:val="21"/>
-          <w:szCs w:val="21"/>
-          <w:shd w:fill="fafcff" w:val="clear"/>
-        </w:rPr>
-      </w:pPr>
-      <w:r>
-        <w:rPr>
-          <w:color w:val="333333"/>
-          <w:sz w:val="21"/>
-          <w:szCs w:val="21"/>
-          <w:shd w:fill="fafcff" w:val="clear"/>
-          <w:rtl w:val="0"/>
-        </w:rPr>
-        <w:t xml:space="preserve">rostopic type returns the message type of any topic being published.</w:t>
+          <w:shd w:fill="f3f5f7" w:val="clear"/>
+        </w:rPr>
+      </w:pPr>
+      <w:r>
+        <w:rPr>
+          <w:color w:val="333333"/>
+          <w:sz w:val="21"/>
+          <w:szCs w:val="21"/>
+          <w:shd w:fill="f3f5f7" w:val="clear"/>
+          <w:rtl w:val="0"/>
+        </w:rPr>
+        <w:t xml:space="preserve">You should get:</w:t>
+        <w:br w:type="textWrapping"/>
+      </w:r>
+      <w:r>
+        <w:rPr>
+          <w:rFonts w:ascii="Courier New" w:cs="Courier New" w:eastAsia="Courier New" w:hAnsi="Courier New"/>
+          <w:color w:val="333333"/>
+          <w:sz w:val="20"/>
+          <w:szCs w:val="20"/>
+          <w:shd w:fill="f3f5f7" w:val="clear"/>
+          <w:rtl w:val="0"/>
+        </w:rPr>
+        <w:t xml:space="preserve">geometry_msgs/Twist</w:t>
+      </w:r>
+    </w:p>
+    <w:p>
+      <w:pPr>
+        <w:shd w:fill="ffffff" w:val="clear"/>
+        <w:spacing w:after="160" w:line="342.8568" w:lineRule="auto"/>
+        <w:rPr>
+          <w:rFonts w:ascii="Courier New" w:cs="Courier New" w:eastAsia="Courier New" w:hAnsi="Courier New"/>
+          <w:color w:val="333333"/>
+          <w:sz w:val="20"/>
+          <w:szCs w:val="20"/>
+          <w:shd w:fill="f3f5f7" w:val="clear"/>
+        </w:rPr>
+      </w:pPr>
+      <w:r>
+        <w:rPr>
+          <w:rtl w:val="0"/>
+        </w:rPr>
+      </w:r>
+    </w:p>
+    <w:p>
+      <w:pPr>
+        <w:shd w:fill="ffffff" w:val="clear"/>
+        <w:spacing w:after="60" w:before="60" w:line="342.8568" w:lineRule="auto"/>
+        <w:rPr>
+          <w:color w:val="333333"/>
+          <w:sz w:val="21"/>
+          <w:szCs w:val="21"/>
+          <w:shd w:fill="f3f5f7" w:val="clear"/>
+        </w:rPr>
+      </w:pPr>
+      <w:r>
+        <w:rPr>
+          <w:color w:val="333333"/>
+          <w:sz w:val="21"/>
+          <w:szCs w:val="21"/>
+          <w:shd w:fill="f3f5f7" w:val="clear"/>
+          <w:rtl w:val="0"/>
+        </w:rPr>
+        <w:t xml:space="preserve">We can look at the details of the message using rosmsg:</w:t>
+      </w:r>
+    </w:p>
+    <w:p>
+      <w:pPr>
+        <w:shd w:fill="ffffff" w:val="clear"/>
+        <w:spacing w:after="160" w:line="342.8568" w:lineRule="auto"/>
+        <w:rPr>
+          <w:rFonts w:ascii="Courier New" w:cs="Courier New" w:eastAsia="Courier New" w:hAnsi="Courier New"/>
+          <w:color w:val="333333"/>
+          <w:sz w:val="20"/>
+          <w:szCs w:val="20"/>
+          <w:shd w:fill="f3f5f7" w:val="clear"/>
+        </w:rPr>
+      </w:pPr>
+      <w:r>
+        <w:rPr>
+          <w:rFonts w:ascii="Courier New" w:cs="Courier New" w:eastAsia="Courier New" w:hAnsi="Courier New"/>
+          <w:color w:val="333333"/>
+          <w:sz w:val="20"/>
+          <w:szCs w:val="20"/>
+          <w:shd w:fill="f3f5f7" w:val="clear"/>
+          <w:rtl w:val="0"/>
+        </w:rPr>
+        <w:t xml:space="preserve">$ rosmsg show geometry_msgs/Twist</w:t>
+      </w:r>
+    </w:p>
+    <w:p>
+      <w:pPr>
+        <w:shd w:fill="ffffff" w:val="clear"/>
+        <w:spacing w:after="160" w:line="342.8568" w:lineRule="auto"/>
+        <w:rPr>
+          <w:rFonts w:ascii="Courier New" w:cs="Courier New" w:eastAsia="Courier New" w:hAnsi="Courier New"/>
+          <w:color w:val="333333"/>
+          <w:sz w:val="20"/>
+          <w:szCs w:val="20"/>
+          <w:shd w:fill="f3f5f7" w:val="clear"/>
+        </w:rPr>
+      </w:pPr>
+      <w:r>
+        <w:rPr>
+          <w:rFonts w:ascii="Courier New" w:cs="Courier New" w:eastAsia="Courier New" w:hAnsi="Courier New"/>
+          <w:color w:val="333333"/>
+          <w:sz w:val="20"/>
+          <w:szCs w:val="20"/>
+          <w:shd w:fill="f3f5f7" w:val="clear"/>
+          <w:rtl w:val="0"/>
+        </w:rPr>
+        <w:t xml:space="preserve">geometry_msgs/Vector3 linear</w:t>
+      </w:r>
+    </w:p>
+    <w:p>
+      <w:pPr>
+        <w:shd w:fill="ffffff" w:val="clear"/>
+        <w:spacing w:after="160" w:line="342.8568" w:lineRule="auto"/>
+        <w:rPr>
+          <w:rFonts w:ascii="Courier New" w:cs="Courier New" w:eastAsia="Courier New" w:hAnsi="Courier New"/>
+          <w:color w:val="333333"/>
+          <w:sz w:val="20"/>
+          <w:szCs w:val="20"/>
+          <w:shd w:fill="f3f5f7" w:val="clear"/>
+        </w:rPr>
+      </w:pPr>
+      <w:r>
+        <w:rPr>
+          <w:rFonts w:ascii="Courier New" w:cs="Courier New" w:eastAsia="Courier New" w:hAnsi="Courier New"/>
+          <w:color w:val="333333"/>
+          <w:sz w:val="20"/>
+          <w:szCs w:val="20"/>
+          <w:shd w:fill="f3f5f7" w:val="clear"/>
+          <w:rtl w:val="0"/>
+        </w:rPr>
+        <w:t xml:space="preserve">  float64 x</w:t>
+      </w:r>
+    </w:p>
+    <w:p>
+      <w:pPr>
+        <w:shd w:fill="ffffff" w:val="clear"/>
+        <w:spacing w:after="160" w:line="342.8568" w:lineRule="auto"/>
+        <w:rPr>
+          <w:rFonts w:ascii="Courier New" w:cs="Courier New" w:eastAsia="Courier New" w:hAnsi="Courier New"/>
+          <w:color w:val="333333"/>
+          <w:sz w:val="20"/>
+          <w:szCs w:val="20"/>
+          <w:shd w:fill="f3f5f7" w:val="clear"/>
+        </w:rPr>
+      </w:pPr>
+      <w:r>
+        <w:rPr>
+          <w:rFonts w:ascii="Courier New" w:cs="Courier New" w:eastAsia="Courier New" w:hAnsi="Courier New"/>
+          <w:color w:val="333333"/>
+          <w:sz w:val="20"/>
+          <w:szCs w:val="20"/>
+          <w:shd w:fill="f3f5f7" w:val="clear"/>
+          <w:rtl w:val="0"/>
+        </w:rPr>
+        <w:t xml:space="preserve">  float64 y</w:t>
+      </w:r>
+    </w:p>
+    <w:p>
+      <w:pPr>
+        <w:shd w:fill="ffffff" w:val="clear"/>
+        <w:spacing w:after="160" w:line="342.8568" w:lineRule="auto"/>
+        <w:rPr>
+          <w:rFonts w:ascii="Courier New" w:cs="Courier New" w:eastAsia="Courier New" w:hAnsi="Courier New"/>
+          <w:color w:val="333333"/>
+          <w:sz w:val="20"/>
+          <w:szCs w:val="20"/>
+          <w:shd w:fill="f3f5f7" w:val="clear"/>
+        </w:rPr>
+      </w:pPr>
+      <w:r>
+        <w:rPr>
+          <w:rFonts w:ascii="Courier New" w:cs="Courier New" w:eastAsia="Courier New" w:hAnsi="Courier New"/>
+          <w:color w:val="333333"/>
+          <w:sz w:val="20"/>
+          <w:szCs w:val="20"/>
+          <w:shd w:fill="f3f5f7" w:val="clear"/>
+          <w:rtl w:val="0"/>
+        </w:rPr>
+        <w:t xml:space="preserve">  float64 z</w:t>
+      </w:r>
+    </w:p>
+    <w:p>
+      <w:pPr>
+        <w:shd w:fill="ffffff" w:val="clear"/>
+        <w:spacing w:after="160" w:line="342.8568" w:lineRule="auto"/>
+        <w:rPr>
+          <w:rFonts w:ascii="Courier New" w:cs="Courier New" w:eastAsia="Courier New" w:hAnsi="Courier New"/>
+          <w:color w:val="333333"/>
+          <w:sz w:val="20"/>
+          <w:szCs w:val="20"/>
+          <w:shd w:fill="f3f5f7" w:val="clear"/>
+        </w:rPr>
+      </w:pPr>
+      <w:r>
+        <w:rPr>
+          <w:rFonts w:ascii="Courier New" w:cs="Courier New" w:eastAsia="Courier New" w:hAnsi="Courier New"/>
+          <w:color w:val="333333"/>
+          <w:sz w:val="20"/>
+          <w:szCs w:val="20"/>
+          <w:shd w:fill="f3f5f7" w:val="clear"/>
+          <w:rtl w:val="0"/>
+        </w:rPr>
+        <w:t xml:space="preserve">geometry_msgs/Vector3 angular</w:t>
+      </w:r>
+    </w:p>
+    <w:p>
+      <w:pPr>
+        <w:shd w:fill="ffffff" w:val="clear"/>
+        <w:spacing w:after="160" w:line="342.8568" w:lineRule="auto"/>
+        <w:rPr>
+          <w:rFonts w:ascii="Courier New" w:cs="Courier New" w:eastAsia="Courier New" w:hAnsi="Courier New"/>
+          <w:color w:val="333333"/>
+          <w:sz w:val="20"/>
+          <w:szCs w:val="20"/>
+          <w:shd w:fill="f3f5f7" w:val="clear"/>
+        </w:rPr>
+      </w:pPr>
+      <w:r>
+        <w:rPr>
+          <w:rFonts w:ascii="Courier New" w:cs="Courier New" w:eastAsia="Courier New" w:hAnsi="Courier New"/>
+          <w:color w:val="333333"/>
+          <w:sz w:val="20"/>
+          <w:szCs w:val="20"/>
+          <w:shd w:fill="f3f5f7" w:val="clear"/>
+          <w:rtl w:val="0"/>
+        </w:rPr>
+        <w:t xml:space="preserve">  float64 x</w:t>
+      </w:r>
+    </w:p>
+    <w:p>
+      <w:pPr>
+        <w:shd w:fill="ffffff" w:val="clear"/>
+        <w:spacing w:after="160" w:line="342.8568" w:lineRule="auto"/>
+        <w:rPr>
+          <w:rFonts w:ascii="Courier New" w:cs="Courier New" w:eastAsia="Courier New" w:hAnsi="Courier New"/>
+          <w:color w:val="333333"/>
+          <w:sz w:val="20"/>
+          <w:szCs w:val="20"/>
+          <w:shd w:fill="f3f5f7" w:val="clear"/>
+        </w:rPr>
+      </w:pPr>
+      <w:r>
+        <w:rPr>
+          <w:rFonts w:ascii="Courier New" w:cs="Courier New" w:eastAsia="Courier New" w:hAnsi="Courier New"/>
+          <w:color w:val="333333"/>
+          <w:sz w:val="20"/>
+          <w:szCs w:val="20"/>
+          <w:shd w:fill="f3f5f7" w:val="clear"/>
+          <w:rtl w:val="0"/>
+        </w:rPr>
+        <w:t xml:space="preserve">  float64 y</w:t>
+      </w:r>
+    </w:p>
+    <w:p>
+      <w:pPr>
+        <w:numPr>
+          <w:ilvl w:val="0"/>
+          <w:numId w:val="4"/>
+        </w:numPr>
+        <w:shd w:fill="ffffff" w:val="clear"/>
+        <w:spacing w:line="342.8568" w:lineRule="auto"/>
+        <w:ind w:left="720" w:hanging="360"/>
+        <w:rPr>
+          <w:shd w:fill="f3f5f7" w:val="clear"/>
+        </w:rPr>
+      </w:pPr>
+      <w:r>
+        <w:rPr>
+          <w:rFonts w:ascii="Courier New" w:cs="Courier New" w:eastAsia="Courier New" w:hAnsi="Courier New"/>
+          <w:color w:val="333333"/>
+          <w:sz w:val="20"/>
+          <w:szCs w:val="20"/>
+          <w:shd w:fill="f3f5f7" w:val="clear"/>
+          <w:rtl w:val="0"/>
+        </w:rPr>
+        <w:t xml:space="preserve">  float64 z</w:t>
+      </w:r>
+    </w:p>
+    <w:p>
+      <w:pPr>
+        <w:shd w:fill="ffffff" w:val="clear"/>
+        <w:spacing w:after="160" w:line="342.8568" w:lineRule="auto"/>
+        <w:rPr>
+          <w:rFonts w:ascii="Courier New" w:cs="Courier New" w:eastAsia="Courier New" w:hAnsi="Courier New"/>
+          <w:color w:val="333333"/>
+          <w:sz w:val="20"/>
+          <w:szCs w:val="20"/>
+          <w:shd w:fill="f3f5f7" w:val="clear"/>
+        </w:rPr>
+      </w:pPr>
+      <w:r>
+        <w:rPr>
+          <w:rtl w:val="0"/>
+        </w:rPr>
+      </w:r>
+    </w:p>
+    <w:p>
+      <w:pPr>
+        <w:shd w:fill="ffffff" w:val="clear"/>
+        <w:spacing w:after="160" w:line="342.8568" w:lineRule="auto"/>
+        <w:rPr>
+          <w:color w:val="333333"/>
+          <w:sz w:val="21"/>
+          <w:szCs w:val="21"/>
+          <w:shd w:fill="fafcff" w:val="clear"/>
+        </w:rPr>
+      </w:pPr>
+      <w:r>
+        <w:rPr>
+          <w:color w:val="333333"/>
+          <w:sz w:val="21"/>
+          <w:szCs w:val="21"/>
+          <w:shd w:fill="fafcff" w:val="clear"/>
+          <w:rtl w:val="0"/>
+        </w:rPr>
+        <w:t xml:space="preserve">rostopic pub publishes data on to a topic currently advertised.</w:t>
       </w:r>
     </w:p>
     <w:p>
@@ -2705,31 +3108,49 @@
           <w:shd w:fill="f3f5f7" w:val="clear"/>
           <w:rtl w:val="0"/>
         </w:rPr>
-        <w:t xml:space="preserve">rostopic type [topic]</w:t>
-      </w:r>
-    </w:p>
-    <w:p>
-      <w:pPr>
-        <w:shd w:fill="ffffff" w:val="clear"/>
-        <w:spacing w:after="160" w:line="342.8568" w:lineRule="auto"/>
-        <w:rPr>
-          <w:rFonts w:ascii="Courier New" w:cs="Courier New" w:eastAsia="Courier New" w:hAnsi="Courier New"/>
-          <w:color w:val="333333"/>
-          <w:sz w:val="20"/>
-          <w:szCs w:val="20"/>
-          <w:shd w:fill="f3f5f7" w:val="clear"/>
-        </w:rPr>
-      </w:pPr>
-      <w:r>
-        <w:rPr>
-          <w:rFonts w:ascii="Courier New" w:cs="Courier New" w:eastAsia="Courier New" w:hAnsi="Courier New"/>
-          <w:color w:val="333333"/>
-          <w:sz w:val="20"/>
-          <w:szCs w:val="20"/>
-          <w:shd w:fill="f3f5f7" w:val="clear"/>
-          <w:rtl w:val="0"/>
-        </w:rPr>
-        <w:t xml:space="preserve">$ rostopic type /turtle1/cmd_vel</w:t>
+        <w:t xml:space="preserve">rostopic pub [topic] [msg_type] [args]</w:t>
+      </w:r>
+    </w:p>
+    <w:p>
+      <w:pPr>
+        <w:shd w:fill="ffffff" w:val="clear"/>
+        <w:spacing w:after="160" w:line="342.8568" w:lineRule="auto"/>
+        <w:rPr>
+          <w:rFonts w:ascii="Courier New" w:cs="Courier New" w:eastAsia="Courier New" w:hAnsi="Courier New"/>
+          <w:color w:val="333333"/>
+          <w:sz w:val="20"/>
+          <w:szCs w:val="20"/>
+          <w:shd w:fill="f3f5f7" w:val="clear"/>
+        </w:rPr>
+      </w:pPr>
+      <w:r>
+        <w:rPr>
+          <w:rtl w:val="0"/>
+        </w:rPr>
+      </w:r>
+    </w:p>
+    <w:p>
+      <w:pPr>
+        <w:shd w:fill="ffffff" w:val="clear"/>
+        <w:spacing w:after="160" w:line="342.8568" w:lineRule="auto"/>
+        <w:rPr>
+          <w:rFonts w:ascii="Courier New" w:cs="Courier New" w:eastAsia="Courier New" w:hAnsi="Courier New"/>
+          <w:color w:val="333333"/>
+          <w:sz w:val="20"/>
+          <w:szCs w:val="20"/>
+          <w:shd w:fill="f3f5f7" w:val="clear"/>
+        </w:rPr>
+      </w:pPr>
+      <w:r>
+        <w:rPr>
+          <w:rFonts w:ascii="Courier New" w:cs="Courier New" w:eastAsia="Courier New" w:hAnsi="Courier New"/>
+          <w:color w:val="333333"/>
+          <w:sz w:val="20"/>
+          <w:szCs w:val="20"/>
+          <w:shd w:fill="f3f5f7" w:val="clear"/>
+          <w:rtl w:val="0"/>
+        </w:rPr>
+        <w:t xml:space="preserve">$ rostopic pub -1 /turtle1/cmd_vel geometry_msgs/Twist -- '[2.0, 0.0, 0.0]' '[0.0, 0.0, 1.8]'</w:t>
       </w:r>
     </w:p>
     <w:p>
@@ -2739,21 +3160,21 @@
           <w:numId w:val="6"/>
         </w:numPr>
         <w:shd w:fill="ffffff" w:val="clear"/>
-        <w:spacing w:line="342.8568" w:lineRule="auto"/>
+        <w:spacing w:after="0" w:afterAutospacing="0" w:line="342.8568" w:lineRule="auto"/>
         <w:ind w:left="720" w:hanging="360"/>
         <w:rPr>
-          <w:shd w:fill="f3f5f7" w:val="clear"/>
-        </w:rPr>
-      </w:pPr>
-      <w:r>
-        <w:rPr>
-          <w:color w:val="333333"/>
-          <w:sz w:val="21"/>
-          <w:szCs w:val="21"/>
-          <w:shd w:fill="f3f5f7" w:val="clear"/>
-          <w:rtl w:val="0"/>
-        </w:rPr>
-        <w:t xml:space="preserve">You should get:</w:t>
+          <w:shd w:fill="fafcff" w:val="clear"/>
+        </w:rPr>
+      </w:pPr>
+      <w:r>
+        <w:rPr>
+          <w:color w:val="333333"/>
+          <w:sz w:val="21"/>
+          <w:szCs w:val="21"/>
+          <w:shd w:fill="fafcff" w:val="clear"/>
+          <w:rtl w:val="0"/>
+        </w:rPr>
+        <w:t xml:space="preserve">This command will publish messages to a given topic:</w:t>
         <w:br w:type="textWrapping"/>
       </w:r>
       <w:r>
@@ -2765,399 +3186,50 @@
           <w:shd w:fill="f3f5f7" w:val="clear"/>
           <w:rtl w:val="0"/>
         </w:rPr>
-        <w:t xml:space="preserve">geometry_msgs/Twist</w:t>
-      </w:r>
-    </w:p>
-    <w:p>
-      <w:pPr>
-        <w:shd w:fill="ffffff" w:val="clear"/>
-        <w:spacing w:after="160" w:line="342.8568" w:lineRule="auto"/>
-        <w:rPr>
-          <w:rFonts w:ascii="Courier New" w:cs="Courier New" w:eastAsia="Courier New" w:hAnsi="Courier New"/>
-          <w:color w:val="333333"/>
-          <w:sz w:val="20"/>
-          <w:szCs w:val="20"/>
-          <w:shd w:fill="f3f5f7" w:val="clear"/>
-        </w:rPr>
-      </w:pPr>
-      <w:r>
-        <w:rPr>
-          <w:rtl w:val="0"/>
-        </w:rPr>
-      </w:r>
-    </w:p>
-    <w:p>
-      <w:pPr>
-        <w:shd w:fill="ffffff" w:val="clear"/>
-        <w:spacing w:after="60" w:before="60" w:line="342.8568" w:lineRule="auto"/>
-        <w:rPr>
-          <w:color w:val="333333"/>
-          <w:sz w:val="21"/>
-          <w:szCs w:val="21"/>
-          <w:shd w:fill="f3f5f7" w:val="clear"/>
-        </w:rPr>
-      </w:pPr>
-      <w:r>
-        <w:rPr>
-          <w:color w:val="333333"/>
-          <w:sz w:val="21"/>
-          <w:szCs w:val="21"/>
-          <w:shd w:fill="f3f5f7" w:val="clear"/>
-          <w:rtl w:val="0"/>
-        </w:rPr>
-        <w:t xml:space="preserve">We can look at the details of the message using rosmsg:</w:t>
-      </w:r>
-    </w:p>
-    <w:p>
-      <w:pPr>
-        <w:shd w:fill="ffffff" w:val="clear"/>
-        <w:spacing w:after="160" w:line="342.8568" w:lineRule="auto"/>
-        <w:rPr>
-          <w:rFonts w:ascii="Courier New" w:cs="Courier New" w:eastAsia="Courier New" w:hAnsi="Courier New"/>
-          <w:color w:val="333333"/>
-          <w:sz w:val="20"/>
-          <w:szCs w:val="20"/>
-          <w:shd w:fill="f3f5f7" w:val="clear"/>
-        </w:rPr>
-      </w:pPr>
-      <w:r>
-        <w:rPr>
-          <w:rFonts w:ascii="Courier New" w:cs="Courier New" w:eastAsia="Courier New" w:hAnsi="Courier New"/>
-          <w:color w:val="333333"/>
-          <w:sz w:val="20"/>
-          <w:szCs w:val="20"/>
-          <w:shd w:fill="f3f5f7" w:val="clear"/>
-          <w:rtl w:val="0"/>
-        </w:rPr>
-        <w:t xml:space="preserve">$ rosmsg show geometry_msgs/Twist</w:t>
-      </w:r>
-    </w:p>
-    <w:p>
-      <w:pPr>
-        <w:shd w:fill="ffffff" w:val="clear"/>
-        <w:spacing w:after="160" w:line="342.8568" w:lineRule="auto"/>
-        <w:rPr>
-          <w:rFonts w:ascii="Courier New" w:cs="Courier New" w:eastAsia="Courier New" w:hAnsi="Courier New"/>
-          <w:color w:val="333333"/>
-          <w:sz w:val="20"/>
-          <w:szCs w:val="20"/>
-          <w:shd w:fill="f3f5f7" w:val="clear"/>
-        </w:rPr>
-      </w:pPr>
-      <w:r>
-        <w:rPr>
-          <w:rFonts w:ascii="Courier New" w:cs="Courier New" w:eastAsia="Courier New" w:hAnsi="Courier New"/>
-          <w:color w:val="333333"/>
-          <w:sz w:val="20"/>
-          <w:szCs w:val="20"/>
-          <w:shd w:fill="f3f5f7" w:val="clear"/>
-          <w:rtl w:val="0"/>
-        </w:rPr>
-        <w:t xml:space="preserve">geometry_msgs/Vector3 linear</w:t>
-      </w:r>
-    </w:p>
-    <w:p>
-      <w:pPr>
-        <w:shd w:fill="ffffff" w:val="clear"/>
-        <w:spacing w:after="160" w:line="342.8568" w:lineRule="auto"/>
-        <w:rPr>
-          <w:rFonts w:ascii="Courier New" w:cs="Courier New" w:eastAsia="Courier New" w:hAnsi="Courier New"/>
-          <w:color w:val="333333"/>
-          <w:sz w:val="20"/>
-          <w:szCs w:val="20"/>
-          <w:shd w:fill="f3f5f7" w:val="clear"/>
-        </w:rPr>
-      </w:pPr>
-      <w:r>
-        <w:rPr>
-          <w:rFonts w:ascii="Courier New" w:cs="Courier New" w:eastAsia="Courier New" w:hAnsi="Courier New"/>
-          <w:color w:val="333333"/>
-          <w:sz w:val="20"/>
-          <w:szCs w:val="20"/>
-          <w:shd w:fill="f3f5f7" w:val="clear"/>
-          <w:rtl w:val="0"/>
-        </w:rPr>
-        <w:t xml:space="preserve">  float64 x</w:t>
-      </w:r>
-    </w:p>
-    <w:p>
-      <w:pPr>
-        <w:shd w:fill="ffffff" w:val="clear"/>
-        <w:spacing w:after="160" w:line="342.8568" w:lineRule="auto"/>
-        <w:rPr>
-          <w:rFonts w:ascii="Courier New" w:cs="Courier New" w:eastAsia="Courier New" w:hAnsi="Courier New"/>
-          <w:color w:val="333333"/>
-          <w:sz w:val="20"/>
-          <w:szCs w:val="20"/>
-          <w:shd w:fill="f3f5f7" w:val="clear"/>
-        </w:rPr>
-      </w:pPr>
-      <w:r>
-        <w:rPr>
-          <w:rFonts w:ascii="Courier New" w:cs="Courier New" w:eastAsia="Courier New" w:hAnsi="Courier New"/>
-          <w:color w:val="333333"/>
-          <w:sz w:val="20"/>
-          <w:szCs w:val="20"/>
-          <w:shd w:fill="f3f5f7" w:val="clear"/>
-          <w:rtl w:val="0"/>
-        </w:rPr>
-        <w:t xml:space="preserve">  float64 y</w:t>
-      </w:r>
-    </w:p>
-    <w:p>
-      <w:pPr>
-        <w:shd w:fill="ffffff" w:val="clear"/>
-        <w:spacing w:after="160" w:line="342.8568" w:lineRule="auto"/>
-        <w:rPr>
-          <w:rFonts w:ascii="Courier New" w:cs="Courier New" w:eastAsia="Courier New" w:hAnsi="Courier New"/>
-          <w:color w:val="333333"/>
-          <w:sz w:val="20"/>
-          <w:szCs w:val="20"/>
-          <w:shd w:fill="f3f5f7" w:val="clear"/>
-        </w:rPr>
-      </w:pPr>
-      <w:r>
-        <w:rPr>
-          <w:rFonts w:ascii="Courier New" w:cs="Courier New" w:eastAsia="Courier New" w:hAnsi="Courier New"/>
-          <w:color w:val="333333"/>
-          <w:sz w:val="20"/>
-          <w:szCs w:val="20"/>
-          <w:shd w:fill="f3f5f7" w:val="clear"/>
-          <w:rtl w:val="0"/>
-        </w:rPr>
-        <w:t xml:space="preserve">  float64 z</w:t>
-      </w:r>
-    </w:p>
-    <w:p>
-      <w:pPr>
-        <w:shd w:fill="ffffff" w:val="clear"/>
-        <w:spacing w:after="160" w:line="342.8568" w:lineRule="auto"/>
-        <w:rPr>
-          <w:rFonts w:ascii="Courier New" w:cs="Courier New" w:eastAsia="Courier New" w:hAnsi="Courier New"/>
-          <w:color w:val="333333"/>
-          <w:sz w:val="20"/>
-          <w:szCs w:val="20"/>
-          <w:shd w:fill="f3f5f7" w:val="clear"/>
-        </w:rPr>
-      </w:pPr>
-      <w:r>
-        <w:rPr>
-          <w:rFonts w:ascii="Courier New" w:cs="Courier New" w:eastAsia="Courier New" w:hAnsi="Courier New"/>
-          <w:color w:val="333333"/>
-          <w:sz w:val="20"/>
-          <w:szCs w:val="20"/>
-          <w:shd w:fill="f3f5f7" w:val="clear"/>
-          <w:rtl w:val="0"/>
-        </w:rPr>
-        <w:t xml:space="preserve">geometry_msgs/Vector3 angular</w:t>
-      </w:r>
-    </w:p>
-    <w:p>
-      <w:pPr>
-        <w:shd w:fill="ffffff" w:val="clear"/>
-        <w:spacing w:after="160" w:line="342.8568" w:lineRule="auto"/>
-        <w:rPr>
-          <w:rFonts w:ascii="Courier New" w:cs="Courier New" w:eastAsia="Courier New" w:hAnsi="Courier New"/>
-          <w:color w:val="333333"/>
-          <w:sz w:val="20"/>
-          <w:szCs w:val="20"/>
-          <w:shd w:fill="f3f5f7" w:val="clear"/>
-        </w:rPr>
-      </w:pPr>
-      <w:r>
-        <w:rPr>
-          <w:rFonts w:ascii="Courier New" w:cs="Courier New" w:eastAsia="Courier New" w:hAnsi="Courier New"/>
-          <w:color w:val="333333"/>
-          <w:sz w:val="20"/>
-          <w:szCs w:val="20"/>
-          <w:shd w:fill="f3f5f7" w:val="clear"/>
-          <w:rtl w:val="0"/>
-        </w:rPr>
-        <w:t xml:space="preserve">  float64 x</w:t>
-      </w:r>
-    </w:p>
-    <w:p>
-      <w:pPr>
-        <w:shd w:fill="ffffff" w:val="clear"/>
-        <w:spacing w:after="160" w:line="342.8568" w:lineRule="auto"/>
-        <w:rPr>
-          <w:rFonts w:ascii="Courier New" w:cs="Courier New" w:eastAsia="Courier New" w:hAnsi="Courier New"/>
-          <w:color w:val="333333"/>
-          <w:sz w:val="20"/>
-          <w:szCs w:val="20"/>
-          <w:shd w:fill="f3f5f7" w:val="clear"/>
-        </w:rPr>
-      </w:pPr>
-      <w:r>
-        <w:rPr>
-          <w:rFonts w:ascii="Courier New" w:cs="Courier New" w:eastAsia="Courier New" w:hAnsi="Courier New"/>
-          <w:color w:val="333333"/>
-          <w:sz w:val="20"/>
-          <w:szCs w:val="20"/>
-          <w:shd w:fill="f3f5f7" w:val="clear"/>
-          <w:rtl w:val="0"/>
-        </w:rPr>
-        <w:t xml:space="preserve">  float64 y</w:t>
+        <w:t xml:space="preserve">rostopic pub</w:t>
       </w:r>
     </w:p>
     <w:p>
       <w:pPr>
         <w:numPr>
           <w:ilvl w:val="0"/>
-          <w:numId w:val="3"/>
+          <w:numId w:val="6"/>
         </w:numPr>
         <w:shd w:fill="ffffff" w:val="clear"/>
-        <w:spacing w:line="342.8568" w:lineRule="auto"/>
+        <w:spacing w:after="0" w:afterAutospacing="0" w:line="342.8568" w:lineRule="auto"/>
         <w:ind w:left="720" w:hanging="360"/>
         <w:rPr>
-          <w:shd w:fill="f3f5f7" w:val="clear"/>
-        </w:rPr>
-      </w:pPr>
-      <w:r>
-        <w:rPr>
-          <w:rFonts w:ascii="Courier New" w:cs="Courier New" w:eastAsia="Courier New" w:hAnsi="Courier New"/>
-          <w:color w:val="333333"/>
-          <w:sz w:val="20"/>
-          <w:szCs w:val="20"/>
-          <w:shd w:fill="f3f5f7" w:val="clear"/>
-          <w:rtl w:val="0"/>
-        </w:rPr>
-        <w:t xml:space="preserve">  float64 z</w:t>
-      </w:r>
-    </w:p>
-    <w:p>
-      <w:pPr>
-        <w:shd w:fill="ffffff" w:val="clear"/>
-        <w:spacing w:after="160" w:line="342.8568" w:lineRule="auto"/>
-        <w:rPr>
-          <w:rFonts w:ascii="Courier New" w:cs="Courier New" w:eastAsia="Courier New" w:hAnsi="Courier New"/>
-          <w:color w:val="333333"/>
-          <w:sz w:val="20"/>
-          <w:szCs w:val="20"/>
-          <w:shd w:fill="f3f5f7" w:val="clear"/>
-        </w:rPr>
-      </w:pPr>
-      <w:r>
-        <w:rPr>
-          <w:rtl w:val="0"/>
-        </w:rPr>
-      </w:r>
-    </w:p>
-    <w:p>
-      <w:pPr>
-        <w:shd w:fill="ffffff" w:val="clear"/>
-        <w:spacing w:after="160" w:line="342.8568" w:lineRule="auto"/>
-        <w:rPr>
-          <w:color w:val="333333"/>
-          <w:sz w:val="21"/>
-          <w:szCs w:val="21"/>
-          <w:shd w:fill="fafcff" w:val="clear"/>
-        </w:rPr>
-      </w:pPr>
-      <w:r>
-        <w:rPr>
-          <w:color w:val="333333"/>
-          <w:sz w:val="21"/>
-          <w:szCs w:val="21"/>
-          <w:shd w:fill="fafcff" w:val="clear"/>
-          <w:rtl w:val="0"/>
-        </w:rPr>
-        <w:t xml:space="preserve">rostopic pub publishes data on to a topic currently advertised.</w:t>
-      </w:r>
-    </w:p>
-    <w:p>
-      <w:pPr>
-        <w:shd w:fill="ffffff" w:val="clear"/>
-        <w:spacing w:after="160" w:line="342.8568" w:lineRule="auto"/>
-        <w:rPr>
-          <w:color w:val="333333"/>
-          <w:sz w:val="21"/>
-          <w:szCs w:val="21"/>
-          <w:shd w:fill="fafcff" w:val="clear"/>
-        </w:rPr>
-      </w:pPr>
-      <w:r>
-        <w:rPr>
-          <w:color w:val="333333"/>
-          <w:sz w:val="21"/>
-          <w:szCs w:val="21"/>
-          <w:shd w:fill="fafcff" w:val="clear"/>
-          <w:rtl w:val="0"/>
-        </w:rPr>
-        <w:t xml:space="preserve">Usage:</w:t>
-      </w:r>
-    </w:p>
-    <w:p>
-      <w:pPr>
-        <w:shd w:fill="ffffff" w:val="clear"/>
-        <w:spacing w:after="160" w:line="342.8568" w:lineRule="auto"/>
-        <w:rPr>
-          <w:rFonts w:ascii="Courier New" w:cs="Courier New" w:eastAsia="Courier New" w:hAnsi="Courier New"/>
-          <w:color w:val="333333"/>
-          <w:sz w:val="20"/>
-          <w:szCs w:val="20"/>
-          <w:shd w:fill="f3f5f7" w:val="clear"/>
-        </w:rPr>
-      </w:pPr>
-      <w:r>
-        <w:rPr>
-          <w:rFonts w:ascii="Courier New" w:cs="Courier New" w:eastAsia="Courier New" w:hAnsi="Courier New"/>
-          <w:color w:val="333333"/>
-          <w:sz w:val="20"/>
-          <w:szCs w:val="20"/>
-          <w:shd w:fill="f3f5f7" w:val="clear"/>
-          <w:rtl w:val="0"/>
-        </w:rPr>
-        <w:t xml:space="preserve">rostopic pub [topic] [msg_type] [args]</w:t>
-      </w:r>
-    </w:p>
-    <w:p>
-      <w:pPr>
-        <w:shd w:fill="ffffff" w:val="clear"/>
-        <w:spacing w:after="160" w:line="342.8568" w:lineRule="auto"/>
-        <w:rPr>
-          <w:rFonts w:ascii="Courier New" w:cs="Courier New" w:eastAsia="Courier New" w:hAnsi="Courier New"/>
-          <w:color w:val="333333"/>
-          <w:sz w:val="20"/>
-          <w:szCs w:val="20"/>
-          <w:shd w:fill="f3f5f7" w:val="clear"/>
-        </w:rPr>
-      </w:pPr>
-      <w:r>
-        <w:rPr>
-          <w:rtl w:val="0"/>
-        </w:rPr>
-      </w:r>
-    </w:p>
-    <w:p>
-      <w:pPr>
-        <w:shd w:fill="ffffff" w:val="clear"/>
-        <w:spacing w:after="160" w:line="342.8568" w:lineRule="auto"/>
-        <w:rPr>
-          <w:rFonts w:ascii="Courier New" w:cs="Courier New" w:eastAsia="Courier New" w:hAnsi="Courier New"/>
-          <w:color w:val="333333"/>
-          <w:sz w:val="20"/>
-          <w:szCs w:val="20"/>
-          <w:shd w:fill="f3f5f7" w:val="clear"/>
-        </w:rPr>
-      </w:pPr>
-      <w:r>
-        <w:rPr>
-          <w:rFonts w:ascii="Courier New" w:cs="Courier New" w:eastAsia="Courier New" w:hAnsi="Courier New"/>
-          <w:color w:val="333333"/>
-          <w:sz w:val="20"/>
-          <w:szCs w:val="20"/>
-          <w:shd w:fill="f3f5f7" w:val="clear"/>
-          <w:rtl w:val="0"/>
-        </w:rPr>
-        <w:t xml:space="preserve">$ rostopic pub -1 /turtle1/cmd_vel geometry_msgs/Twist -- '[2.0, 0.0, 0.0]' '[0.0, 0.0, 1.8]'</w:t>
+          <w:shd w:fill="fafcff" w:val="clear"/>
+        </w:rPr>
+      </w:pPr>
+      <w:r>
+        <w:rPr>
+          <w:color w:val="333333"/>
+          <w:sz w:val="21"/>
+          <w:szCs w:val="21"/>
+          <w:shd w:fill="fafcff" w:val="clear"/>
+          <w:rtl w:val="0"/>
+        </w:rPr>
+        <w:t xml:space="preserve">This option (dash-one) causes rostopic to only publish one message then exit:</w:t>
+        <w:br w:type="textWrapping"/>
+      </w:r>
+      <w:r>
+        <w:rPr>
+          <w:rFonts w:ascii="Courier New" w:cs="Courier New" w:eastAsia="Courier New" w:hAnsi="Courier New"/>
+          <w:color w:val="333333"/>
+          <w:sz w:val="20"/>
+          <w:szCs w:val="20"/>
+          <w:shd w:fill="f3f5f7" w:val="clear"/>
+          <w:rtl w:val="0"/>
+        </w:rPr>
+        <w:t xml:space="preserve"> -1</w:t>
       </w:r>
     </w:p>
     <w:p>
       <w:pPr>
         <w:numPr>
           <w:ilvl w:val="0"/>
-          <w:numId w:val="5"/>
+          <w:numId w:val="6"/>
         </w:numPr>
         <w:shd w:fill="ffffff" w:val="clear"/>
         <w:spacing w:after="0" w:afterAutospacing="0" w:line="342.8568" w:lineRule="auto"/>
@@ -3174,7 +3246,7 @@
           <w:shd w:fill="fafcff" w:val="clear"/>
           <w:rtl w:val="0"/>
         </w:rPr>
-        <w:t xml:space="preserve">This command will publish messages to a given topic:</w:t>
+        <w:t xml:space="preserve">This is the name of the topic to publish to:</w:t>
         <w:br w:type="textWrapping"/>
       </w:r>
       <w:r>
@@ -3186,14 +3258,14 @@
           <w:shd w:fill="f3f5f7" w:val="clear"/>
           <w:rtl w:val="0"/>
         </w:rPr>
-        <w:t xml:space="preserve">rostopic pub</w:t>
+        <w:t xml:space="preserve">/turtle1/cmd_vel</w:t>
       </w:r>
     </w:p>
     <w:p>
       <w:pPr>
         <w:numPr>
           <w:ilvl w:val="0"/>
-          <w:numId w:val="5"/>
+          <w:numId w:val="6"/>
         </w:numPr>
         <w:shd w:fill="ffffff" w:val="clear"/>
         <w:spacing w:after="0" w:afterAutospacing="0" w:line="342.8568" w:lineRule="auto"/>
@@ -3210,7 +3282,7 @@
           <w:shd w:fill="fafcff" w:val="clear"/>
           <w:rtl w:val="0"/>
         </w:rPr>
-        <w:t xml:space="preserve">This option (dash-one) causes rostopic to only publish one message then exit:</w:t>
+        <w:t xml:space="preserve">This is the message type to use when publishing to the topic:</w:t>
         <w:br w:type="textWrapping"/>
       </w:r>
       <w:r>
@@ -3222,14 +3294,14 @@
           <w:shd w:fill="f3f5f7" w:val="clear"/>
           <w:rtl w:val="0"/>
         </w:rPr>
-        <w:t xml:space="preserve"> -1</w:t>
+        <w:t xml:space="preserve">geometry_msgs/Twist</w:t>
       </w:r>
     </w:p>
     <w:p>
       <w:pPr>
         <w:numPr>
           <w:ilvl w:val="0"/>
-          <w:numId w:val="5"/>
+          <w:numId w:val="6"/>
         </w:numPr>
         <w:shd w:fill="ffffff" w:val="clear"/>
         <w:spacing w:after="0" w:afterAutospacing="0" w:line="342.8568" w:lineRule="auto"/>
@@ -3246,7 +3318,7 @@
           <w:shd w:fill="fafcff" w:val="clear"/>
           <w:rtl w:val="0"/>
         </w:rPr>
-        <w:t xml:space="preserve">This is the name of the topic to publish to:</w:t>
+        <w:t xml:space="preserve">This option (double-dash) tells the option parser that none of the following arguments is an option. This is required in cases where your arguments have a leading dash -, like negative numbers.</w:t>
         <w:br w:type="textWrapping"/>
       </w:r>
       <w:r>
@@ -3258,86 +3330,14 @@
           <w:shd w:fill="f3f5f7" w:val="clear"/>
           <w:rtl w:val="0"/>
         </w:rPr>
-        <w:t xml:space="preserve">/turtle1/cmd_vel</w:t>
+        <w:t xml:space="preserve">--</w:t>
       </w:r>
     </w:p>
     <w:p>
       <w:pPr>
         <w:numPr>
           <w:ilvl w:val="0"/>
-          <w:numId w:val="5"/>
-        </w:numPr>
-        <w:shd w:fill="ffffff" w:val="clear"/>
-        <w:spacing w:after="0" w:afterAutospacing="0" w:line="342.8568" w:lineRule="auto"/>
-        <w:ind w:left="720" w:hanging="360"/>
-        <w:rPr>
-          <w:shd w:fill="fafcff" w:val="clear"/>
-        </w:rPr>
-      </w:pPr>
-      <w:r>
-        <w:rPr>
-          <w:color w:val="333333"/>
-          <w:sz w:val="21"/>
-          <w:szCs w:val="21"/>
-          <w:shd w:fill="fafcff" w:val="clear"/>
-          <w:rtl w:val="0"/>
-        </w:rPr>
-        <w:t xml:space="preserve">This is the message type to use when publishing to the topic:</w:t>
-        <w:br w:type="textWrapping"/>
-      </w:r>
-      <w:r>
-        <w:rPr>
-          <w:rFonts w:ascii="Courier New" w:cs="Courier New" w:eastAsia="Courier New" w:hAnsi="Courier New"/>
-          <w:color w:val="333333"/>
-          <w:sz w:val="20"/>
-          <w:szCs w:val="20"/>
-          <w:shd w:fill="f3f5f7" w:val="clear"/>
-          <w:rtl w:val="0"/>
-        </w:rPr>
-        <w:t xml:space="preserve">geometry_msgs/Twist</w:t>
-      </w:r>
-    </w:p>
-    <w:p>
-      <w:pPr>
-        <w:numPr>
-          <w:ilvl w:val="0"/>
-          <w:numId w:val="5"/>
-        </w:numPr>
-        <w:shd w:fill="ffffff" w:val="clear"/>
-        <w:spacing w:after="0" w:afterAutospacing="0" w:line="342.8568" w:lineRule="auto"/>
-        <w:ind w:left="720" w:hanging="360"/>
-        <w:rPr>
-          <w:shd w:fill="fafcff" w:val="clear"/>
-        </w:rPr>
-      </w:pPr>
-      <w:r>
-        <w:rPr>
-          <w:color w:val="333333"/>
-          <w:sz w:val="21"/>
-          <w:szCs w:val="21"/>
-          <w:shd w:fill="fafcff" w:val="clear"/>
-          <w:rtl w:val="0"/>
-        </w:rPr>
-        <w:t xml:space="preserve">This option (double-dash) tells the option parser that none of the following arguments is an option. This is required in cases where your arguments have a leading dash -, like negative numbers.</w:t>
-        <w:br w:type="textWrapping"/>
-      </w:r>
-      <w:r>
-        <w:rPr>
-          <w:rFonts w:ascii="Courier New" w:cs="Courier New" w:eastAsia="Courier New" w:hAnsi="Courier New"/>
-          <w:color w:val="333333"/>
-          <w:sz w:val="20"/>
-          <w:szCs w:val="20"/>
-          <w:shd w:fill="f3f5f7" w:val="clear"/>
-          <w:rtl w:val="0"/>
-        </w:rPr>
-        <w:t xml:space="preserve">--</w:t>
-      </w:r>
-    </w:p>
-    <w:p>
-      <w:pPr>
-        <w:numPr>
-          <w:ilvl w:val="0"/>
-          <w:numId w:val="5"/>
+          <w:numId w:val="6"/>
         </w:numPr>
         <w:shd w:fill="ffffff" w:val="clear"/>
         <w:spacing w:after="160" w:line="342.8568" w:lineRule="auto"/>
@@ -3453,7 +3453,7 @@
       <w:pPr>
         <w:numPr>
           <w:ilvl w:val="0"/>
-          <w:numId w:val="8"/>
+          <w:numId w:val="9"/>
         </w:numPr>
         <w:shd w:fill="ffffff" w:val="clear"/>
         <w:spacing w:after="160" w:line="342.8568" w:lineRule="auto"/>
@@ -3513,12 +3513,12 @@
           <wp:inline distB="114300" distT="114300" distL="114300" distR="114300">
             <wp:extent cx="5943600" cy="1600200"/>
             <wp:effectExtent b="0" l="0" r="0" t="0"/>
-            <wp:docPr id="4" name="image5.png"/>
+            <wp:docPr id="4" name="image3.png"/>
             <a:graphic>
               <a:graphicData uri="http://schemas.openxmlformats.org/drawingml/2006/picture">
                 <pic:pic>
                   <pic:nvPicPr>
-                    <pic:cNvPr id="0" name="image5.png"/>
+                    <pic:cNvPr id="0" name="image3.png"/>
                     <pic:cNvPicPr preferRelativeResize="0"/>
                   </pic:nvPicPr>
                   <pic:blipFill>
@@ -4147,12 +4147,12 @@
           <wp:inline distB="114300" distT="114300" distL="114300" distR="114300">
             <wp:extent cx="5943600" cy="3022600"/>
             <wp:effectExtent b="0" l="0" r="0" t="0"/>
-            <wp:docPr id="2" name="image3.png"/>
+            <wp:docPr id="2" name="image1.png"/>
             <a:graphic>
               <a:graphicData uri="http://schemas.openxmlformats.org/drawingml/2006/picture">
                 <pic:pic>
                   <pic:nvPicPr>
-                    <pic:cNvPr id="0" name="image3.png"/>
+                    <pic:cNvPr id="0" name="image1.png"/>
                     <pic:cNvPicPr preferRelativeResize="0"/>
                   </pic:nvPicPr>
                   <pic:blipFill>
@@ -5336,7 +5336,7 @@
           <w:color w:val="333333"/>
           <w:sz w:val="36"/>
           <w:szCs w:val="36"/>
-          <w:shd w:fill="f3f5f7" w:val="clear"/>
+          <w:shd w:fill="fafcff" w:val="clear"/>
         </w:rPr>
       </w:pPr>
       <w:bookmarkStart w:colFirst="0" w:colLast="0" w:name="_npv00yfqm644" w:id="2"/>
@@ -5346,7 +5346,7 @@
           <w:color w:val="333333"/>
           <w:sz w:val="36"/>
           <w:szCs w:val="36"/>
-          <w:shd w:fill="f3f5f7" w:val="clear"/>
+          <w:shd w:fill="fafcff" w:val="clear"/>
           <w:rtl w:val="0"/>
         </w:rPr>
         <w:t xml:space="preserve">Using roslaunch</w:t>
@@ -5365,69 +5365,3689 @@
       </w:pPr>
       <w:r>
         <w:rPr>
-          <w:rtl w:val="0"/>
-        </w:rPr>
-      </w:r>
-    </w:p>
-    <w:p>
-      <w:pPr>
-        <w:spacing w:after="160" w:line="342.8568" w:lineRule="auto"/>
-        <w:rPr>
-          <w:rFonts w:ascii="Courier New" w:cs="Courier New" w:eastAsia="Courier New" w:hAnsi="Courier New"/>
-          <w:color w:val="333333"/>
-          <w:sz w:val="20"/>
-          <w:szCs w:val="20"/>
-          <w:shd w:fill="f3f5f7" w:val="clear"/>
-        </w:rPr>
-      </w:pPr>
-      <w:r>
-        <w:rPr>
-          <w:rtl w:val="0"/>
-        </w:rPr>
-      </w:r>
-    </w:p>
-    <w:p>
-      <w:pPr>
-        <w:spacing w:after="160" w:line="342.8568" w:lineRule="auto"/>
-        <w:rPr>
-          <w:rFonts w:ascii="Courier New" w:cs="Courier New" w:eastAsia="Courier New" w:hAnsi="Courier New"/>
-          <w:color w:val="333333"/>
-          <w:sz w:val="20"/>
-          <w:szCs w:val="20"/>
-          <w:shd w:fill="f3f5f7" w:val="clear"/>
-        </w:rPr>
-      </w:pPr>
-      <w:r>
-        <w:rPr>
-          <w:rtl w:val="0"/>
-        </w:rPr>
-      </w:r>
-    </w:p>
-    <w:p>
-      <w:pPr>
-        <w:spacing w:after="160" w:line="342.8568" w:lineRule="auto"/>
-        <w:rPr>
-          <w:rFonts w:ascii="Courier New" w:cs="Courier New" w:eastAsia="Courier New" w:hAnsi="Courier New"/>
-          <w:color w:val="333333"/>
-          <w:sz w:val="20"/>
-          <w:szCs w:val="20"/>
-          <w:shd w:fill="f3f5f7" w:val="clear"/>
-        </w:rPr>
-      </w:pPr>
-      <w:r>
-        <w:rPr>
-          <w:rtl w:val="0"/>
-        </w:rPr>
-      </w:r>
-    </w:p>
-    <w:p>
-      <w:pPr>
-        <w:spacing w:after="160" w:line="342.8568" w:lineRule="auto"/>
-        <w:rPr>
-          <w:rFonts w:ascii="Courier New" w:cs="Courier New" w:eastAsia="Courier New" w:hAnsi="Courier New"/>
-          <w:color w:val="333333"/>
-          <w:sz w:val="20"/>
-          <w:szCs w:val="20"/>
+          <w:rFonts w:ascii="Courier New" w:cs="Courier New" w:eastAsia="Courier New" w:hAnsi="Courier New"/>
+          <w:color w:val="333333"/>
+          <w:sz w:val="20"/>
+          <w:szCs w:val="20"/>
+          <w:shd w:fill="f3f5f7" w:val="clear"/>
+          <w:rtl w:val="0"/>
+        </w:rPr>
+        <w:t xml:space="preserve">$ roscd beginner_tutorials</w:t>
+      </w:r>
+    </w:p>
+    <w:p>
+      <w:pPr>
+        <w:spacing w:after="160" w:line="342.8568" w:lineRule="auto"/>
+        <w:rPr>
+          <w:rFonts w:ascii="Courier New" w:cs="Courier New" w:eastAsia="Courier New" w:hAnsi="Courier New"/>
+          <w:color w:val="333333"/>
+          <w:sz w:val="20"/>
+          <w:szCs w:val="20"/>
+          <w:shd w:fill="f3f5f7" w:val="clear"/>
+        </w:rPr>
+      </w:pPr>
+      <w:r>
+        <w:rPr>
+          <w:rFonts w:ascii="Courier New" w:cs="Courier New" w:eastAsia="Courier New" w:hAnsi="Courier New"/>
+          <w:color w:val="333333"/>
+          <w:sz w:val="20"/>
+          <w:szCs w:val="20"/>
+          <w:shd w:fill="f3f5f7" w:val="clear"/>
+          <w:rtl w:val="0"/>
+        </w:rPr>
+        <w:t xml:space="preserve">$ mkdir launch</w:t>
+      </w:r>
+    </w:p>
+    <w:p>
+      <w:pPr>
+        <w:spacing w:after="160" w:line="342.8568" w:lineRule="auto"/>
+        <w:rPr>
+          <w:rFonts w:ascii="Courier New" w:cs="Courier New" w:eastAsia="Courier New" w:hAnsi="Courier New"/>
+          <w:color w:val="333333"/>
+          <w:sz w:val="20"/>
+          <w:szCs w:val="20"/>
+          <w:shd w:fill="f3f5f7" w:val="clear"/>
+        </w:rPr>
+      </w:pPr>
+      <w:r>
+        <w:rPr>
+          <w:rFonts w:ascii="Courier New" w:cs="Courier New" w:eastAsia="Courier New" w:hAnsi="Courier New"/>
+          <w:color w:val="333333"/>
+          <w:sz w:val="20"/>
+          <w:szCs w:val="20"/>
+          <w:shd w:fill="f3f5f7" w:val="clear"/>
+          <w:rtl w:val="0"/>
+        </w:rPr>
+        <w:t xml:space="preserve">$ cd launch</w:t>
+      </w:r>
+    </w:p>
+    <w:p>
+      <w:pPr>
+        <w:shd w:fill="ffffff" w:val="clear"/>
+        <w:spacing w:after="160" w:line="342.8568" w:lineRule="auto"/>
+        <w:rPr>
+          <w:color w:val="808080"/>
+          <w:sz w:val="15"/>
+          <w:szCs w:val="15"/>
+          <w:u w:val="single"/>
+          <w:shd w:fill="fafcff" w:val="clear"/>
+        </w:rPr>
+      </w:pPr>
+      <w:r>
+        <w:rPr>
+          <w:color w:val="333333"/>
+          <w:sz w:val="21"/>
+          <w:szCs w:val="21"/>
+          <w:shd w:fill="fafcff" w:val="clear"/>
+          <w:rtl w:val="0"/>
+        </w:rPr>
+        <w:t xml:space="preserve">Now let's create a launch file called</w:t>
+      </w:r>
+      <w:r>
+        <w:rPr>
+          <w:color w:val="333333"/>
+          <w:sz w:val="21"/>
+          <w:szCs w:val="21"/>
+          <w:highlight w:val="yellow"/>
+          <w:rtl w:val="0"/>
+        </w:rPr>
+        <w:t xml:space="preserve"> turtlemimic.launch</w:t>
+      </w:r>
+      <w:r>
+        <w:rPr>
+          <w:color w:val="333333"/>
+          <w:sz w:val="21"/>
+          <w:szCs w:val="21"/>
+          <w:shd w:fill="fafcff" w:val="clear"/>
+          <w:rtl w:val="0"/>
+        </w:rPr>
+        <w:t xml:space="preserve"> and paste the following:</w:t>
+      </w:r>
+      <w:r>
+        <w:fldChar w:fldCharType="begin"/>
+        <w:instrText xml:space="preserve"> HYPERLINK "http://wiki.ros.org/ROS/Tutorials/UsingRqtconsoleRoslaunch#" </w:instrText>
+        <w:fldChar w:fldCharType="separate"/>
+      </w:r>
+      <w:r>
+        <w:rPr>
+          <w:rtl w:val="0"/>
+        </w:rPr>
+      </w:r>
+    </w:p>
+    <w:p>
+      <w:pPr>
+        <w:spacing w:after="160" w:line="342.8568" w:lineRule="auto"/>
+        <w:rPr>
+          <w:rFonts w:ascii="Courier New" w:cs="Courier New" w:eastAsia="Courier New" w:hAnsi="Courier New"/>
+          <w:color w:val="333333"/>
+          <w:sz w:val="20"/>
+          <w:szCs w:val="20"/>
+          <w:shd w:fill="f3f5f7" w:val="clear"/>
+        </w:rPr>
+      </w:pPr>
+      <w:r>
+        <w:fldChar w:fldCharType="end"/>
+      </w:r>
+      <w:r>
+        <w:rPr>
+          <w:rFonts w:ascii="Courier New" w:cs="Courier New" w:eastAsia="Courier New" w:hAnsi="Courier New"/>
+          <w:color w:val="333333"/>
+          <w:sz w:val="20"/>
+          <w:szCs w:val="20"/>
+          <w:shd w:fill="f3f5f7" w:val="clear"/>
+          <w:rtl w:val="0"/>
+        </w:rPr>
+        <w:t xml:space="preserve">&lt;</w:t>
+      </w:r>
+      <w:r>
+        <w:rPr>
+          <w:rFonts w:ascii="Courier New" w:cs="Courier New" w:eastAsia="Courier New" w:hAnsi="Courier New"/>
+          <w:sz w:val="20"/>
+          <w:szCs w:val="20"/>
+          <w:shd w:fill="f3f5f7" w:val="clear"/>
+          <w:rtl w:val="0"/>
+        </w:rPr>
+        <w:t xml:space="preserve">launch</w:t>
+      </w:r>
+      <w:r>
+        <w:rPr>
+          <w:rFonts w:ascii="Courier New" w:cs="Courier New" w:eastAsia="Courier New" w:hAnsi="Courier New"/>
+          <w:color w:val="333333"/>
+          <w:sz w:val="20"/>
+          <w:szCs w:val="20"/>
+          <w:shd w:fill="f3f5f7" w:val="clear"/>
+          <w:rtl w:val="0"/>
+        </w:rPr>
+        <w:t xml:space="preserve">&gt;</w:t>
+      </w:r>
+    </w:p>
+    <w:p>
+      <w:pPr>
+        <w:spacing w:after="160" w:line="342.8568" w:lineRule="auto"/>
+        <w:rPr>
+          <w:rFonts w:ascii="Courier New" w:cs="Courier New" w:eastAsia="Courier New" w:hAnsi="Courier New"/>
+          <w:color w:val="333333"/>
+          <w:sz w:val="20"/>
+          <w:szCs w:val="20"/>
+          <w:shd w:fill="f3f5f7" w:val="clear"/>
+        </w:rPr>
+      </w:pPr>
+      <w:r>
+        <w:rPr>
+          <w:rFonts w:ascii="Courier New" w:cs="Courier New" w:eastAsia="Courier New" w:hAnsi="Courier New"/>
+          <w:color w:val="333333"/>
+          <w:sz w:val="20"/>
+          <w:szCs w:val="20"/>
+          <w:shd w:fill="f3f5f7" w:val="clear"/>
+          <w:rtl w:val="0"/>
+        </w:rPr>
+        <w:t xml:space="preserve">  &lt;</w:t>
+      </w:r>
+      <w:r>
+        <w:rPr>
+          <w:rFonts w:ascii="Courier New" w:cs="Courier New" w:eastAsia="Courier New" w:hAnsi="Courier New"/>
+          <w:sz w:val="20"/>
+          <w:szCs w:val="20"/>
+          <w:shd w:fill="f3f5f7" w:val="clear"/>
+          <w:rtl w:val="0"/>
+        </w:rPr>
+        <w:t xml:space="preserve">group</w:t>
+      </w:r>
+      <w:r>
+        <w:rPr>
+          <w:rFonts w:ascii="Courier New" w:cs="Courier New" w:eastAsia="Courier New" w:hAnsi="Courier New"/>
+          <w:color w:val="333333"/>
+          <w:sz w:val="20"/>
+          <w:szCs w:val="20"/>
+          <w:shd w:fill="f3f5f7" w:val="clear"/>
+          <w:rtl w:val="0"/>
+        </w:rPr>
+        <w:t xml:space="preserve"> </w:t>
+      </w:r>
+      <w:r>
+        <w:rPr>
+          <w:rFonts w:ascii="Courier New" w:cs="Courier New" w:eastAsia="Courier New" w:hAnsi="Courier New"/>
+          <w:sz w:val="20"/>
+          <w:szCs w:val="20"/>
+          <w:shd w:fill="f3f5f7" w:val="clear"/>
+          <w:rtl w:val="0"/>
+        </w:rPr>
+        <w:t xml:space="preserve">ns</w:t>
+      </w:r>
+      <w:r>
+        <w:rPr>
+          <w:rFonts w:ascii="Courier New" w:cs="Courier New" w:eastAsia="Courier New" w:hAnsi="Courier New"/>
+          <w:color w:val="333333"/>
+          <w:sz w:val="20"/>
+          <w:szCs w:val="20"/>
+          <w:shd w:fill="f3f5f7" w:val="clear"/>
+          <w:rtl w:val="0"/>
+        </w:rPr>
+        <w:t xml:space="preserve">=</w:t>
+      </w:r>
+      <w:r>
+        <w:rPr>
+          <w:rFonts w:ascii="Courier New" w:cs="Courier New" w:eastAsia="Courier New" w:hAnsi="Courier New"/>
+          <w:color w:val="004080"/>
+          <w:sz w:val="20"/>
+          <w:szCs w:val="20"/>
+          <w:shd w:fill="f3f5f7" w:val="clear"/>
+          <w:rtl w:val="0"/>
+        </w:rPr>
+        <w:t xml:space="preserve">"turtlesim1"</w:t>
+      </w:r>
+      <w:r>
+        <w:rPr>
+          <w:rFonts w:ascii="Courier New" w:cs="Courier New" w:eastAsia="Courier New" w:hAnsi="Courier New"/>
+          <w:color w:val="333333"/>
+          <w:sz w:val="20"/>
+          <w:szCs w:val="20"/>
+          <w:shd w:fill="f3f5f7" w:val="clear"/>
+          <w:rtl w:val="0"/>
+        </w:rPr>
+        <w:t xml:space="preserve">&gt;</w:t>
+      </w:r>
+    </w:p>
+    <w:p>
+      <w:pPr>
+        <w:spacing w:after="160" w:line="342.8568" w:lineRule="auto"/>
+        <w:rPr>
+          <w:rFonts w:ascii="Courier New" w:cs="Courier New" w:eastAsia="Courier New" w:hAnsi="Courier New"/>
+          <w:color w:val="333333"/>
+          <w:sz w:val="20"/>
+          <w:szCs w:val="20"/>
+          <w:shd w:fill="f3f5f7" w:val="clear"/>
+        </w:rPr>
+      </w:pPr>
+      <w:r>
+        <w:rPr>
+          <w:rFonts w:ascii="Courier New" w:cs="Courier New" w:eastAsia="Courier New" w:hAnsi="Courier New"/>
+          <w:color w:val="333333"/>
+          <w:sz w:val="20"/>
+          <w:szCs w:val="20"/>
+          <w:shd w:fill="f3f5f7" w:val="clear"/>
+          <w:rtl w:val="0"/>
+        </w:rPr>
+        <w:t xml:space="preserve">    &lt;</w:t>
+      </w:r>
+      <w:r>
+        <w:rPr>
+          <w:rFonts w:ascii="Courier New" w:cs="Courier New" w:eastAsia="Courier New" w:hAnsi="Courier New"/>
+          <w:sz w:val="20"/>
+          <w:szCs w:val="20"/>
+          <w:shd w:fill="f3f5f7" w:val="clear"/>
+          <w:rtl w:val="0"/>
+        </w:rPr>
+        <w:t xml:space="preserve">node</w:t>
+      </w:r>
+      <w:r>
+        <w:rPr>
+          <w:rFonts w:ascii="Courier New" w:cs="Courier New" w:eastAsia="Courier New" w:hAnsi="Courier New"/>
+          <w:color w:val="333333"/>
+          <w:sz w:val="20"/>
+          <w:szCs w:val="20"/>
+          <w:shd w:fill="f3f5f7" w:val="clear"/>
+          <w:rtl w:val="0"/>
+        </w:rPr>
+        <w:t xml:space="preserve"> </w:t>
+      </w:r>
+      <w:r>
+        <w:rPr>
+          <w:rFonts w:ascii="Courier New" w:cs="Courier New" w:eastAsia="Courier New" w:hAnsi="Courier New"/>
+          <w:sz w:val="20"/>
+          <w:szCs w:val="20"/>
+          <w:shd w:fill="f3f5f7" w:val="clear"/>
+          <w:rtl w:val="0"/>
+        </w:rPr>
+        <w:t xml:space="preserve">pkg</w:t>
+      </w:r>
+      <w:r>
+        <w:rPr>
+          <w:rFonts w:ascii="Courier New" w:cs="Courier New" w:eastAsia="Courier New" w:hAnsi="Courier New"/>
+          <w:color w:val="333333"/>
+          <w:sz w:val="20"/>
+          <w:szCs w:val="20"/>
+          <w:shd w:fill="f3f5f7" w:val="clear"/>
+          <w:rtl w:val="0"/>
+        </w:rPr>
+        <w:t xml:space="preserve">=</w:t>
+      </w:r>
+      <w:r>
+        <w:rPr>
+          <w:rFonts w:ascii="Courier New" w:cs="Courier New" w:eastAsia="Courier New" w:hAnsi="Courier New"/>
+          <w:color w:val="004080"/>
+          <w:sz w:val="20"/>
+          <w:szCs w:val="20"/>
+          <w:shd w:fill="f3f5f7" w:val="clear"/>
+          <w:rtl w:val="0"/>
+        </w:rPr>
+        <w:t xml:space="preserve">"turtlesim"</w:t>
+      </w:r>
+      <w:r>
+        <w:rPr>
+          <w:rFonts w:ascii="Courier New" w:cs="Courier New" w:eastAsia="Courier New" w:hAnsi="Courier New"/>
+          <w:color w:val="333333"/>
+          <w:sz w:val="20"/>
+          <w:szCs w:val="20"/>
+          <w:shd w:fill="f3f5f7" w:val="clear"/>
+          <w:rtl w:val="0"/>
+        </w:rPr>
+        <w:t xml:space="preserve"> </w:t>
+      </w:r>
+      <w:r>
+        <w:rPr>
+          <w:rFonts w:ascii="Courier New" w:cs="Courier New" w:eastAsia="Courier New" w:hAnsi="Courier New"/>
+          <w:sz w:val="20"/>
+          <w:szCs w:val="20"/>
+          <w:shd w:fill="f3f5f7" w:val="clear"/>
+          <w:rtl w:val="0"/>
+        </w:rPr>
+        <w:t xml:space="preserve">name</w:t>
+      </w:r>
+      <w:r>
+        <w:rPr>
+          <w:rFonts w:ascii="Courier New" w:cs="Courier New" w:eastAsia="Courier New" w:hAnsi="Courier New"/>
+          <w:color w:val="333333"/>
+          <w:sz w:val="20"/>
+          <w:szCs w:val="20"/>
+          <w:shd w:fill="f3f5f7" w:val="clear"/>
+          <w:rtl w:val="0"/>
+        </w:rPr>
+        <w:t xml:space="preserve">=</w:t>
+      </w:r>
+      <w:r>
+        <w:rPr>
+          <w:rFonts w:ascii="Courier New" w:cs="Courier New" w:eastAsia="Courier New" w:hAnsi="Courier New"/>
+          <w:color w:val="004080"/>
+          <w:sz w:val="20"/>
+          <w:szCs w:val="20"/>
+          <w:shd w:fill="f3f5f7" w:val="clear"/>
+          <w:rtl w:val="0"/>
+        </w:rPr>
+        <w:t xml:space="preserve">"sim"</w:t>
+      </w:r>
+      <w:r>
+        <w:rPr>
+          <w:rFonts w:ascii="Courier New" w:cs="Courier New" w:eastAsia="Courier New" w:hAnsi="Courier New"/>
+          <w:color w:val="333333"/>
+          <w:sz w:val="20"/>
+          <w:szCs w:val="20"/>
+          <w:shd w:fill="f3f5f7" w:val="clear"/>
+          <w:rtl w:val="0"/>
+        </w:rPr>
+        <w:t xml:space="preserve"> </w:t>
+      </w:r>
+      <w:r>
+        <w:rPr>
+          <w:rFonts w:ascii="Courier New" w:cs="Courier New" w:eastAsia="Courier New" w:hAnsi="Courier New"/>
+          <w:color w:val="a00000"/>
+          <w:sz w:val="20"/>
+          <w:szCs w:val="20"/>
+          <w:shd w:fill="f3f5f7" w:val="clear"/>
+          <w:rtl w:val="0"/>
+        </w:rPr>
+        <w:t xml:space="preserve">type</w:t>
+      </w:r>
+      <w:r>
+        <w:rPr>
+          <w:rFonts w:ascii="Courier New" w:cs="Courier New" w:eastAsia="Courier New" w:hAnsi="Courier New"/>
+          <w:color w:val="333333"/>
+          <w:sz w:val="20"/>
+          <w:szCs w:val="20"/>
+          <w:shd w:fill="f3f5f7" w:val="clear"/>
+          <w:rtl w:val="0"/>
+        </w:rPr>
+        <w:t xml:space="preserve">=</w:t>
+      </w:r>
+      <w:r>
+        <w:rPr>
+          <w:rFonts w:ascii="Courier New" w:cs="Courier New" w:eastAsia="Courier New" w:hAnsi="Courier New"/>
+          <w:color w:val="004080"/>
+          <w:sz w:val="20"/>
+          <w:szCs w:val="20"/>
+          <w:shd w:fill="f3f5f7" w:val="clear"/>
+          <w:rtl w:val="0"/>
+        </w:rPr>
+        <w:t xml:space="preserve">"turtlesim_node"</w:t>
+      </w:r>
+      <w:r>
+        <w:rPr>
+          <w:rFonts w:ascii="Courier New" w:cs="Courier New" w:eastAsia="Courier New" w:hAnsi="Courier New"/>
+          <w:color w:val="333333"/>
+          <w:sz w:val="20"/>
+          <w:szCs w:val="20"/>
+          <w:shd w:fill="f3f5f7" w:val="clear"/>
+          <w:rtl w:val="0"/>
+        </w:rPr>
+        <w:t xml:space="preserve">/&gt;</w:t>
+      </w:r>
+    </w:p>
+    <w:p>
+      <w:pPr>
+        <w:spacing w:after="160" w:line="342.8568" w:lineRule="auto"/>
+        <w:rPr>
+          <w:rFonts w:ascii="Courier New" w:cs="Courier New" w:eastAsia="Courier New" w:hAnsi="Courier New"/>
+          <w:color w:val="333333"/>
+          <w:sz w:val="20"/>
+          <w:szCs w:val="20"/>
+          <w:shd w:fill="f3f5f7" w:val="clear"/>
+        </w:rPr>
+      </w:pPr>
+      <w:r>
+        <w:rPr>
+          <w:rFonts w:ascii="Courier New" w:cs="Courier New" w:eastAsia="Courier New" w:hAnsi="Courier New"/>
+          <w:color w:val="333333"/>
+          <w:sz w:val="20"/>
+          <w:szCs w:val="20"/>
+          <w:shd w:fill="f3f5f7" w:val="clear"/>
+          <w:rtl w:val="0"/>
+        </w:rPr>
+        <w:t xml:space="preserve">  &lt;/</w:t>
+      </w:r>
+      <w:r>
+        <w:rPr>
+          <w:rFonts w:ascii="Courier New" w:cs="Courier New" w:eastAsia="Courier New" w:hAnsi="Courier New"/>
+          <w:sz w:val="20"/>
+          <w:szCs w:val="20"/>
+          <w:shd w:fill="f3f5f7" w:val="clear"/>
+          <w:rtl w:val="0"/>
+        </w:rPr>
+        <w:t xml:space="preserve">group</w:t>
+      </w:r>
+      <w:r>
+        <w:rPr>
+          <w:rFonts w:ascii="Courier New" w:cs="Courier New" w:eastAsia="Courier New" w:hAnsi="Courier New"/>
+          <w:color w:val="333333"/>
+          <w:sz w:val="20"/>
+          <w:szCs w:val="20"/>
+          <w:shd w:fill="f3f5f7" w:val="clear"/>
+          <w:rtl w:val="0"/>
+        </w:rPr>
+        <w:t xml:space="preserve">&gt;</w:t>
+      </w:r>
+    </w:p>
+    <w:p>
+      <w:pPr>
+        <w:spacing w:after="160" w:line="342.8568" w:lineRule="auto"/>
+        <w:rPr>
+          <w:rFonts w:ascii="Courier New" w:cs="Courier New" w:eastAsia="Courier New" w:hAnsi="Courier New"/>
+          <w:color w:val="333333"/>
+          <w:sz w:val="20"/>
+          <w:szCs w:val="20"/>
+          <w:shd w:fill="f3f5f7" w:val="clear"/>
+        </w:rPr>
+      </w:pPr>
+      <w:r>
+        <w:rPr>
+          <w:rFonts w:ascii="Courier New" w:cs="Courier New" w:eastAsia="Courier New" w:hAnsi="Courier New"/>
+          <w:color w:val="333333"/>
+          <w:sz w:val="20"/>
+          <w:szCs w:val="20"/>
+          <w:shd w:fill="f3f5f7" w:val="clear"/>
+          <w:rtl w:val="0"/>
+        </w:rPr>
+        <w:t xml:space="preserve">  &lt;</w:t>
+      </w:r>
+      <w:r>
+        <w:rPr>
+          <w:rFonts w:ascii="Courier New" w:cs="Courier New" w:eastAsia="Courier New" w:hAnsi="Courier New"/>
+          <w:sz w:val="20"/>
+          <w:szCs w:val="20"/>
+          <w:shd w:fill="f3f5f7" w:val="clear"/>
+          <w:rtl w:val="0"/>
+        </w:rPr>
+        <w:t xml:space="preserve">group</w:t>
+      </w:r>
+      <w:r>
+        <w:rPr>
+          <w:rFonts w:ascii="Courier New" w:cs="Courier New" w:eastAsia="Courier New" w:hAnsi="Courier New"/>
+          <w:color w:val="333333"/>
+          <w:sz w:val="20"/>
+          <w:szCs w:val="20"/>
+          <w:shd w:fill="f3f5f7" w:val="clear"/>
+          <w:rtl w:val="0"/>
+        </w:rPr>
+        <w:t xml:space="preserve"> </w:t>
+      </w:r>
+      <w:r>
+        <w:rPr>
+          <w:rFonts w:ascii="Courier New" w:cs="Courier New" w:eastAsia="Courier New" w:hAnsi="Courier New"/>
+          <w:sz w:val="20"/>
+          <w:szCs w:val="20"/>
+          <w:shd w:fill="f3f5f7" w:val="clear"/>
+          <w:rtl w:val="0"/>
+        </w:rPr>
+        <w:t xml:space="preserve">ns</w:t>
+      </w:r>
+      <w:r>
+        <w:rPr>
+          <w:rFonts w:ascii="Courier New" w:cs="Courier New" w:eastAsia="Courier New" w:hAnsi="Courier New"/>
+          <w:color w:val="333333"/>
+          <w:sz w:val="20"/>
+          <w:szCs w:val="20"/>
+          <w:shd w:fill="f3f5f7" w:val="clear"/>
+          <w:rtl w:val="0"/>
+        </w:rPr>
+        <w:t xml:space="preserve">=</w:t>
+      </w:r>
+      <w:r>
+        <w:rPr>
+          <w:rFonts w:ascii="Courier New" w:cs="Courier New" w:eastAsia="Courier New" w:hAnsi="Courier New"/>
+          <w:color w:val="004080"/>
+          <w:sz w:val="20"/>
+          <w:szCs w:val="20"/>
+          <w:shd w:fill="f3f5f7" w:val="clear"/>
+          <w:rtl w:val="0"/>
+        </w:rPr>
+        <w:t xml:space="preserve">"turtlesim2"</w:t>
+      </w:r>
+      <w:r>
+        <w:rPr>
+          <w:rFonts w:ascii="Courier New" w:cs="Courier New" w:eastAsia="Courier New" w:hAnsi="Courier New"/>
+          <w:color w:val="333333"/>
+          <w:sz w:val="20"/>
+          <w:szCs w:val="20"/>
+          <w:shd w:fill="f3f5f7" w:val="clear"/>
+          <w:rtl w:val="0"/>
+        </w:rPr>
+        <w:t xml:space="preserve">&gt;</w:t>
+      </w:r>
+    </w:p>
+    <w:p>
+      <w:pPr>
+        <w:spacing w:after="160" w:line="342.8568" w:lineRule="auto"/>
+        <w:rPr>
+          <w:rFonts w:ascii="Courier New" w:cs="Courier New" w:eastAsia="Courier New" w:hAnsi="Courier New"/>
+          <w:color w:val="333333"/>
+          <w:sz w:val="20"/>
+          <w:szCs w:val="20"/>
+          <w:shd w:fill="f3f5f7" w:val="clear"/>
+        </w:rPr>
+      </w:pPr>
+      <w:r>
+        <w:rPr>
+          <w:rFonts w:ascii="Courier New" w:cs="Courier New" w:eastAsia="Courier New" w:hAnsi="Courier New"/>
+          <w:color w:val="333333"/>
+          <w:sz w:val="20"/>
+          <w:szCs w:val="20"/>
+          <w:shd w:fill="f3f5f7" w:val="clear"/>
+          <w:rtl w:val="0"/>
+        </w:rPr>
+        <w:t xml:space="preserve">    &lt;</w:t>
+      </w:r>
+      <w:r>
+        <w:rPr>
+          <w:rFonts w:ascii="Courier New" w:cs="Courier New" w:eastAsia="Courier New" w:hAnsi="Courier New"/>
+          <w:sz w:val="20"/>
+          <w:szCs w:val="20"/>
+          <w:shd w:fill="f3f5f7" w:val="clear"/>
+          <w:rtl w:val="0"/>
+        </w:rPr>
+        <w:t xml:space="preserve">node</w:t>
+      </w:r>
+      <w:r>
+        <w:rPr>
+          <w:rFonts w:ascii="Courier New" w:cs="Courier New" w:eastAsia="Courier New" w:hAnsi="Courier New"/>
+          <w:color w:val="333333"/>
+          <w:sz w:val="20"/>
+          <w:szCs w:val="20"/>
+          <w:shd w:fill="f3f5f7" w:val="clear"/>
+          <w:rtl w:val="0"/>
+        </w:rPr>
+        <w:t xml:space="preserve"> </w:t>
+      </w:r>
+      <w:r>
+        <w:rPr>
+          <w:rFonts w:ascii="Courier New" w:cs="Courier New" w:eastAsia="Courier New" w:hAnsi="Courier New"/>
+          <w:sz w:val="20"/>
+          <w:szCs w:val="20"/>
+          <w:shd w:fill="f3f5f7" w:val="clear"/>
+          <w:rtl w:val="0"/>
+        </w:rPr>
+        <w:t xml:space="preserve">pkg</w:t>
+      </w:r>
+      <w:r>
+        <w:rPr>
+          <w:rFonts w:ascii="Courier New" w:cs="Courier New" w:eastAsia="Courier New" w:hAnsi="Courier New"/>
+          <w:color w:val="333333"/>
+          <w:sz w:val="20"/>
+          <w:szCs w:val="20"/>
+          <w:shd w:fill="f3f5f7" w:val="clear"/>
+          <w:rtl w:val="0"/>
+        </w:rPr>
+        <w:t xml:space="preserve">=</w:t>
+      </w:r>
+      <w:r>
+        <w:rPr>
+          <w:rFonts w:ascii="Courier New" w:cs="Courier New" w:eastAsia="Courier New" w:hAnsi="Courier New"/>
+          <w:color w:val="004080"/>
+          <w:sz w:val="20"/>
+          <w:szCs w:val="20"/>
+          <w:shd w:fill="f3f5f7" w:val="clear"/>
+          <w:rtl w:val="0"/>
+        </w:rPr>
+        <w:t xml:space="preserve">"turtlesim"</w:t>
+      </w:r>
+      <w:r>
+        <w:rPr>
+          <w:rFonts w:ascii="Courier New" w:cs="Courier New" w:eastAsia="Courier New" w:hAnsi="Courier New"/>
+          <w:color w:val="333333"/>
+          <w:sz w:val="20"/>
+          <w:szCs w:val="20"/>
+          <w:shd w:fill="f3f5f7" w:val="clear"/>
+          <w:rtl w:val="0"/>
+        </w:rPr>
+        <w:t xml:space="preserve"> </w:t>
+      </w:r>
+      <w:r>
+        <w:rPr>
+          <w:rFonts w:ascii="Courier New" w:cs="Courier New" w:eastAsia="Courier New" w:hAnsi="Courier New"/>
+          <w:sz w:val="20"/>
+          <w:szCs w:val="20"/>
+          <w:shd w:fill="f3f5f7" w:val="clear"/>
+          <w:rtl w:val="0"/>
+        </w:rPr>
+        <w:t xml:space="preserve">name</w:t>
+      </w:r>
+      <w:r>
+        <w:rPr>
+          <w:rFonts w:ascii="Courier New" w:cs="Courier New" w:eastAsia="Courier New" w:hAnsi="Courier New"/>
+          <w:color w:val="333333"/>
+          <w:sz w:val="20"/>
+          <w:szCs w:val="20"/>
+          <w:shd w:fill="f3f5f7" w:val="clear"/>
+          <w:rtl w:val="0"/>
+        </w:rPr>
+        <w:t xml:space="preserve">=</w:t>
+      </w:r>
+      <w:r>
+        <w:rPr>
+          <w:rFonts w:ascii="Courier New" w:cs="Courier New" w:eastAsia="Courier New" w:hAnsi="Courier New"/>
+          <w:color w:val="004080"/>
+          <w:sz w:val="20"/>
+          <w:szCs w:val="20"/>
+          <w:shd w:fill="f3f5f7" w:val="clear"/>
+          <w:rtl w:val="0"/>
+        </w:rPr>
+        <w:t xml:space="preserve">"sim"</w:t>
+      </w:r>
+      <w:r>
+        <w:rPr>
+          <w:rFonts w:ascii="Courier New" w:cs="Courier New" w:eastAsia="Courier New" w:hAnsi="Courier New"/>
+          <w:color w:val="333333"/>
+          <w:sz w:val="20"/>
+          <w:szCs w:val="20"/>
+          <w:shd w:fill="f3f5f7" w:val="clear"/>
+          <w:rtl w:val="0"/>
+        </w:rPr>
+        <w:t xml:space="preserve"> </w:t>
+      </w:r>
+      <w:r>
+        <w:rPr>
+          <w:rFonts w:ascii="Courier New" w:cs="Courier New" w:eastAsia="Courier New" w:hAnsi="Courier New"/>
+          <w:color w:val="a00000"/>
+          <w:sz w:val="20"/>
+          <w:szCs w:val="20"/>
+          <w:shd w:fill="f3f5f7" w:val="clear"/>
+          <w:rtl w:val="0"/>
+        </w:rPr>
+        <w:t xml:space="preserve">type</w:t>
+      </w:r>
+      <w:r>
+        <w:rPr>
+          <w:rFonts w:ascii="Courier New" w:cs="Courier New" w:eastAsia="Courier New" w:hAnsi="Courier New"/>
+          <w:color w:val="333333"/>
+          <w:sz w:val="20"/>
+          <w:szCs w:val="20"/>
+          <w:shd w:fill="f3f5f7" w:val="clear"/>
+          <w:rtl w:val="0"/>
+        </w:rPr>
+        <w:t xml:space="preserve">=</w:t>
+      </w:r>
+      <w:r>
+        <w:rPr>
+          <w:rFonts w:ascii="Courier New" w:cs="Courier New" w:eastAsia="Courier New" w:hAnsi="Courier New"/>
+          <w:color w:val="004080"/>
+          <w:sz w:val="20"/>
+          <w:szCs w:val="20"/>
+          <w:shd w:fill="f3f5f7" w:val="clear"/>
+          <w:rtl w:val="0"/>
+        </w:rPr>
+        <w:t xml:space="preserve">"turtlesim_node"</w:t>
+      </w:r>
+      <w:r>
+        <w:rPr>
+          <w:rFonts w:ascii="Courier New" w:cs="Courier New" w:eastAsia="Courier New" w:hAnsi="Courier New"/>
+          <w:color w:val="333333"/>
+          <w:sz w:val="20"/>
+          <w:szCs w:val="20"/>
+          <w:shd w:fill="f3f5f7" w:val="clear"/>
+          <w:rtl w:val="0"/>
+        </w:rPr>
+        <w:t xml:space="preserve">/&gt;</w:t>
+      </w:r>
+    </w:p>
+    <w:p>
+      <w:pPr>
+        <w:spacing w:after="160" w:line="342.8568" w:lineRule="auto"/>
+        <w:rPr>
+          <w:rFonts w:ascii="Courier New" w:cs="Courier New" w:eastAsia="Courier New" w:hAnsi="Courier New"/>
+          <w:color w:val="333333"/>
+          <w:sz w:val="20"/>
+          <w:szCs w:val="20"/>
+          <w:shd w:fill="f3f5f7" w:val="clear"/>
+        </w:rPr>
+      </w:pPr>
+      <w:r>
+        <w:rPr>
+          <w:rFonts w:ascii="Courier New" w:cs="Courier New" w:eastAsia="Courier New" w:hAnsi="Courier New"/>
+          <w:color w:val="333333"/>
+          <w:sz w:val="20"/>
+          <w:szCs w:val="20"/>
+          <w:shd w:fill="f3f5f7" w:val="clear"/>
+          <w:rtl w:val="0"/>
+        </w:rPr>
+        <w:t xml:space="preserve">  &lt;/</w:t>
+      </w:r>
+      <w:r>
+        <w:rPr>
+          <w:rFonts w:ascii="Courier New" w:cs="Courier New" w:eastAsia="Courier New" w:hAnsi="Courier New"/>
+          <w:sz w:val="20"/>
+          <w:szCs w:val="20"/>
+          <w:shd w:fill="f3f5f7" w:val="clear"/>
+          <w:rtl w:val="0"/>
+        </w:rPr>
+        <w:t xml:space="preserve">group</w:t>
+      </w:r>
+      <w:r>
+        <w:rPr>
+          <w:rFonts w:ascii="Courier New" w:cs="Courier New" w:eastAsia="Courier New" w:hAnsi="Courier New"/>
+          <w:color w:val="333333"/>
+          <w:sz w:val="20"/>
+          <w:szCs w:val="20"/>
+          <w:shd w:fill="f3f5f7" w:val="clear"/>
+          <w:rtl w:val="0"/>
+        </w:rPr>
+        <w:t xml:space="preserve">&gt;</w:t>
+      </w:r>
+    </w:p>
+    <w:p>
+      <w:pPr>
+        <w:spacing w:after="160" w:line="342.8568" w:lineRule="auto"/>
+        <w:rPr>
+          <w:rFonts w:ascii="Courier New" w:cs="Courier New" w:eastAsia="Courier New" w:hAnsi="Courier New"/>
+          <w:color w:val="333333"/>
+          <w:sz w:val="20"/>
+          <w:szCs w:val="20"/>
+          <w:shd w:fill="f3f5f7" w:val="clear"/>
+        </w:rPr>
+      </w:pPr>
+      <w:r>
+        <w:rPr>
+          <w:rtl w:val="0"/>
+        </w:rPr>
+      </w:r>
+    </w:p>
+    <w:p>
+      <w:pPr>
+        <w:spacing w:after="160" w:line="342.8568" w:lineRule="auto"/>
+        <w:rPr>
+          <w:rFonts w:ascii="Courier New" w:cs="Courier New" w:eastAsia="Courier New" w:hAnsi="Courier New"/>
+          <w:color w:val="333333"/>
+          <w:sz w:val="20"/>
+          <w:szCs w:val="20"/>
+          <w:shd w:fill="f3f5f7" w:val="clear"/>
+        </w:rPr>
+      </w:pPr>
+      <w:r>
+        <w:rPr>
+          <w:rFonts w:ascii="Courier New" w:cs="Courier New" w:eastAsia="Courier New" w:hAnsi="Courier New"/>
+          <w:color w:val="333333"/>
+          <w:sz w:val="20"/>
+          <w:szCs w:val="20"/>
+          <w:shd w:fill="f3f5f7" w:val="clear"/>
+          <w:rtl w:val="0"/>
+        </w:rPr>
+        <w:t xml:space="preserve">  &lt;</w:t>
+      </w:r>
+      <w:r>
+        <w:rPr>
+          <w:rFonts w:ascii="Courier New" w:cs="Courier New" w:eastAsia="Courier New" w:hAnsi="Courier New"/>
+          <w:sz w:val="20"/>
+          <w:szCs w:val="20"/>
+          <w:shd w:fill="f3f5f7" w:val="clear"/>
+          <w:rtl w:val="0"/>
+        </w:rPr>
+        <w:t xml:space="preserve">node</w:t>
+      </w:r>
+      <w:r>
+        <w:rPr>
+          <w:rFonts w:ascii="Courier New" w:cs="Courier New" w:eastAsia="Courier New" w:hAnsi="Courier New"/>
+          <w:color w:val="333333"/>
+          <w:sz w:val="20"/>
+          <w:szCs w:val="20"/>
+          <w:shd w:fill="f3f5f7" w:val="clear"/>
+          <w:rtl w:val="0"/>
+        </w:rPr>
+        <w:t xml:space="preserve"> </w:t>
+      </w:r>
+      <w:r>
+        <w:rPr>
+          <w:rFonts w:ascii="Courier New" w:cs="Courier New" w:eastAsia="Courier New" w:hAnsi="Courier New"/>
+          <w:sz w:val="20"/>
+          <w:szCs w:val="20"/>
+          <w:shd w:fill="f3f5f7" w:val="clear"/>
+          <w:rtl w:val="0"/>
+        </w:rPr>
+        <w:t xml:space="preserve">pkg</w:t>
+      </w:r>
+      <w:r>
+        <w:rPr>
+          <w:rFonts w:ascii="Courier New" w:cs="Courier New" w:eastAsia="Courier New" w:hAnsi="Courier New"/>
+          <w:color w:val="333333"/>
+          <w:sz w:val="20"/>
+          <w:szCs w:val="20"/>
+          <w:shd w:fill="f3f5f7" w:val="clear"/>
+          <w:rtl w:val="0"/>
+        </w:rPr>
+        <w:t xml:space="preserve">=</w:t>
+      </w:r>
+      <w:r>
+        <w:rPr>
+          <w:rFonts w:ascii="Courier New" w:cs="Courier New" w:eastAsia="Courier New" w:hAnsi="Courier New"/>
+          <w:color w:val="004080"/>
+          <w:sz w:val="20"/>
+          <w:szCs w:val="20"/>
+          <w:shd w:fill="f3f5f7" w:val="clear"/>
+          <w:rtl w:val="0"/>
+        </w:rPr>
+        <w:t xml:space="preserve">"turtlesim"</w:t>
+      </w:r>
+      <w:r>
+        <w:rPr>
+          <w:rFonts w:ascii="Courier New" w:cs="Courier New" w:eastAsia="Courier New" w:hAnsi="Courier New"/>
+          <w:color w:val="333333"/>
+          <w:sz w:val="20"/>
+          <w:szCs w:val="20"/>
+          <w:shd w:fill="f3f5f7" w:val="clear"/>
+          <w:rtl w:val="0"/>
+        </w:rPr>
+        <w:t xml:space="preserve"> </w:t>
+      </w:r>
+      <w:r>
+        <w:rPr>
+          <w:rFonts w:ascii="Courier New" w:cs="Courier New" w:eastAsia="Courier New" w:hAnsi="Courier New"/>
+          <w:sz w:val="20"/>
+          <w:szCs w:val="20"/>
+          <w:shd w:fill="f3f5f7" w:val="clear"/>
+          <w:rtl w:val="0"/>
+        </w:rPr>
+        <w:t xml:space="preserve">name</w:t>
+      </w:r>
+      <w:r>
+        <w:rPr>
+          <w:rFonts w:ascii="Courier New" w:cs="Courier New" w:eastAsia="Courier New" w:hAnsi="Courier New"/>
+          <w:color w:val="333333"/>
+          <w:sz w:val="20"/>
+          <w:szCs w:val="20"/>
+          <w:shd w:fill="f3f5f7" w:val="clear"/>
+          <w:rtl w:val="0"/>
+        </w:rPr>
+        <w:t xml:space="preserve">=</w:t>
+      </w:r>
+      <w:r>
+        <w:rPr>
+          <w:rFonts w:ascii="Courier New" w:cs="Courier New" w:eastAsia="Courier New" w:hAnsi="Courier New"/>
+          <w:color w:val="004080"/>
+          <w:sz w:val="20"/>
+          <w:szCs w:val="20"/>
+          <w:shd w:fill="f3f5f7" w:val="clear"/>
+          <w:rtl w:val="0"/>
+        </w:rPr>
+        <w:t xml:space="preserve">"mimic"</w:t>
+      </w:r>
+      <w:r>
+        <w:rPr>
+          <w:rFonts w:ascii="Courier New" w:cs="Courier New" w:eastAsia="Courier New" w:hAnsi="Courier New"/>
+          <w:color w:val="333333"/>
+          <w:sz w:val="20"/>
+          <w:szCs w:val="20"/>
+          <w:shd w:fill="f3f5f7" w:val="clear"/>
+          <w:rtl w:val="0"/>
+        </w:rPr>
+        <w:t xml:space="preserve"> </w:t>
+      </w:r>
+      <w:r>
+        <w:rPr>
+          <w:rFonts w:ascii="Courier New" w:cs="Courier New" w:eastAsia="Courier New" w:hAnsi="Courier New"/>
+          <w:color w:val="a00000"/>
+          <w:sz w:val="20"/>
+          <w:szCs w:val="20"/>
+          <w:shd w:fill="f3f5f7" w:val="clear"/>
+          <w:rtl w:val="0"/>
+        </w:rPr>
+        <w:t xml:space="preserve">type</w:t>
+      </w:r>
+      <w:r>
+        <w:rPr>
+          <w:rFonts w:ascii="Courier New" w:cs="Courier New" w:eastAsia="Courier New" w:hAnsi="Courier New"/>
+          <w:color w:val="333333"/>
+          <w:sz w:val="20"/>
+          <w:szCs w:val="20"/>
+          <w:shd w:fill="f3f5f7" w:val="clear"/>
+          <w:rtl w:val="0"/>
+        </w:rPr>
+        <w:t xml:space="preserve">=</w:t>
+      </w:r>
+      <w:r>
+        <w:rPr>
+          <w:rFonts w:ascii="Courier New" w:cs="Courier New" w:eastAsia="Courier New" w:hAnsi="Courier New"/>
+          <w:color w:val="004080"/>
+          <w:sz w:val="20"/>
+          <w:szCs w:val="20"/>
+          <w:shd w:fill="f3f5f7" w:val="clear"/>
+          <w:rtl w:val="0"/>
+        </w:rPr>
+        <w:t xml:space="preserve">"mimic"</w:t>
+      </w:r>
+      <w:r>
+        <w:rPr>
+          <w:rFonts w:ascii="Courier New" w:cs="Courier New" w:eastAsia="Courier New" w:hAnsi="Courier New"/>
+          <w:color w:val="333333"/>
+          <w:sz w:val="20"/>
+          <w:szCs w:val="20"/>
+          <w:shd w:fill="f3f5f7" w:val="clear"/>
+          <w:rtl w:val="0"/>
+        </w:rPr>
+        <w:t xml:space="preserve">&gt;</w:t>
+      </w:r>
+    </w:p>
+    <w:p>
+      <w:pPr>
+        <w:spacing w:after="160" w:line="342.8568" w:lineRule="auto"/>
+        <w:rPr>
+          <w:rFonts w:ascii="Courier New" w:cs="Courier New" w:eastAsia="Courier New" w:hAnsi="Courier New"/>
+          <w:color w:val="333333"/>
+          <w:sz w:val="20"/>
+          <w:szCs w:val="20"/>
+          <w:shd w:fill="f3f5f7" w:val="clear"/>
+        </w:rPr>
+      </w:pPr>
+      <w:r>
+        <w:rPr>
+          <w:rFonts w:ascii="Courier New" w:cs="Courier New" w:eastAsia="Courier New" w:hAnsi="Courier New"/>
+          <w:color w:val="333333"/>
+          <w:sz w:val="20"/>
+          <w:szCs w:val="20"/>
+          <w:shd w:fill="f3f5f7" w:val="clear"/>
+          <w:rtl w:val="0"/>
+        </w:rPr>
+        <w:t xml:space="preserve">    &lt;</w:t>
+      </w:r>
+      <w:r>
+        <w:rPr>
+          <w:rFonts w:ascii="Courier New" w:cs="Courier New" w:eastAsia="Courier New" w:hAnsi="Courier New"/>
+          <w:sz w:val="20"/>
+          <w:szCs w:val="20"/>
+          <w:shd w:fill="f3f5f7" w:val="clear"/>
+          <w:rtl w:val="0"/>
+        </w:rPr>
+        <w:t xml:space="preserve">remap</w:t>
+      </w:r>
+      <w:r>
+        <w:rPr>
+          <w:rFonts w:ascii="Courier New" w:cs="Courier New" w:eastAsia="Courier New" w:hAnsi="Courier New"/>
+          <w:color w:val="333333"/>
+          <w:sz w:val="20"/>
+          <w:szCs w:val="20"/>
+          <w:shd w:fill="f3f5f7" w:val="clear"/>
+          <w:rtl w:val="0"/>
+        </w:rPr>
+        <w:t xml:space="preserve"> </w:t>
+      </w:r>
+      <w:r>
+        <w:rPr>
+          <w:rFonts w:ascii="Courier New" w:cs="Courier New" w:eastAsia="Courier New" w:hAnsi="Courier New"/>
+          <w:sz w:val="20"/>
+          <w:szCs w:val="20"/>
+          <w:shd w:fill="f3f5f7" w:val="clear"/>
+          <w:rtl w:val="0"/>
+        </w:rPr>
+        <w:t xml:space="preserve">from</w:t>
+      </w:r>
+      <w:r>
+        <w:rPr>
+          <w:rFonts w:ascii="Courier New" w:cs="Courier New" w:eastAsia="Courier New" w:hAnsi="Courier New"/>
+          <w:color w:val="333333"/>
+          <w:sz w:val="20"/>
+          <w:szCs w:val="20"/>
+          <w:shd w:fill="f3f5f7" w:val="clear"/>
+          <w:rtl w:val="0"/>
+        </w:rPr>
+        <w:t xml:space="preserve">=</w:t>
+      </w:r>
+      <w:r>
+        <w:rPr>
+          <w:rFonts w:ascii="Courier New" w:cs="Courier New" w:eastAsia="Courier New" w:hAnsi="Courier New"/>
+          <w:color w:val="004080"/>
+          <w:sz w:val="20"/>
+          <w:szCs w:val="20"/>
+          <w:shd w:fill="f3f5f7" w:val="clear"/>
+          <w:rtl w:val="0"/>
+        </w:rPr>
+        <w:t xml:space="preserve">"input"</w:t>
+      </w:r>
+      <w:r>
+        <w:rPr>
+          <w:rFonts w:ascii="Courier New" w:cs="Courier New" w:eastAsia="Courier New" w:hAnsi="Courier New"/>
+          <w:color w:val="333333"/>
+          <w:sz w:val="20"/>
+          <w:szCs w:val="20"/>
+          <w:shd w:fill="f3f5f7" w:val="clear"/>
+          <w:rtl w:val="0"/>
+        </w:rPr>
+        <w:t xml:space="preserve"> </w:t>
+      </w:r>
+      <w:r>
+        <w:rPr>
+          <w:rFonts w:ascii="Courier New" w:cs="Courier New" w:eastAsia="Courier New" w:hAnsi="Courier New"/>
+          <w:sz w:val="20"/>
+          <w:szCs w:val="20"/>
+          <w:shd w:fill="f3f5f7" w:val="clear"/>
+          <w:rtl w:val="0"/>
+        </w:rPr>
+        <w:t xml:space="preserve">to</w:t>
+      </w:r>
+      <w:r>
+        <w:rPr>
+          <w:rFonts w:ascii="Courier New" w:cs="Courier New" w:eastAsia="Courier New" w:hAnsi="Courier New"/>
+          <w:color w:val="333333"/>
+          <w:sz w:val="20"/>
+          <w:szCs w:val="20"/>
+          <w:shd w:fill="f3f5f7" w:val="clear"/>
+          <w:rtl w:val="0"/>
+        </w:rPr>
+        <w:t xml:space="preserve">=</w:t>
+      </w:r>
+      <w:r>
+        <w:rPr>
+          <w:rFonts w:ascii="Courier New" w:cs="Courier New" w:eastAsia="Courier New" w:hAnsi="Courier New"/>
+          <w:color w:val="004080"/>
+          <w:sz w:val="20"/>
+          <w:szCs w:val="20"/>
+          <w:shd w:fill="f3f5f7" w:val="clear"/>
+          <w:rtl w:val="0"/>
+        </w:rPr>
+        <w:t xml:space="preserve">"turtlesim1/turtle1"</w:t>
+      </w:r>
+      <w:r>
+        <w:rPr>
+          <w:rFonts w:ascii="Courier New" w:cs="Courier New" w:eastAsia="Courier New" w:hAnsi="Courier New"/>
+          <w:color w:val="333333"/>
+          <w:sz w:val="20"/>
+          <w:szCs w:val="20"/>
+          <w:shd w:fill="f3f5f7" w:val="clear"/>
+          <w:rtl w:val="0"/>
+        </w:rPr>
+        <w:t xml:space="preserve">/&gt;</w:t>
+      </w:r>
+    </w:p>
+    <w:p>
+      <w:pPr>
+        <w:spacing w:after="160" w:line="342.8568" w:lineRule="auto"/>
+        <w:rPr>
+          <w:rFonts w:ascii="Courier New" w:cs="Courier New" w:eastAsia="Courier New" w:hAnsi="Courier New"/>
+          <w:color w:val="333333"/>
+          <w:sz w:val="20"/>
+          <w:szCs w:val="20"/>
+          <w:shd w:fill="f3f5f7" w:val="clear"/>
+        </w:rPr>
+      </w:pPr>
+      <w:r>
+        <w:rPr>
+          <w:rFonts w:ascii="Courier New" w:cs="Courier New" w:eastAsia="Courier New" w:hAnsi="Courier New"/>
+          <w:color w:val="333333"/>
+          <w:sz w:val="20"/>
+          <w:szCs w:val="20"/>
+          <w:shd w:fill="f3f5f7" w:val="clear"/>
+          <w:rtl w:val="0"/>
+        </w:rPr>
+        <w:t xml:space="preserve">    &lt;</w:t>
+      </w:r>
+      <w:r>
+        <w:rPr>
+          <w:rFonts w:ascii="Courier New" w:cs="Courier New" w:eastAsia="Courier New" w:hAnsi="Courier New"/>
+          <w:sz w:val="20"/>
+          <w:szCs w:val="20"/>
+          <w:shd w:fill="f3f5f7" w:val="clear"/>
+          <w:rtl w:val="0"/>
+        </w:rPr>
+        <w:t xml:space="preserve">remap</w:t>
+      </w:r>
+      <w:r>
+        <w:rPr>
+          <w:rFonts w:ascii="Courier New" w:cs="Courier New" w:eastAsia="Courier New" w:hAnsi="Courier New"/>
+          <w:color w:val="333333"/>
+          <w:sz w:val="20"/>
+          <w:szCs w:val="20"/>
+          <w:shd w:fill="f3f5f7" w:val="clear"/>
+          <w:rtl w:val="0"/>
+        </w:rPr>
+        <w:t xml:space="preserve"> </w:t>
+      </w:r>
+      <w:r>
+        <w:rPr>
+          <w:rFonts w:ascii="Courier New" w:cs="Courier New" w:eastAsia="Courier New" w:hAnsi="Courier New"/>
+          <w:sz w:val="20"/>
+          <w:szCs w:val="20"/>
+          <w:shd w:fill="f3f5f7" w:val="clear"/>
+          <w:rtl w:val="0"/>
+        </w:rPr>
+        <w:t xml:space="preserve">from</w:t>
+      </w:r>
+      <w:r>
+        <w:rPr>
+          <w:rFonts w:ascii="Courier New" w:cs="Courier New" w:eastAsia="Courier New" w:hAnsi="Courier New"/>
+          <w:color w:val="333333"/>
+          <w:sz w:val="20"/>
+          <w:szCs w:val="20"/>
+          <w:shd w:fill="f3f5f7" w:val="clear"/>
+          <w:rtl w:val="0"/>
+        </w:rPr>
+        <w:t xml:space="preserve">=</w:t>
+      </w:r>
+      <w:r>
+        <w:rPr>
+          <w:rFonts w:ascii="Courier New" w:cs="Courier New" w:eastAsia="Courier New" w:hAnsi="Courier New"/>
+          <w:color w:val="004080"/>
+          <w:sz w:val="20"/>
+          <w:szCs w:val="20"/>
+          <w:shd w:fill="f3f5f7" w:val="clear"/>
+          <w:rtl w:val="0"/>
+        </w:rPr>
+        <w:t xml:space="preserve">"output"</w:t>
+      </w:r>
+      <w:r>
+        <w:rPr>
+          <w:rFonts w:ascii="Courier New" w:cs="Courier New" w:eastAsia="Courier New" w:hAnsi="Courier New"/>
+          <w:color w:val="333333"/>
+          <w:sz w:val="20"/>
+          <w:szCs w:val="20"/>
+          <w:shd w:fill="f3f5f7" w:val="clear"/>
+          <w:rtl w:val="0"/>
+        </w:rPr>
+        <w:t xml:space="preserve"> </w:t>
+      </w:r>
+      <w:r>
+        <w:rPr>
+          <w:rFonts w:ascii="Courier New" w:cs="Courier New" w:eastAsia="Courier New" w:hAnsi="Courier New"/>
+          <w:sz w:val="20"/>
+          <w:szCs w:val="20"/>
+          <w:shd w:fill="f3f5f7" w:val="clear"/>
+          <w:rtl w:val="0"/>
+        </w:rPr>
+        <w:t xml:space="preserve">to</w:t>
+      </w:r>
+      <w:r>
+        <w:rPr>
+          <w:rFonts w:ascii="Courier New" w:cs="Courier New" w:eastAsia="Courier New" w:hAnsi="Courier New"/>
+          <w:color w:val="333333"/>
+          <w:sz w:val="20"/>
+          <w:szCs w:val="20"/>
+          <w:shd w:fill="f3f5f7" w:val="clear"/>
+          <w:rtl w:val="0"/>
+        </w:rPr>
+        <w:t xml:space="preserve">=</w:t>
+      </w:r>
+      <w:r>
+        <w:rPr>
+          <w:rFonts w:ascii="Courier New" w:cs="Courier New" w:eastAsia="Courier New" w:hAnsi="Courier New"/>
+          <w:color w:val="004080"/>
+          <w:sz w:val="20"/>
+          <w:szCs w:val="20"/>
+          <w:shd w:fill="f3f5f7" w:val="clear"/>
+          <w:rtl w:val="0"/>
+        </w:rPr>
+        <w:t xml:space="preserve">"turtlesim2/turtle1"</w:t>
+      </w:r>
+      <w:r>
+        <w:rPr>
+          <w:rFonts w:ascii="Courier New" w:cs="Courier New" w:eastAsia="Courier New" w:hAnsi="Courier New"/>
+          <w:color w:val="333333"/>
+          <w:sz w:val="20"/>
+          <w:szCs w:val="20"/>
+          <w:shd w:fill="f3f5f7" w:val="clear"/>
+          <w:rtl w:val="0"/>
+        </w:rPr>
+        <w:t xml:space="preserve">/&gt;</w:t>
+      </w:r>
+    </w:p>
+    <w:p>
+      <w:pPr>
+        <w:spacing w:after="160" w:line="342.8568" w:lineRule="auto"/>
+        <w:rPr>
+          <w:rFonts w:ascii="Courier New" w:cs="Courier New" w:eastAsia="Courier New" w:hAnsi="Courier New"/>
+          <w:color w:val="333333"/>
+          <w:sz w:val="20"/>
+          <w:szCs w:val="20"/>
+          <w:shd w:fill="f3f5f7" w:val="clear"/>
+        </w:rPr>
+      </w:pPr>
+      <w:r>
+        <w:rPr>
+          <w:rFonts w:ascii="Courier New" w:cs="Courier New" w:eastAsia="Courier New" w:hAnsi="Courier New"/>
+          <w:color w:val="333333"/>
+          <w:sz w:val="20"/>
+          <w:szCs w:val="20"/>
+          <w:shd w:fill="f3f5f7" w:val="clear"/>
+          <w:rtl w:val="0"/>
+        </w:rPr>
+        <w:t xml:space="preserve">  &lt;/</w:t>
+      </w:r>
+      <w:r>
+        <w:rPr>
+          <w:rFonts w:ascii="Courier New" w:cs="Courier New" w:eastAsia="Courier New" w:hAnsi="Courier New"/>
+          <w:sz w:val="20"/>
+          <w:szCs w:val="20"/>
+          <w:shd w:fill="f3f5f7" w:val="clear"/>
+          <w:rtl w:val="0"/>
+        </w:rPr>
+        <w:t xml:space="preserve">node</w:t>
+      </w:r>
+      <w:r>
+        <w:rPr>
+          <w:rFonts w:ascii="Courier New" w:cs="Courier New" w:eastAsia="Courier New" w:hAnsi="Courier New"/>
+          <w:color w:val="333333"/>
+          <w:sz w:val="20"/>
+          <w:szCs w:val="20"/>
+          <w:shd w:fill="f3f5f7" w:val="clear"/>
+          <w:rtl w:val="0"/>
+        </w:rPr>
+        <w:t xml:space="preserve">&gt;</w:t>
+      </w:r>
+    </w:p>
+    <w:p>
+      <w:pPr>
+        <w:spacing w:after="160" w:line="342.8568" w:lineRule="auto"/>
+        <w:rPr>
+          <w:rFonts w:ascii="Courier New" w:cs="Courier New" w:eastAsia="Courier New" w:hAnsi="Courier New"/>
+          <w:color w:val="333333"/>
+          <w:sz w:val="20"/>
+          <w:szCs w:val="20"/>
+          <w:shd w:fill="f3f5f7" w:val="clear"/>
+        </w:rPr>
+      </w:pPr>
+      <w:r>
+        <w:rPr>
+          <w:rtl w:val="0"/>
+        </w:rPr>
+      </w:r>
+    </w:p>
+    <w:p>
+      <w:pPr>
+        <w:spacing w:after="100" w:before="100" w:line="342.8568" w:lineRule="auto"/>
+        <w:rPr>
+          <w:rFonts w:ascii="Courier New" w:cs="Courier New" w:eastAsia="Courier New" w:hAnsi="Courier New"/>
+          <w:color w:val="333333"/>
+          <w:sz w:val="20"/>
+          <w:szCs w:val="20"/>
+          <w:shd w:fill="f3f5f7" w:val="clear"/>
+        </w:rPr>
+      </w:pPr>
+      <w:r>
+        <w:rPr>
+          <w:rFonts w:ascii="Courier New" w:cs="Courier New" w:eastAsia="Courier New" w:hAnsi="Courier New"/>
+          <w:color w:val="333333"/>
+          <w:sz w:val="20"/>
+          <w:szCs w:val="20"/>
+          <w:shd w:fill="f3f5f7" w:val="clear"/>
+          <w:rtl w:val="0"/>
+        </w:rPr>
+        <w:t xml:space="preserve">&lt;/</w:t>
+      </w:r>
+      <w:r>
+        <w:rPr>
+          <w:rFonts w:ascii="Courier New" w:cs="Courier New" w:eastAsia="Courier New" w:hAnsi="Courier New"/>
+          <w:sz w:val="20"/>
+          <w:szCs w:val="20"/>
+          <w:shd w:fill="f3f5f7" w:val="clear"/>
+          <w:rtl w:val="0"/>
+        </w:rPr>
+        <w:t xml:space="preserve">launch</w:t>
+      </w:r>
+      <w:r>
+        <w:rPr>
+          <w:rFonts w:ascii="Courier New" w:cs="Courier New" w:eastAsia="Courier New" w:hAnsi="Courier New"/>
+          <w:color w:val="333333"/>
+          <w:sz w:val="20"/>
+          <w:szCs w:val="20"/>
+          <w:shd w:fill="f3f5f7" w:val="clear"/>
+          <w:rtl w:val="0"/>
+        </w:rPr>
+        <w:t xml:space="preserve">&gt;</w:t>
+      </w:r>
+    </w:p>
+    <w:p>
+      <w:pPr>
+        <w:spacing w:after="160" w:line="342.8568" w:lineRule="auto"/>
+        <w:rPr>
+          <w:rFonts w:ascii="Courier New" w:cs="Courier New" w:eastAsia="Courier New" w:hAnsi="Courier New"/>
+          <w:color w:val="333333"/>
+          <w:sz w:val="20"/>
+          <w:szCs w:val="20"/>
+          <w:shd w:fill="f3f5f7" w:val="clear"/>
+        </w:rPr>
+      </w:pPr>
+      <w:r>
+        <w:rPr>
+          <w:rtl w:val="0"/>
+        </w:rPr>
+      </w:r>
+    </w:p>
+    <w:p>
+      <w:pPr>
+        <w:spacing w:after="160" w:line="342.8568" w:lineRule="auto"/>
+        <w:rPr>
+          <w:rFonts w:ascii="Courier New" w:cs="Courier New" w:eastAsia="Courier New" w:hAnsi="Courier New"/>
+          <w:color w:val="333333"/>
+          <w:sz w:val="20"/>
+          <w:szCs w:val="20"/>
+          <w:shd w:fill="fafcff" w:val="clear"/>
+        </w:rPr>
+      </w:pPr>
+      <w:r>
+        <w:rPr>
+          <w:rFonts w:ascii="Courier New" w:cs="Courier New" w:eastAsia="Courier New" w:hAnsi="Courier New"/>
+          <w:color w:val="333333"/>
+          <w:sz w:val="20"/>
+          <w:szCs w:val="20"/>
+          <w:shd w:fill="fafcff" w:val="clear"/>
+          <w:rtl w:val="0"/>
+        </w:rPr>
+        <w:t xml:space="preserve">$ roslaunch beginner_tutorials turtlemimic.launch</w:t>
+      </w:r>
+    </w:p>
+    <w:p>
+      <w:pPr>
+        <w:shd w:fill="ffffff" w:val="clear"/>
+        <w:spacing w:after="160" w:line="342.8568" w:lineRule="auto"/>
+        <w:rPr>
+          <w:i w:val="1"/>
+          <w:color w:val="333333"/>
+          <w:sz w:val="21"/>
+          <w:szCs w:val="21"/>
+          <w:shd w:fill="fafcff" w:val="clear"/>
+        </w:rPr>
+      </w:pPr>
+      <w:r>
+        <w:rPr>
+          <w:color w:val="333333"/>
+          <w:sz w:val="21"/>
+          <w:szCs w:val="21"/>
+          <w:shd w:fill="fafcff" w:val="clear"/>
+          <w:rtl w:val="0"/>
+        </w:rPr>
+        <w:t xml:space="preserve">Two turtlesims will start and in a </w:t>
+      </w:r>
+      <w:r>
+        <w:rPr>
+          <w:b w:val="1"/>
+          <w:color w:val="333333"/>
+          <w:sz w:val="21"/>
+          <w:szCs w:val="21"/>
+          <w:shd w:fill="fafcff" w:val="clear"/>
+          <w:rtl w:val="0"/>
+        </w:rPr>
+        <w:t xml:space="preserve">new terminal</w:t>
+      </w:r>
+      <w:r>
+        <w:rPr>
+          <w:color w:val="333333"/>
+          <w:sz w:val="21"/>
+          <w:szCs w:val="21"/>
+          <w:shd w:fill="fafcff" w:val="clear"/>
+          <w:rtl w:val="0"/>
+        </w:rPr>
+        <w:t xml:space="preserve"> send the rostopic command:</w:t>
+      </w:r>
+      <w:r>
+        <w:rPr>
+          <w:rtl w:val="0"/>
+        </w:rPr>
+      </w:r>
+    </w:p>
+    <w:p>
+      <w:pPr>
+        <w:numPr>
+          <w:ilvl w:val="0"/>
+          <w:numId w:val="3"/>
+        </w:numPr>
+        <w:spacing w:after="160" w:line="342.8568" w:lineRule="auto"/>
+        <w:ind w:left="720" w:hanging="360"/>
+        <w:rPr>
+          <w:shd w:fill="f3f5f7" w:val="clear"/>
+        </w:rPr>
+      </w:pPr>
+      <w:r>
+        <w:rPr>
+          <w:rFonts w:ascii="Courier New" w:cs="Courier New" w:eastAsia="Courier New" w:hAnsi="Courier New"/>
+          <w:color w:val="333333"/>
+          <w:sz w:val="20"/>
+          <w:szCs w:val="20"/>
+          <w:shd w:fill="f3f5f7" w:val="clear"/>
+          <w:rtl w:val="0"/>
+        </w:rPr>
+        <w:t xml:space="preserve">$ rostopic pub /turtlesim1/turtle1/cmd_vel geometry_msgs/Twist -r 1 -- '[2.0, 0.0, 0.0]' '[0.0, 0.0, -1.8]'</w:t>
+      </w:r>
+    </w:p>
+    <w:p>
+      <w:pPr>
+        <w:shd w:fill="ffffff" w:val="clear"/>
+        <w:spacing w:after="160" w:line="342.8568" w:lineRule="auto"/>
+        <w:rPr>
+          <w:color w:val="333333"/>
+          <w:sz w:val="21"/>
+          <w:szCs w:val="21"/>
+          <w:shd w:fill="f3f5f7" w:val="clear"/>
+        </w:rPr>
+      </w:pPr>
+      <w:r>
+        <w:rPr>
+          <w:color w:val="333333"/>
+          <w:sz w:val="21"/>
+          <w:szCs w:val="21"/>
+          <w:shd w:fill="f3f5f7" w:val="clear"/>
+          <w:rtl w:val="0"/>
+        </w:rPr>
+        <w:t xml:space="preserve">We can also use </w:t>
+      </w:r>
+      <w:hyperlink r:id="rId19">
+        <w:r>
+          <w:rPr>
+            <w:color w:val="2b7fcf"/>
+            <w:sz w:val="21"/>
+            <w:szCs w:val="21"/>
+            <w:u w:val="single"/>
+            <w:shd w:fill="f3f5f7" w:val="clear"/>
+            <w:rtl w:val="0"/>
+          </w:rPr>
+          <w:t xml:space="preserve">rqt_graph</w:t>
+        </w:r>
+      </w:hyperlink>
+      <w:r>
+        <w:rPr>
+          <w:color w:val="333333"/>
+          <w:sz w:val="21"/>
+          <w:szCs w:val="21"/>
+          <w:shd w:fill="f3f5f7" w:val="clear"/>
+          <w:rtl w:val="0"/>
+        </w:rPr>
+        <w:t xml:space="preserve"> to better understand what our launch file did. Run </w:t>
+      </w:r>
+      <w:hyperlink r:id="rId20">
+        <w:r>
+          <w:rPr>
+            <w:color w:val="2b7fcf"/>
+            <w:sz w:val="21"/>
+            <w:szCs w:val="21"/>
+            <w:u w:val="single"/>
+            <w:shd w:fill="f3f5f7" w:val="clear"/>
+            <w:rtl w:val="0"/>
+          </w:rPr>
+          <w:t xml:space="preserve">rqt</w:t>
+        </w:r>
+      </w:hyperlink>
+      <w:r>
+        <w:rPr>
+          <w:color w:val="333333"/>
+          <w:sz w:val="21"/>
+          <w:szCs w:val="21"/>
+          <w:shd w:fill="f3f5f7" w:val="clear"/>
+          <w:rtl w:val="0"/>
+        </w:rPr>
+        <w:t xml:space="preserve">'s main window and select </w:t>
+      </w:r>
+      <w:r>
+        <w:rPr>
+          <w:i w:val="1"/>
+          <w:color w:val="333333"/>
+          <w:sz w:val="21"/>
+          <w:szCs w:val="21"/>
+          <w:shd w:fill="f3f5f7" w:val="clear"/>
+          <w:rtl w:val="0"/>
+        </w:rPr>
+        <w:t xml:space="preserve">Plugins &gt; Introspection &gt; Node Graph</w:t>
+      </w:r>
+      <w:r>
+        <w:rPr>
+          <w:color w:val="333333"/>
+          <w:sz w:val="21"/>
+          <w:szCs w:val="21"/>
+          <w:shd w:fill="f3f5f7" w:val="clear"/>
+          <w:rtl w:val="0"/>
+        </w:rPr>
+        <w:t xml:space="preserve">:</w:t>
+      </w:r>
+    </w:p>
+    <w:p>
+      <w:pPr>
+        <w:spacing w:after="160" w:line="342.8568" w:lineRule="auto"/>
+        <w:rPr>
+          <w:rFonts w:ascii="Courier New" w:cs="Courier New" w:eastAsia="Courier New" w:hAnsi="Courier New"/>
+          <w:color w:val="333333"/>
+          <w:sz w:val="20"/>
+          <w:szCs w:val="20"/>
+          <w:shd w:fill="f3f5f7" w:val="clear"/>
+        </w:rPr>
+      </w:pPr>
+      <w:r>
+        <w:rPr>
+          <w:rFonts w:ascii="Courier New" w:cs="Courier New" w:eastAsia="Courier New" w:hAnsi="Courier New"/>
+          <w:color w:val="333333"/>
+          <w:sz w:val="20"/>
+          <w:szCs w:val="20"/>
+          <w:shd w:fill="f3f5f7" w:val="clear"/>
+          <w:rtl w:val="0"/>
+        </w:rPr>
+        <w:t xml:space="preserve">$ rqt</w:t>
+      </w:r>
+    </w:p>
+    <w:p>
+      <w:pPr>
+        <w:shd w:fill="ffffff" w:val="clear"/>
+        <w:spacing w:after="160" w:line="342.8568" w:lineRule="auto"/>
+        <w:rPr>
+          <w:color w:val="333333"/>
+          <w:sz w:val="21"/>
+          <w:szCs w:val="21"/>
+          <w:shd w:fill="f3f5f7" w:val="clear"/>
+        </w:rPr>
+      </w:pPr>
+      <w:r>
+        <w:rPr>
+          <w:color w:val="333333"/>
+          <w:sz w:val="21"/>
+          <w:szCs w:val="21"/>
+          <w:shd w:fill="f3f5f7" w:val="clear"/>
+          <w:rtl w:val="0"/>
+        </w:rPr>
+        <w:t xml:space="preserve">Or simply:</w:t>
+      </w:r>
+    </w:p>
+    <w:p>
+      <w:pPr>
+        <w:spacing w:after="160" w:line="342.8568" w:lineRule="auto"/>
+        <w:rPr>
+          <w:rFonts w:ascii="Courier New" w:cs="Courier New" w:eastAsia="Courier New" w:hAnsi="Courier New"/>
+          <w:color w:val="333333"/>
+          <w:sz w:val="20"/>
+          <w:szCs w:val="20"/>
+          <w:shd w:fill="f3f5f7" w:val="clear"/>
+        </w:rPr>
+      </w:pPr>
+      <w:r>
+        <w:rPr>
+          <w:rFonts w:ascii="Courier New" w:cs="Courier New" w:eastAsia="Courier New" w:hAnsi="Courier New"/>
+          <w:color w:val="333333"/>
+          <w:sz w:val="20"/>
+          <w:szCs w:val="20"/>
+          <w:shd w:fill="f3f5f7" w:val="clear"/>
+          <w:rtl w:val="0"/>
+        </w:rPr>
+        <w:t xml:space="preserve">$ rqt_graph</w:t>
+      </w:r>
+    </w:p>
+    <w:p>
+      <w:pPr>
+        <w:spacing w:after="160" w:line="342.8568" w:lineRule="auto"/>
+        <w:rPr>
+          <w:rFonts w:ascii="Courier New" w:cs="Courier New" w:eastAsia="Courier New" w:hAnsi="Courier New"/>
+          <w:color w:val="333333"/>
+          <w:sz w:val="20"/>
+          <w:szCs w:val="20"/>
+          <w:shd w:fill="f3f5f7" w:val="clear"/>
+        </w:rPr>
+      </w:pPr>
+      <w:r>
+        <w:rPr>
+          <w:rFonts w:ascii="Courier New" w:cs="Courier New" w:eastAsia="Courier New" w:hAnsi="Courier New"/>
+          <w:color w:val="333333"/>
+          <w:sz w:val="20"/>
+          <w:szCs w:val="20"/>
+          <w:shd w:fill="f3f5f7" w:val="clear"/>
+        </w:rPr>
+        <w:drawing>
+          <wp:inline distB="114300" distT="114300" distL="114300" distR="114300">
+            <wp:extent cx="5943600" cy="2349500"/>
+            <wp:effectExtent b="0" l="0" r="0" t="0"/>
+            <wp:docPr id="5" name="image6.png"/>
+            <a:graphic>
+              <a:graphicData uri="http://schemas.openxmlformats.org/drawingml/2006/picture">
+                <pic:pic>
+                  <pic:nvPicPr>
+                    <pic:cNvPr id="0" name="image6.png"/>
+                    <pic:cNvPicPr preferRelativeResize="0"/>
+                  </pic:nvPicPr>
+                  <pic:blipFill>
+                    <a:blip r:embed="rId21"/>
+                    <a:srcRect b="0" l="0" r="0" t="0"/>
+                    <a:stretch>
+                      <a:fillRect/>
+                    </a:stretch>
+                  </pic:blipFill>
+                  <pic:spPr>
+                    <a:xfrm>
+                      <a:off x="0" y="0"/>
+                      <a:ext cx="5943600" cy="2349500"/>
+                    </a:xfrm>
+                    <a:prstGeom prst="rect"/>
+                    <a:ln/>
+                  </pic:spPr>
+                </pic:pic>
+              </a:graphicData>
+            </a:graphic>
+          </wp:inline>
+        </w:drawing>
+      </w:r>
+      <w:r>
+        <w:rPr>
+          <w:rtl w:val="0"/>
+        </w:rPr>
+      </w:r>
+    </w:p>
+    <w:p>
+      <w:pPr>
+        <w:pStyle w:val="Heading2"/>
+        <w:keepNext w:val="0"/>
+        <w:keepLines w:val="0"/>
+        <w:shd w:fill="ffffff" w:val="clear"/>
+        <w:spacing w:after="160" w:before="300" w:line="264" w:lineRule="auto"/>
+        <w:rPr>
+          <w:color w:val="333333"/>
+          <w:sz w:val="45"/>
+          <w:szCs w:val="45"/>
+          <w:shd w:fill="f3f5f7" w:val="clear"/>
+        </w:rPr>
+      </w:pPr>
+      <w:bookmarkStart w:colFirst="0" w:colLast="0" w:name="_lnnc8ok30vw7" w:id="3"/>
+      <w:bookmarkEnd w:id="3"/>
+      <w:r>
+        <w:rPr>
+          <w:rtl w:val="0"/>
+        </w:rPr>
+      </w:r>
+    </w:p>
+    <w:p>
+      <w:pPr>
+        <w:pStyle w:val="Heading2"/>
+        <w:keepNext w:val="0"/>
+        <w:keepLines w:val="0"/>
+        <w:shd w:fill="ffffff" w:val="clear"/>
+        <w:spacing w:after="160" w:before="300" w:line="264" w:lineRule="auto"/>
+        <w:rPr>
+          <w:color w:val="333333"/>
+          <w:sz w:val="45"/>
+          <w:szCs w:val="45"/>
+          <w:shd w:fill="fafcff" w:val="clear"/>
+        </w:rPr>
+      </w:pPr>
+      <w:bookmarkStart w:colFirst="0" w:colLast="0" w:name="_tmchwa7sfcov" w:id="4"/>
+      <w:bookmarkEnd w:id="4"/>
+      <w:r>
+        <w:rPr>
+          <w:color w:val="333333"/>
+          <w:sz w:val="45"/>
+          <w:szCs w:val="45"/>
+          <w:shd w:fill="fafcff" w:val="clear"/>
+          <w:rtl w:val="0"/>
+        </w:rPr>
+        <w:t xml:space="preserve">Introduction to msg and srv</w:t>
+      </w:r>
+    </w:p>
+    <w:p>
+      <w:pPr>
+        <w:spacing w:after="160" w:line="342.8568" w:lineRule="auto"/>
+        <w:rPr>
+          <w:rFonts w:ascii="Courier New" w:cs="Courier New" w:eastAsia="Courier New" w:hAnsi="Courier New"/>
+          <w:color w:val="333333"/>
+          <w:sz w:val="20"/>
+          <w:szCs w:val="20"/>
+          <w:shd w:fill="f3f5f7" w:val="clear"/>
+        </w:rPr>
+      </w:pPr>
+      <w:hyperlink r:id="rId22">
+        <w:r>
+          <w:rPr>
+            <w:rFonts w:ascii="Courier New" w:cs="Courier New" w:eastAsia="Courier New" w:hAnsi="Courier New"/>
+            <w:color w:val="1155cc"/>
+            <w:sz w:val="20"/>
+            <w:szCs w:val="20"/>
+            <w:u w:val="single"/>
+            <w:shd w:fill="f3f5f7" w:val="clear"/>
+            <w:rtl w:val="0"/>
+          </w:rPr>
+          <w:t xml:space="preserve">http://wiki.ros.org/ROS/Tutorials/CreatingMsgAndSrv</w:t>
+        </w:r>
+      </w:hyperlink>
+      <w:r>
+        <w:rPr>
+          <w:rtl w:val="0"/>
+        </w:rPr>
+      </w:r>
+    </w:p>
+    <w:p>
+      <w:pPr>
+        <w:spacing w:after="160" w:line="342.8568" w:lineRule="auto"/>
+        <w:rPr>
+          <w:rFonts w:ascii="Courier New" w:cs="Courier New" w:eastAsia="Courier New" w:hAnsi="Courier New"/>
+          <w:color w:val="333333"/>
+          <w:sz w:val="20"/>
+          <w:szCs w:val="20"/>
+          <w:shd w:fill="fafcff" w:val="clear"/>
+        </w:rPr>
+      </w:pPr>
+      <w:r>
+        <w:rPr>
+          <w:rtl w:val="0"/>
+        </w:rPr>
+      </w:r>
+    </w:p>
+    <w:p>
+      <w:pPr>
+        <w:spacing w:after="160" w:line="342.8568" w:lineRule="auto"/>
+        <w:rPr>
+          <w:rFonts w:ascii="Courier New" w:cs="Courier New" w:eastAsia="Courier New" w:hAnsi="Courier New"/>
+          <w:color w:val="333333"/>
+          <w:sz w:val="20"/>
+          <w:szCs w:val="20"/>
+          <w:shd w:fill="f3f5f7" w:val="clear"/>
+        </w:rPr>
+      </w:pPr>
+      <w:r>
+        <w:rPr>
+          <w:rtl w:val="0"/>
+        </w:rPr>
+      </w:r>
+    </w:p>
+    <w:p>
+      <w:pPr>
+        <w:spacing w:after="160" w:line="342.8568" w:lineRule="auto"/>
+        <w:rPr>
+          <w:rFonts w:ascii="Courier New" w:cs="Courier New" w:eastAsia="Courier New" w:hAnsi="Courier New"/>
+          <w:color w:val="333333"/>
+          <w:sz w:val="20"/>
+          <w:szCs w:val="20"/>
+          <w:shd w:fill="f3f5f7" w:val="clear"/>
+        </w:rPr>
+      </w:pPr>
+      <w:r>
+        <w:rPr>
+          <w:rtl w:val="0"/>
+        </w:rPr>
+      </w:r>
+    </w:p>
+    <w:p>
+      <w:pPr>
+        <w:spacing w:after="160" w:line="342.8568" w:lineRule="auto"/>
+        <w:rPr>
+          <w:rFonts w:ascii="Courier New" w:cs="Courier New" w:eastAsia="Courier New" w:hAnsi="Courier New"/>
+          <w:color w:val="333333"/>
+          <w:sz w:val="20"/>
+          <w:szCs w:val="20"/>
+          <w:shd w:fill="f3f5f7" w:val="clear"/>
+        </w:rPr>
+      </w:pPr>
+      <w:r>
+        <w:rPr>
+          <w:rtl w:val="0"/>
+        </w:rPr>
+      </w:r>
+    </w:p>
+    <w:p>
+      <w:pPr>
+        <w:spacing w:after="160" w:line="342.8568" w:lineRule="auto"/>
+        <w:rPr>
+          <w:rFonts w:ascii="Courier New" w:cs="Courier New" w:eastAsia="Courier New" w:hAnsi="Courier New"/>
+          <w:color w:val="333333"/>
+          <w:sz w:val="60"/>
+          <w:szCs w:val="60"/>
+          <w:shd w:fill="f3f5f7" w:val="clear"/>
+        </w:rPr>
+      </w:pPr>
+      <w:r>
+        <w:rPr>
+          <w:rtl w:val="0"/>
+        </w:rPr>
+      </w:r>
+    </w:p>
+    <w:p>
+      <w:pPr>
+        <w:spacing w:after="160" w:line="342.8568" w:lineRule="auto"/>
+        <w:rPr>
+          <w:rFonts w:ascii="Courier New" w:cs="Courier New" w:eastAsia="Courier New" w:hAnsi="Courier New"/>
+          <w:color w:val="333333"/>
+          <w:sz w:val="60"/>
+          <w:szCs w:val="60"/>
+          <w:shd w:fill="f3f5f7" w:val="clear"/>
+        </w:rPr>
+      </w:pPr>
+      <w:r>
+        <w:rPr>
+          <w:rFonts w:ascii="Courier New" w:cs="Courier New" w:eastAsia="Courier New" w:hAnsi="Courier New"/>
+          <w:color w:val="333333"/>
+          <w:sz w:val="60"/>
+          <w:szCs w:val="60"/>
+          <w:shd w:fill="f3f5f7" w:val="clear"/>
+          <w:rtl w:val="0"/>
+        </w:rPr>
+        <w:t xml:space="preserve">INTERMEDIATE</w:t>
+      </w:r>
+    </w:p>
+    <w:p>
+      <w:pPr>
+        <w:pStyle w:val="Heading1"/>
+        <w:keepNext w:val="0"/>
+        <w:keepLines w:val="0"/>
+        <w:shd w:fill="ffffff" w:val="clear"/>
+        <w:spacing w:after="160" w:before="300" w:line="264" w:lineRule="auto"/>
+        <w:rPr>
+          <w:color w:val="333333"/>
+          <w:sz w:val="54"/>
+          <w:szCs w:val="54"/>
+          <w:shd w:fill="f3f5f7" w:val="clear"/>
+        </w:rPr>
+      </w:pPr>
+      <w:bookmarkStart w:colFirst="0" w:colLast="0" w:name="_3hgyjpna9on0" w:id="5"/>
+      <w:bookmarkEnd w:id="5"/>
+      <w:r>
+        <w:rPr>
+          <w:color w:val="333333"/>
+          <w:sz w:val="54"/>
+          <w:szCs w:val="54"/>
+          <w:shd w:fill="f3f5f7" w:val="clear"/>
+          <w:rtl w:val="0"/>
+        </w:rPr>
+        <w:t xml:space="preserve">Creating a ROS package by hand.</w:t>
+      </w:r>
+    </w:p>
+    <w:p>
+      <w:pPr>
+        <w:spacing w:after="160" w:line="342.8568" w:lineRule="auto"/>
+        <w:rPr>
+          <w:rFonts w:ascii="Courier New" w:cs="Courier New" w:eastAsia="Courier New" w:hAnsi="Courier New"/>
+          <w:color w:val="333333"/>
+          <w:shd w:fill="f3f5f7" w:val="clear"/>
+        </w:rPr>
+      </w:pPr>
+      <w:hyperlink r:id="rId23">
+        <w:r>
+          <w:rPr>
+            <w:rFonts w:ascii="Courier New" w:cs="Courier New" w:eastAsia="Courier New" w:hAnsi="Courier New"/>
+            <w:color w:val="1155cc"/>
+            <w:u w:val="single"/>
+            <w:shd w:fill="f3f5f7" w:val="clear"/>
+            <w:rtl w:val="0"/>
+          </w:rPr>
+          <w:t xml:space="preserve">http://wiki.ros.org/ROS/Tutorials/Creating%20a%20Package%20by%20Hand</w:t>
+        </w:r>
+      </w:hyperlink>
+      <w:r>
+        <w:rPr>
+          <w:rtl w:val="0"/>
+        </w:rPr>
+      </w:r>
+    </w:p>
+    <w:p>
+      <w:pPr>
+        <w:spacing w:after="160" w:line="342.8568" w:lineRule="auto"/>
+        <w:rPr>
+          <w:rFonts w:ascii="Courier New" w:cs="Courier New" w:eastAsia="Courier New" w:hAnsi="Courier New"/>
+          <w:color w:val="333333"/>
+          <w:shd w:fill="f3f5f7" w:val="clear"/>
+        </w:rPr>
+      </w:pPr>
+      <w:r>
+        <w:rPr>
+          <w:rtl w:val="0"/>
+        </w:rPr>
+      </w:r>
+    </w:p>
+    <w:p>
+      <w:pPr>
+        <w:pStyle w:val="Heading1"/>
+        <w:keepNext w:val="0"/>
+        <w:keepLines w:val="0"/>
+        <w:shd w:fill="ffffff" w:val="clear"/>
+        <w:spacing w:after="160" w:before="300" w:line="264" w:lineRule="auto"/>
+        <w:rPr>
+          <w:color w:val="333333"/>
+          <w:sz w:val="54"/>
+          <w:szCs w:val="54"/>
+          <w:shd w:fill="f3f5f7" w:val="clear"/>
+        </w:rPr>
+      </w:pPr>
+      <w:bookmarkStart w:colFirst="0" w:colLast="0" w:name="_b2383qv4n5m4" w:id="6"/>
+      <w:bookmarkEnd w:id="6"/>
+      <w:r>
+        <w:rPr>
+          <w:color w:val="333333"/>
+          <w:sz w:val="54"/>
+          <w:szCs w:val="54"/>
+          <w:shd w:fill="f3f5f7" w:val="clear"/>
+          <w:rtl w:val="0"/>
+        </w:rPr>
+        <w:t xml:space="preserve">Managing System dependencies</w:t>
+      </w:r>
+    </w:p>
+    <w:p>
+      <w:pPr>
+        <w:shd w:fill="ffffff" w:val="clear"/>
+        <w:spacing w:after="160" w:line="342.8568" w:lineRule="auto"/>
+        <w:rPr>
+          <w:rFonts w:ascii="Courier New" w:cs="Courier New" w:eastAsia="Courier New" w:hAnsi="Courier New"/>
+          <w:color w:val="333333"/>
+          <w:shd w:fill="fafcff" w:val="clear"/>
+        </w:rPr>
+      </w:pPr>
+      <w:r>
+        <w:rPr>
+          <w:rFonts w:ascii="Courier New" w:cs="Courier New" w:eastAsia="Courier New" w:hAnsi="Courier New"/>
+          <w:color w:val="333333"/>
+          <w:shd w:fill="fafcff" w:val="clear"/>
+          <w:rtl w:val="0"/>
+        </w:rPr>
+        <w:t xml:space="preserve">ROS packages sometimes require external libraries and tools that must be provided by the operating system. These required libraries and tools are commonly referred to as </w:t>
+      </w:r>
+      <w:r>
+        <w:rPr>
+          <w:rFonts w:ascii="Courier New" w:cs="Courier New" w:eastAsia="Courier New" w:hAnsi="Courier New"/>
+          <w:i w:val="1"/>
+          <w:color w:val="333333"/>
+          <w:shd w:fill="fafcff" w:val="clear"/>
+          <w:rtl w:val="0"/>
+        </w:rPr>
+        <w:t xml:space="preserve">system dependencies</w:t>
+      </w:r>
+      <w:r>
+        <w:rPr>
+          <w:rFonts w:ascii="Courier New" w:cs="Courier New" w:eastAsia="Courier New" w:hAnsi="Courier New"/>
+          <w:color w:val="333333"/>
+          <w:shd w:fill="fafcff" w:val="clear"/>
+          <w:rtl w:val="0"/>
+        </w:rPr>
+        <w:t xml:space="preserve">.</w:t>
+      </w:r>
+      <w:r>
+        <w:rPr>
+          <w:rtl w:val="0"/>
+        </w:rPr>
+      </w:r>
+    </w:p>
+    <w:p>
+      <w:pPr>
+        <w:spacing w:after="160" w:line="342.8568" w:lineRule="auto"/>
+        <w:rPr>
+          <w:rFonts w:ascii="Courier New" w:cs="Courier New" w:eastAsia="Courier New" w:hAnsi="Courier New"/>
+          <w:color w:val="333333"/>
+          <w:shd w:fill="f3f5f7" w:val="clear"/>
+        </w:rPr>
+      </w:pPr>
+      <w:r>
+        <w:rPr>
+          <w:rtl w:val="0"/>
+        </w:rPr>
+      </w:r>
+    </w:p>
+    <w:p>
+      <w:pPr>
+        <w:pStyle w:val="Heading3"/>
+        <w:keepNext w:val="0"/>
+        <w:keepLines w:val="0"/>
+        <w:shd w:fill="ffffff" w:val="clear"/>
+        <w:spacing w:after="160" w:before="300" w:line="264" w:lineRule="auto"/>
+        <w:rPr>
+          <w:color w:val="333333"/>
+          <w:sz w:val="36"/>
+          <w:szCs w:val="36"/>
+          <w:shd w:fill="f3f5f7" w:val="clear"/>
+        </w:rPr>
+      </w:pPr>
+      <w:bookmarkStart w:colFirst="0" w:colLast="0" w:name="_kux2a2cotfa0" w:id="7"/>
+      <w:bookmarkEnd w:id="7"/>
+      <w:r>
+        <w:rPr>
+          <w:color w:val="333333"/>
+          <w:sz w:val="36"/>
+          <w:szCs w:val="36"/>
+          <w:shd w:fill="f3f5f7" w:val="clear"/>
+          <w:rtl w:val="0"/>
+        </w:rPr>
+        <w:t xml:space="preserve">rosdep</w:t>
+      </w:r>
+    </w:p>
+    <w:p>
+      <w:pPr>
+        <w:shd w:fill="ffffff" w:val="clear"/>
+        <w:spacing w:after="160" w:line="342.8568" w:lineRule="auto"/>
+        <w:rPr>
+          <w:color w:val="333333"/>
+          <w:sz w:val="21"/>
+          <w:szCs w:val="21"/>
+          <w:shd w:fill="f3f5f7" w:val="clear"/>
+        </w:rPr>
+      </w:pPr>
+      <w:r>
+        <w:rPr>
+          <w:color w:val="333333"/>
+          <w:sz w:val="21"/>
+          <w:szCs w:val="21"/>
+          <w:shd w:fill="f3f5f7" w:val="clear"/>
+          <w:rtl w:val="0"/>
+        </w:rPr>
+        <w:t xml:space="preserve">rosdep is a tool you can use to install system dependencies required by ROS packages.</w:t>
+      </w:r>
+    </w:p>
+    <w:p>
+      <w:pPr>
+        <w:shd w:fill="ffffff" w:val="clear"/>
+        <w:spacing w:after="160" w:line="342.8568" w:lineRule="auto"/>
+        <w:rPr>
+          <w:color w:val="333333"/>
+          <w:sz w:val="21"/>
+          <w:szCs w:val="21"/>
+          <w:shd w:fill="f3f5f7" w:val="clear"/>
+        </w:rPr>
+      </w:pPr>
+      <w:r>
+        <w:rPr>
+          <w:color w:val="333333"/>
+          <w:sz w:val="21"/>
+          <w:szCs w:val="21"/>
+          <w:shd w:fill="f3f5f7" w:val="clear"/>
+          <w:rtl w:val="0"/>
+        </w:rPr>
+        <w:t xml:space="preserve">Usage:</w:t>
+      </w:r>
+    </w:p>
+    <w:p>
+      <w:pPr>
+        <w:shd w:fill="ffffff" w:val="clear"/>
+        <w:spacing w:after="160" w:line="342.8568" w:lineRule="auto"/>
+        <w:rPr>
+          <w:rFonts w:ascii="Courier New" w:cs="Courier New" w:eastAsia="Courier New" w:hAnsi="Courier New"/>
+          <w:color w:val="333333"/>
+          <w:sz w:val="20"/>
+          <w:szCs w:val="20"/>
+          <w:shd w:fill="f3f5f7" w:val="clear"/>
+        </w:rPr>
+      </w:pPr>
+      <w:r>
+        <w:rPr>
+          <w:rFonts w:ascii="Courier New" w:cs="Courier New" w:eastAsia="Courier New" w:hAnsi="Courier New"/>
+          <w:color w:val="333333"/>
+          <w:sz w:val="20"/>
+          <w:szCs w:val="20"/>
+          <w:shd w:fill="f3f5f7" w:val="clear"/>
+          <w:rtl w:val="0"/>
+        </w:rPr>
+        <w:t xml:space="preserve">rosdep install [package]</w:t>
+      </w:r>
+    </w:p>
+    <w:p>
+      <w:pPr>
+        <w:shd w:fill="ffffff" w:val="clear"/>
+        <w:spacing w:after="160" w:line="342.8568" w:lineRule="auto"/>
+        <w:rPr>
+          <w:color w:val="333333"/>
+          <w:sz w:val="21"/>
+          <w:szCs w:val="21"/>
+          <w:shd w:fill="f3f5f7" w:val="clear"/>
+        </w:rPr>
+      </w:pPr>
+      <w:r>
+        <w:rPr>
+          <w:color w:val="333333"/>
+          <w:sz w:val="21"/>
+          <w:szCs w:val="21"/>
+          <w:shd w:fill="f3f5f7" w:val="clear"/>
+          <w:rtl w:val="0"/>
+        </w:rPr>
+        <w:t xml:space="preserve">Download and install the system dependencies for turtlesim:</w:t>
+      </w:r>
+    </w:p>
+    <w:p>
+      <w:pPr>
+        <w:shd w:fill="ffffff" w:val="clear"/>
+        <w:spacing w:after="160" w:line="342.8568" w:lineRule="auto"/>
+        <w:rPr>
+          <w:rFonts w:ascii="Courier New" w:cs="Courier New" w:eastAsia="Courier New" w:hAnsi="Courier New"/>
+          <w:color w:val="333333"/>
+          <w:sz w:val="20"/>
+          <w:szCs w:val="20"/>
+          <w:shd w:fill="f3f5f7" w:val="clear"/>
+        </w:rPr>
+      </w:pPr>
+      <w:r>
+        <w:rPr>
+          <w:rFonts w:ascii="Courier New" w:cs="Courier New" w:eastAsia="Courier New" w:hAnsi="Courier New"/>
+          <w:color w:val="333333"/>
+          <w:sz w:val="20"/>
+          <w:szCs w:val="20"/>
+          <w:shd w:fill="f3f5f7" w:val="clear"/>
+          <w:rtl w:val="0"/>
+        </w:rPr>
+        <w:t xml:space="preserve">$ rosdep install turtlesim</w:t>
+      </w:r>
+    </w:p>
+    <w:p>
+      <w:pPr>
+        <w:shd w:fill="ffffff" w:val="clear"/>
+        <w:spacing w:after="160" w:line="342.8568" w:lineRule="auto"/>
+        <w:rPr>
+          <w:rFonts w:ascii="Courier New" w:cs="Courier New" w:eastAsia="Courier New" w:hAnsi="Courier New"/>
+          <w:color w:val="333333"/>
+          <w:sz w:val="20"/>
+          <w:szCs w:val="20"/>
+          <w:shd w:fill="f3f5f7" w:val="clear"/>
+        </w:rPr>
+      </w:pPr>
+      <w:r>
+        <w:rPr>
+          <w:rtl w:val="0"/>
+        </w:rPr>
+      </w:r>
+    </w:p>
+    <w:p>
+      <w:pPr>
+        <w:shd w:fill="ffffff" w:val="clear"/>
+        <w:spacing w:after="160" w:line="342.8568" w:lineRule="auto"/>
+        <w:rPr>
+          <w:rFonts w:ascii="Courier New" w:cs="Courier New" w:eastAsia="Courier New" w:hAnsi="Courier New"/>
+          <w:color w:val="333333"/>
+          <w:sz w:val="20"/>
+          <w:szCs w:val="20"/>
+          <w:shd w:fill="f3f5f7" w:val="clear"/>
+        </w:rPr>
+      </w:pPr>
+      <w:r>
+        <w:rPr>
+          <w:rFonts w:ascii="Courier New" w:cs="Courier New" w:eastAsia="Courier New" w:hAnsi="Courier New"/>
+          <w:color w:val="333333"/>
+          <w:sz w:val="20"/>
+          <w:szCs w:val="20"/>
+          <w:shd w:fill="f3f5f7" w:val="clear"/>
+          <w:rtl w:val="0"/>
+        </w:rPr>
+        <w:t xml:space="preserve">$ rosdep update</w:t>
+      </w:r>
+    </w:p>
+    <w:p>
+      <w:pPr>
+        <w:shd w:fill="ffffff" w:val="clear"/>
+        <w:spacing w:after="160" w:line="342.8568" w:lineRule="auto"/>
+        <w:rPr>
+          <w:color w:val="333333"/>
+          <w:sz w:val="21"/>
+          <w:szCs w:val="21"/>
+          <w:shd w:fill="f3f5f7" w:val="clear"/>
+        </w:rPr>
+      </w:pPr>
+      <w:r>
+        <w:rPr>
+          <w:color w:val="333333"/>
+          <w:sz w:val="21"/>
+          <w:szCs w:val="21"/>
+          <w:shd w:fill="f3f5f7" w:val="clear"/>
+          <w:rtl w:val="0"/>
+        </w:rPr>
+        <w:t xml:space="preserve">and now that dependency will be resolved by rosdep.</w:t>
+      </w:r>
+    </w:p>
+    <w:p>
+      <w:pPr>
+        <w:shd w:fill="ffffff" w:val="clear"/>
+        <w:spacing w:after="160" w:line="342.8568" w:lineRule="auto"/>
+        <w:rPr>
+          <w:color w:val="333333"/>
+          <w:sz w:val="21"/>
+          <w:szCs w:val="21"/>
+          <w:shd w:fill="f3f5f7" w:val="clear"/>
+        </w:rPr>
+      </w:pPr>
+      <w:r>
+        <w:rPr>
+          <w:color w:val="333333"/>
+          <w:sz w:val="21"/>
+          <w:szCs w:val="21"/>
+          <w:shd w:fill="f3f5f7" w:val="clear"/>
+          <w:rtl w:val="0"/>
+        </w:rPr>
+        <w:t xml:space="preserve">You can test it with :</w:t>
+      </w:r>
+    </w:p>
+    <w:p>
+      <w:pPr>
+        <w:shd w:fill="ffffff" w:val="clear"/>
+        <w:spacing w:after="160" w:line="342.8568" w:lineRule="auto"/>
+        <w:rPr>
+          <w:rFonts w:ascii="Courier New" w:cs="Courier New" w:eastAsia="Courier New" w:hAnsi="Courier New"/>
+          <w:color w:val="333333"/>
+          <w:sz w:val="20"/>
+          <w:szCs w:val="20"/>
+          <w:shd w:fill="f3f5f7" w:val="clear"/>
+        </w:rPr>
+      </w:pPr>
+      <w:r>
+        <w:rPr>
+          <w:rFonts w:ascii="Courier New" w:cs="Courier New" w:eastAsia="Courier New" w:hAnsi="Courier New"/>
+          <w:color w:val="333333"/>
+          <w:sz w:val="20"/>
+          <w:szCs w:val="20"/>
+          <w:shd w:fill="f3f5f7" w:val="clear"/>
+          <w:rtl w:val="0"/>
+        </w:rPr>
+        <w:t xml:space="preserve">$ rosdep resolve my_dependency_name</w:t>
+      </w:r>
+    </w:p>
+    <w:p>
+      <w:pPr>
+        <w:shd w:fill="ffffff" w:val="clear"/>
+        <w:spacing w:after="160" w:line="342.8568" w:lineRule="auto"/>
+        <w:rPr>
+          <w:rFonts w:ascii="Courier New" w:cs="Courier New" w:eastAsia="Courier New" w:hAnsi="Courier New"/>
+          <w:color w:val="333333"/>
+          <w:sz w:val="48"/>
+          <w:szCs w:val="48"/>
+          <w:shd w:fill="fafcff" w:val="clear"/>
+        </w:rPr>
+      </w:pPr>
+      <w:r>
+        <w:rPr>
+          <w:rFonts w:ascii="Courier New" w:cs="Courier New" w:eastAsia="Courier New" w:hAnsi="Courier New"/>
+          <w:color w:val="333333"/>
+          <w:sz w:val="48"/>
+          <w:szCs w:val="48"/>
+          <w:shd w:fill="fafcff" w:val="clear"/>
+          <w:rtl w:val="0"/>
+        </w:rPr>
+        <w:t xml:space="preserve">SNAP</w:t>
+      </w:r>
+    </w:p>
+    <w:p>
+      <w:pPr>
+        <w:shd w:fill="ffffff" w:val="clear"/>
+        <w:spacing w:after="160" w:line="342.8568" w:lineRule="auto"/>
+        <w:rPr>
+          <w:color w:val="333333"/>
+          <w:sz w:val="21"/>
+          <w:szCs w:val="21"/>
+          <w:shd w:fill="fafcff" w:val="clear"/>
+        </w:rPr>
+      </w:pPr>
+      <w:r>
+        <w:rPr>
+          <w:color w:val="333333"/>
+          <w:sz w:val="21"/>
+          <w:szCs w:val="21"/>
+          <w:shd w:fill="fafcff" w:val="clear"/>
+          <w:rtl w:val="0"/>
+        </w:rPr>
+        <w:t xml:space="preserve">A snap is a bundle of your app and its dependencies that works without modification across many different Linux distributions.</w:t>
+      </w:r>
+      <w:hyperlink r:id="rId24">
+        <w:r>
+          <w:rPr>
+            <w:color w:val="1155cc"/>
+            <w:sz w:val="21"/>
+            <w:szCs w:val="21"/>
+            <w:u w:val="single"/>
+            <w:shd w:fill="fafcff" w:val="clear"/>
+            <w:rtl w:val="0"/>
+          </w:rPr>
+          <w:t xml:space="preserve">Snapcraft</w:t>
+        </w:r>
+      </w:hyperlink>
+      <w:r>
+        <w:rPr>
+          <w:color w:val="333333"/>
+          <w:sz w:val="21"/>
+          <w:szCs w:val="21"/>
+          <w:shd w:fill="fafcff" w:val="clear"/>
+          <w:rtl w:val="0"/>
+        </w:rPr>
+        <w:t xml:space="preserve"> is a powerful and easy to use command line tool for building</w:t>
+      </w:r>
+      <w:hyperlink r:id="rId25">
+        <w:r>
+          <w:rPr>
+            <w:color w:val="333333"/>
+            <w:sz w:val="21"/>
+            <w:szCs w:val="21"/>
+            <w:shd w:fill="fafcff" w:val="clear"/>
+            <w:rtl w:val="0"/>
+          </w:rPr>
+          <w:t xml:space="preserve"> </w:t>
+        </w:r>
+      </w:hyperlink>
+      <w:hyperlink r:id="rId26">
+        <w:r>
+          <w:rPr>
+            <w:color w:val="1155cc"/>
+            <w:sz w:val="21"/>
+            <w:szCs w:val="21"/>
+            <w:u w:val="single"/>
+            <w:shd w:fill="fafcff" w:val="clear"/>
+            <w:rtl w:val="0"/>
+          </w:rPr>
+          <w:t xml:space="preserve">snaps</w:t>
+        </w:r>
+      </w:hyperlink>
+      <w:r>
+        <w:rPr>
+          <w:color w:val="333333"/>
+          <w:sz w:val="21"/>
+          <w:szCs w:val="21"/>
+          <w:shd w:fill="fafcff" w:val="clear"/>
+          <w:rtl w:val="0"/>
+        </w:rPr>
+        <w:t xml:space="preserve">.</w:t>
+      </w:r>
+    </w:p>
+    <w:p>
+      <w:pPr>
+        <w:shd w:fill="ffffff" w:val="clear"/>
+        <w:spacing w:after="160" w:line="342.8568" w:lineRule="auto"/>
+        <w:rPr>
+          <w:color w:val="333333"/>
+          <w:sz w:val="21"/>
+          <w:szCs w:val="21"/>
+          <w:shd w:fill="fafcff" w:val="clear"/>
+        </w:rPr>
+      </w:pPr>
+      <w:r>
+        <w:rPr>
+          <w:rtl w:val="0"/>
+        </w:rPr>
+      </w:r>
+    </w:p>
+    <w:p>
+      <w:pPr>
+        <w:shd w:fill="ffffff" w:val="clear"/>
+        <w:spacing w:after="160" w:line="342.8568" w:lineRule="auto"/>
+        <w:rPr>
+          <w:color w:val="333333"/>
+          <w:sz w:val="21"/>
+          <w:szCs w:val="21"/>
+          <w:shd w:fill="f3f5f7" w:val="clear"/>
+        </w:rPr>
+      </w:pPr>
+      <w:r>
+        <w:rPr>
+          <w:color w:val="333333"/>
+          <w:sz w:val="21"/>
+          <w:szCs w:val="21"/>
+          <w:shd w:fill="f3f5f7" w:val="clear"/>
+          <w:rtl w:val="0"/>
+        </w:rPr>
+        <w:tab/>
+      </w:r>
+    </w:p>
+    <w:p>
+      <w:pPr>
+        <w:shd w:fill="ffffff" w:val="clear"/>
+        <w:spacing w:after="160" w:line="342.8568" w:lineRule="auto"/>
+        <w:rPr>
+          <w:color w:val="333333"/>
+          <w:sz w:val="21"/>
+          <w:szCs w:val="21"/>
+          <w:shd w:fill="f3f5f7" w:val="clear"/>
+        </w:rPr>
+      </w:pPr>
+      <w:r>
+        <w:rPr>
+          <w:rtl w:val="0"/>
+        </w:rPr>
+      </w:r>
+    </w:p>
+    <w:p>
+      <w:pPr>
+        <w:shd w:fill="ffffff" w:val="clear"/>
+        <w:spacing w:after="160" w:line="342.8568" w:lineRule="auto"/>
+        <w:rPr>
+          <w:rFonts w:ascii="Courier New" w:cs="Courier New" w:eastAsia="Courier New" w:hAnsi="Courier New"/>
+          <w:color w:val="333333"/>
+          <w:sz w:val="54"/>
+          <w:szCs w:val="54"/>
+          <w:shd w:fill="f3f5f7" w:val="clear"/>
+        </w:rPr>
+      </w:pPr>
+      <w:r>
+        <w:rPr>
+          <w:rFonts w:ascii="Courier New" w:cs="Courier New" w:eastAsia="Courier New" w:hAnsi="Courier New"/>
+          <w:color w:val="333333"/>
+          <w:sz w:val="54"/>
+          <w:szCs w:val="54"/>
+          <w:shd w:fill="f3f5f7" w:val="clear"/>
+          <w:rtl w:val="0"/>
+        </w:rPr>
+        <w:t xml:space="preserve">ACTION LIBRARY</w:t>
+      </w:r>
+    </w:p>
+    <w:p>
+      <w:pPr>
+        <w:rPr/>
+      </w:pPr>
+      <w:r>
+        <w:rPr>
+          <w:rtl w:val="0"/>
+        </w:rPr>
+        <w:t xml:space="preserve">First create a catkin workspace using following commands:</w:t>
+      </w:r>
+    </w:p>
+    <w:p>
+      <w:pPr>
+        <w:rPr/>
+      </w:pPr>
+      <w:r>
+        <w:rPr>
+          <w:rtl w:val="0"/>
+        </w:rPr>
+      </w:r>
+    </w:p>
+    <w:p>
+      <w:pPr>
+        <w:rPr/>
+      </w:pPr>
+      <w:r>
+        <w:rPr>
+          <w:rtl w:val="0"/>
+        </w:rPr>
+        <w:t xml:space="preserve">Mkdir catkin_ws_…. Or mkdir …..</w:t>
+      </w:r>
+    </w:p>
+    <w:p>
+      <w:pPr>
+        <w:rPr/>
+      </w:pPr>
+      <w:r>
+        <w:rPr>
+          <w:rtl w:val="0"/>
+        </w:rPr>
+        <w:t xml:space="preserve">Cd catkin_ws_…. Or cd …</w:t>
+      </w:r>
+    </w:p>
+    <w:p>
+      <w:pPr>
+        <w:rPr/>
+      </w:pPr>
+      <w:r>
+        <w:rPr>
+          <w:rtl w:val="0"/>
+        </w:rPr>
+        <w:t xml:space="preserve">Mkdir src</w:t>
+      </w:r>
+    </w:p>
+    <w:p>
+      <w:pPr>
+        <w:rPr/>
+      </w:pPr>
+      <w:r>
+        <w:rPr>
+          <w:rtl w:val="0"/>
+        </w:rPr>
+      </w:r>
+    </w:p>
+    <w:p>
+      <w:pPr>
+        <w:rPr/>
+      </w:pPr>
+      <w:r>
+        <w:rPr>
+          <w:rtl w:val="0"/>
+        </w:rPr>
+        <w:t xml:space="preserve">Catkin_make</w:t>
+      </w:r>
+    </w:p>
+    <w:p>
+      <w:pPr>
+        <w:rPr/>
+      </w:pPr>
+      <w:r>
+        <w:rPr>
+          <w:rtl w:val="0"/>
+        </w:rPr>
+      </w:r>
+    </w:p>
+    <w:p>
+      <w:pPr>
+        <w:rPr/>
+      </w:pPr>
+      <w:r>
+        <w:rPr>
+          <w:rtl w:val="0"/>
+        </w:rPr>
+        <w:t xml:space="preserve">Now make actionlib package</w:t>
+      </w:r>
+    </w:p>
+    <w:p>
+      <w:pPr>
+        <w:rPr/>
+      </w:pPr>
+      <w:r>
+        <w:rPr>
+          <w:rtl w:val="0"/>
+        </w:rPr>
+      </w:r>
+    </w:p>
+    <w:p>
+      <w:pPr>
+        <w:rPr/>
+      </w:pPr>
+      <w:r>
+        <w:rPr>
+          <w:rtl w:val="0"/>
+        </w:rPr>
+        <w:t xml:space="preserve">Catkin_create_pkg [package name] [depend 1] [depend 2] [depend 3]</w:t>
+      </w:r>
+    </w:p>
+    <w:p>
+      <w:pPr>
+        <w:rPr/>
+      </w:pPr>
+      <w:r>
+        <w:rPr>
+          <w:rtl w:val="0"/>
+        </w:rPr>
+        <w:t xml:space="preserve">Catkin_create_pkg actionlib_tutorials actionlib message_generation roscpp rospy std_msgs actionlib_msgs</w:t>
+      </w:r>
+    </w:p>
+    <w:p>
+      <w:pPr>
+        <w:rPr/>
+      </w:pPr>
+      <w:r>
+        <w:rPr>
+          <w:rtl w:val="0"/>
+        </w:rPr>
+      </w:r>
+    </w:p>
+    <w:p>
+      <w:pPr>
+        <w:rPr/>
+      </w:pPr>
+      <w:r>
+        <w:rPr>
+          <w:rtl w:val="0"/>
+        </w:rPr>
+        <w:t xml:space="preserve">Creating the Action Message</w:t>
+      </w:r>
+    </w:p>
+    <w:p>
+      <w:pPr>
+        <w:rPr/>
+      </w:pPr>
+      <w:r>
+        <w:rPr>
+          <w:rtl w:val="0"/>
+        </w:rPr>
+      </w:r>
+    </w:p>
+    <w:p>
+      <w:pPr>
+        <w:rPr/>
+      </w:pPr>
+      <w:r>
+        <w:rPr>
+          <w:rtl w:val="0"/>
+        </w:rPr>
+        <w:t xml:space="preserve">First create a file named Fibonacci.action and place it in actionlib_tutorials/action/Fibonacci.action</w:t>
+      </w:r>
+    </w:p>
+    <w:p>
+      <w:pPr>
+        <w:rPr/>
+      </w:pPr>
+      <w:r>
+        <w:rPr>
+          <w:rtl w:val="0"/>
+        </w:rPr>
+        <w:t xml:space="preserve">And add the following info in it:</w:t>
+      </w:r>
+    </w:p>
+    <w:p>
+      <w:pPr>
+        <w:rPr/>
+      </w:pPr>
+      <w:r>
+        <w:rPr>
+          <w:rtl w:val="0"/>
+        </w:rPr>
+      </w:r>
+    </w:p>
+    <w:p>
+      <w:pPr>
+        <w:rPr/>
+      </w:pPr>
+      <w:r>
+        <w:rPr>
+          <w:rtl w:val="0"/>
+        </w:rPr>
+        <w:t xml:space="preserve">#goal definition</w:t>
+      </w:r>
+    </w:p>
+    <w:p>
+      <w:pPr>
+        <w:rPr/>
+      </w:pPr>
+      <w:r>
+        <w:rPr>
+          <w:rtl w:val="0"/>
+        </w:rPr>
+        <w:t xml:space="preserve">int32 order</w:t>
+      </w:r>
+    </w:p>
+    <w:p>
+      <w:pPr>
+        <w:rPr/>
+      </w:pPr>
+      <w:r>
+        <w:rPr>
+          <w:rtl w:val="0"/>
+        </w:rPr>
+        <w:t xml:space="preserve">---</w:t>
+      </w:r>
+    </w:p>
+    <w:p>
+      <w:pPr>
+        <w:rPr/>
+      </w:pPr>
+      <w:r>
+        <w:rPr>
+          <w:rtl w:val="0"/>
+        </w:rPr>
+        <w:t xml:space="preserve">#result definition</w:t>
+      </w:r>
+    </w:p>
+    <w:p>
+      <w:pPr>
+        <w:rPr/>
+      </w:pPr>
+      <w:r>
+        <w:rPr>
+          <w:rtl w:val="0"/>
+        </w:rPr>
+        <w:t xml:space="preserve">Int32[ ] sequence</w:t>
+      </w:r>
+    </w:p>
+    <w:p>
+      <w:pPr>
+        <w:rPr/>
+      </w:pPr>
+      <w:r>
+        <w:rPr>
+          <w:rtl w:val="0"/>
+        </w:rPr>
+        <w:t xml:space="preserve">---</w:t>
+      </w:r>
+    </w:p>
+    <w:p>
+      <w:pPr>
+        <w:rPr/>
+      </w:pPr>
+      <w:r>
+        <w:rPr>
+          <w:rtl w:val="0"/>
+        </w:rPr>
+        <w:t xml:space="preserve">#feedback</w:t>
+      </w:r>
+    </w:p>
+    <w:p>
+      <w:pPr>
+        <w:rPr/>
+      </w:pPr>
+      <w:r>
+        <w:rPr>
+          <w:rtl w:val="0"/>
+        </w:rPr>
+        <w:t xml:space="preserve">Int32[ ] sequence</w:t>
+      </w:r>
+    </w:p>
+    <w:p>
+      <w:pPr>
+        <w:rPr/>
+      </w:pPr>
+      <w:r>
+        <w:rPr>
+          <w:rtl w:val="0"/>
+        </w:rPr>
+      </w:r>
+    </w:p>
+    <w:p>
+      <w:pPr>
+        <w:rPr/>
+      </w:pPr>
+      <w:r>
+        <w:rPr>
+          <w:rtl w:val="0"/>
+        </w:rPr>
+        <w:t xml:space="preserve">Also some changes are to be made in CMakeList.txt to automatically generate messages on using catkin_make</w:t>
+      </w:r>
+    </w:p>
+    <w:p>
+      <w:pPr>
+        <w:rPr/>
+      </w:pPr>
+      <w:r>
+        <w:rPr>
+          <w:rtl w:val="0"/>
+        </w:rPr>
+      </w:r>
+    </w:p>
+    <w:p>
+      <w:pPr>
+        <w:rPr/>
+      </w:pPr>
+      <w:r>
+        <w:rPr>
+          <w:rtl w:val="0"/>
+        </w:rPr>
+      </w:r>
+    </w:p>
+    <w:p>
+      <w:pPr>
+        <w:rPr/>
+      </w:pPr>
+      <w:r>
+        <w:rPr>
+          <w:rtl w:val="0"/>
+        </w:rPr>
+        <w:t xml:space="preserve">find_package(catkin REQUIRED COMPONENTS actionlib_msgs)</w:t>
+      </w:r>
+    </w:p>
+    <w:p>
+      <w:pPr>
+        <w:rPr/>
+      </w:pPr>
+      <w:r>
+        <w:rPr>
+          <w:rtl w:val="0"/>
+        </w:rPr>
+      </w:r>
+    </w:p>
+    <w:p>
+      <w:pPr>
+        <w:rPr/>
+      </w:pPr>
+      <w:r>
+        <w:rPr>
+          <w:rtl w:val="0"/>
+        </w:rPr>
+        <w:t xml:space="preserve">add_action_files(</w:t>
+      </w:r>
+    </w:p>
+    <w:p>
+      <w:pPr>
+        <w:rPr/>
+      </w:pPr>
+      <w:r>
+        <w:rPr>
+          <w:rtl w:val="0"/>
+        </w:rPr>
+        <w:t xml:space="preserve">  DIRECTORY action</w:t>
+      </w:r>
+    </w:p>
+    <w:p>
+      <w:pPr>
+        <w:rPr/>
+      </w:pPr>
+      <w:r>
+        <w:rPr>
+          <w:rtl w:val="0"/>
+        </w:rPr>
+        <w:t xml:space="preserve">  FILES Fibonacci.action</w:t>
+      </w:r>
+    </w:p>
+    <w:p>
+      <w:pPr>
+        <w:rPr/>
+      </w:pPr>
+      <w:r>
+        <w:rPr>
+          <w:rtl w:val="0"/>
+        </w:rPr>
+        <w:t xml:space="preserve">)</w:t>
+      </w:r>
+    </w:p>
+    <w:p>
+      <w:pPr>
+        <w:rPr/>
+      </w:pPr>
+      <w:r>
+        <w:rPr>
+          <w:rtl w:val="0"/>
+        </w:rPr>
+      </w:r>
+    </w:p>
+    <w:p>
+      <w:pPr>
+        <w:rPr/>
+      </w:pPr>
+      <w:r>
+        <w:rPr>
+          <w:rtl w:val="0"/>
+        </w:rPr>
+        <w:t xml:space="preserve">Comment the other two action files under add_action_files (Action1.action , Action2.action)</w:t>
+      </w:r>
+    </w:p>
+    <w:p>
+      <w:pPr>
+        <w:rPr/>
+      </w:pPr>
+      <w:r>
+        <w:rPr>
+          <w:rtl w:val="0"/>
+        </w:rPr>
+      </w:r>
+    </w:p>
+    <w:p>
+      <w:pPr>
+        <w:rPr/>
+      </w:pPr>
+      <w:r>
+        <w:rPr>
+          <w:rtl w:val="0"/>
+        </w:rPr>
+      </w:r>
+    </w:p>
+    <w:p>
+      <w:pPr>
+        <w:rPr/>
+      </w:pPr>
+      <w:r>
+        <w:rPr>
+          <w:rtl w:val="0"/>
+        </w:rPr>
+        <w:t xml:space="preserve">generate_messages(</w:t>
+      </w:r>
+    </w:p>
+    <w:p>
+      <w:pPr>
+        <w:rPr/>
+      </w:pPr>
+      <w:r>
+        <w:rPr>
+          <w:rtl w:val="0"/>
+        </w:rPr>
+        <w:t xml:space="preserve">  DEPENDENCIES actionlib_msgs std_msgs  # Or other packages containing msgs</w:t>
+      </w:r>
+    </w:p>
+    <w:p>
+      <w:pPr>
+        <w:rPr/>
+      </w:pPr>
+      <w:r>
+        <w:rPr>
+          <w:rtl w:val="0"/>
+        </w:rPr>
+        <w:t xml:space="preserve">)</w:t>
+      </w:r>
+    </w:p>
+    <w:p>
+      <w:pPr>
+        <w:rPr/>
+      </w:pPr>
+      <w:r>
+        <w:rPr>
+          <w:rtl w:val="0"/>
+        </w:rPr>
+        <w:t xml:space="preserve">catkin_package(</w:t>
+      </w:r>
+    </w:p>
+    <w:p>
+      <w:pPr>
+        <w:rPr/>
+      </w:pPr>
+      <w:r>
+        <w:rPr>
+          <w:rtl w:val="0"/>
+        </w:rPr>
+        <w:t xml:space="preserve">  CATKIN_DEPENDS actionlib_msgs</w:t>
+      </w:r>
+    </w:p>
+    <w:p>
+      <w:pPr>
+        <w:rPr/>
+      </w:pPr>
+      <w:r>
+        <w:rPr>
+          <w:rtl w:val="0"/>
+        </w:rPr>
+        <w:t xml:space="preserve">)</w:t>
+      </w:r>
+    </w:p>
+    <w:p>
+      <w:pPr>
+        <w:rPr/>
+      </w:pPr>
+      <w:r>
+        <w:rPr>
+          <w:rtl w:val="0"/>
+        </w:rPr>
+      </w:r>
+    </w:p>
+    <w:p>
+      <w:pPr>
+        <w:rPr/>
+      </w:pPr>
+      <w:r>
+        <w:rPr>
+          <w:rtl w:val="0"/>
+        </w:rPr>
+        <w:t xml:space="preserve">And following addition in packge.xml file</w:t>
+      </w:r>
+    </w:p>
+    <w:p>
+      <w:pPr>
+        <w:rPr/>
+      </w:pPr>
+      <w:r>
+        <w:rPr>
+          <w:rtl w:val="0"/>
+        </w:rPr>
+      </w:r>
+    </w:p>
+    <w:p>
+      <w:pPr>
+        <w:rPr/>
+      </w:pPr>
+      <w:r>
+        <w:rPr>
+          <w:rtl w:val="0"/>
+        </w:rPr>
+        <w:t xml:space="preserve">&lt;exec_depend&gt;message_generation&lt;/exec_depend&gt;</w:t>
+      </w:r>
+    </w:p>
+    <w:p>
+      <w:pPr>
+        <w:rPr/>
+      </w:pPr>
+      <w:r>
+        <w:rPr>
+          <w:rtl w:val="0"/>
+        </w:rPr>
+      </w:r>
+    </w:p>
+    <w:p>
+      <w:pPr>
+        <w:rPr/>
+      </w:pPr>
+      <w:r>
+        <w:rPr>
+          <w:rtl w:val="0"/>
+        </w:rPr>
+      </w:r>
+    </w:p>
+    <w:p>
+      <w:pPr>
+        <w:rPr>
+          <w:sz w:val="60"/>
+          <w:szCs w:val="60"/>
+        </w:rPr>
+      </w:pPr>
+      <w:r>
+        <w:rPr>
+          <w:sz w:val="60"/>
+          <w:szCs w:val="60"/>
+          <w:rtl w:val="0"/>
+        </w:rPr>
+        <w:t xml:space="preserve">WRITING a SIMPLE SERVER</w:t>
+      </w:r>
+    </w:p>
+    <w:p>
+      <w:pPr>
+        <w:rPr/>
+      </w:pPr>
+      <w:r>
+        <w:rPr>
+          <w:rtl w:val="0"/>
+        </w:rPr>
+      </w:r>
+    </w:p>
+    <w:p>
+      <w:pPr>
+        <w:rPr>
+          <w:b w:val="1"/>
+          <w:sz w:val="28"/>
+          <w:szCs w:val="28"/>
+        </w:rPr>
+      </w:pPr>
+      <w:r>
+        <w:rPr>
+          <w:b w:val="1"/>
+          <w:sz w:val="28"/>
+          <w:szCs w:val="28"/>
+          <w:rtl w:val="0"/>
+        </w:rPr>
+        <w:t xml:space="preserve">Code ….from website</w:t>
+      </w:r>
+    </w:p>
+    <w:p>
+      <w:pPr>
+        <w:rPr/>
+      </w:pPr>
+      <w:r>
+        <w:rPr>
+          <w:rtl w:val="0"/>
+        </w:rPr>
+      </w:r>
+    </w:p>
+    <w:p>
+      <w:pPr>
+        <w:rPr>
+          <w:b w:val="1"/>
+        </w:rPr>
+      </w:pPr>
+      <w:r>
+        <w:rPr>
+          <w:b w:val="1"/>
+          <w:rtl w:val="0"/>
+        </w:rPr>
+        <w:t xml:space="preserve">FOR SERVER:</w:t>
+      </w:r>
+    </w:p>
+    <w:p>
+      <w:pPr>
+        <w:rPr/>
+      </w:pPr>
+      <w:r>
+        <w:rPr>
+          <w:rtl w:val="0"/>
+        </w:rPr>
+      </w:r>
+    </w:p>
+    <w:p>
+      <w:pPr>
+        <w:rPr>
+          <w:b w:val="1"/>
+        </w:rPr>
+      </w:pPr>
+      <w:r>
+        <w:rPr>
+          <w:b w:val="1"/>
+          <w:rtl w:val="0"/>
+        </w:rPr>
+        <w:t xml:space="preserve">Add the following lines to your CMakeLists.txt file:</w:t>
+      </w:r>
+    </w:p>
+    <w:p>
+      <w:pPr>
+        <w:rPr/>
+      </w:pPr>
+      <w:r>
+        <w:rPr>
+          <w:rtl w:val="0"/>
+        </w:rPr>
+        <w:t xml:space="preserve">add_executable(fibonacci_server src/fibonacci_server.cpp)</w:t>
+      </w:r>
+    </w:p>
+    <w:p>
+      <w:pPr>
+        <w:rPr/>
+      </w:pPr>
+      <w:r>
+        <w:rPr>
+          <w:rtl w:val="0"/>
+        </w:rPr>
+      </w:r>
+    </w:p>
+    <w:p>
+      <w:pPr>
+        <w:rPr/>
+      </w:pPr>
+      <w:r>
+        <w:rPr>
+          <w:rtl w:val="0"/>
+        </w:rPr>
+        <w:t xml:space="preserve">target_link_libraries(</w:t>
+      </w:r>
+    </w:p>
+    <w:p>
+      <w:pPr>
+        <w:rPr/>
+      </w:pPr>
+      <w:r>
+        <w:rPr>
+          <w:rtl w:val="0"/>
+        </w:rPr>
+        <w:t xml:space="preserve">  fibonacci_server</w:t>
+      </w:r>
+    </w:p>
+    <w:p>
+      <w:pPr>
+        <w:rPr/>
+      </w:pPr>
+      <w:r>
+        <w:rPr>
+          <w:rtl w:val="0"/>
+        </w:rPr>
+        <w:t xml:space="preserve">  ${catkin_LIBRARIES}</w:t>
+      </w:r>
+    </w:p>
+    <w:p>
+      <w:pPr>
+        <w:rPr/>
+      </w:pPr>
+      <w:r>
+        <w:rPr>
+          <w:rtl w:val="0"/>
+        </w:rPr>
+        <w:t xml:space="preserve">)</w:t>
+      </w:r>
+    </w:p>
+    <w:p>
+      <w:pPr>
+        <w:rPr/>
+      </w:pPr>
+      <w:r>
+        <w:rPr>
+          <w:rtl w:val="0"/>
+        </w:rPr>
+      </w:r>
+    </w:p>
+    <w:p>
+      <w:pPr>
+        <w:rPr/>
+      </w:pPr>
+      <w:r>
+        <w:rPr>
+          <w:rtl w:val="0"/>
+        </w:rPr>
+        <w:t xml:space="preserve">add_dependencies(</w:t>
+      </w:r>
+    </w:p>
+    <w:p>
+      <w:pPr>
+        <w:rPr/>
+      </w:pPr>
+      <w:r>
+        <w:rPr>
+          <w:rtl w:val="0"/>
+        </w:rPr>
+        <w:t xml:space="preserve">  fibonacci_server</w:t>
+      </w:r>
+    </w:p>
+    <w:p>
+      <w:pPr>
+        <w:rPr/>
+      </w:pPr>
+      <w:r>
+        <w:rPr>
+          <w:rtl w:val="0"/>
+        </w:rPr>
+        <w:t xml:space="preserve">  ${actionlib_tutorials_EXPORTED_TARGETS}</w:t>
+      </w:r>
+    </w:p>
+    <w:p>
+      <w:pPr>
+        <w:rPr/>
+      </w:pPr>
+      <w:r>
+        <w:rPr>
+          <w:rtl w:val="0"/>
+        </w:rPr>
+        <w:t xml:space="preserve">)</w:t>
+      </w:r>
+    </w:p>
+    <w:p>
+      <w:pPr>
+        <w:rPr>
+          <w:b w:val="1"/>
+        </w:rPr>
+      </w:pPr>
+      <w:r>
+        <w:rPr>
+          <w:b w:val="1"/>
+          <w:rtl w:val="0"/>
+        </w:rPr>
+        <w:t xml:space="preserve">The minimal entire CMakeLists.txt would look like this:</w:t>
+      </w:r>
+    </w:p>
+    <w:p>
+      <w:pPr>
+        <w:rPr/>
+      </w:pPr>
+      <w:r>
+        <w:rPr>
+          <w:rtl w:val="0"/>
+        </w:rPr>
+        <w:t xml:space="preserve">cmake_minimum_required(VERSION 2.8.3)</w:t>
+      </w:r>
+    </w:p>
+    <w:p>
+      <w:pPr>
+        <w:rPr/>
+      </w:pPr>
+      <w:r>
+        <w:rPr>
+          <w:rtl w:val="0"/>
+        </w:rPr>
+        <w:t xml:space="preserve">project(actionlib_tutorials)</w:t>
+      </w:r>
+    </w:p>
+    <w:p>
+      <w:pPr>
+        <w:rPr/>
+      </w:pPr>
+      <w:r>
+        <w:rPr>
+          <w:rtl w:val="0"/>
+        </w:rPr>
+      </w:r>
+    </w:p>
+    <w:p>
+      <w:pPr>
+        <w:rPr/>
+      </w:pPr>
+      <w:r>
+        <w:rPr>
+          <w:rtl w:val="0"/>
+        </w:rPr>
+        <w:t xml:space="preserve">find_package(catkin REQUIRED COMPONENTS roscpp actionlib actionlib_msgs)</w:t>
+      </w:r>
+    </w:p>
+    <w:p>
+      <w:pPr>
+        <w:rPr/>
+      </w:pPr>
+      <w:r>
+        <w:rPr>
+          <w:rtl w:val="0"/>
+        </w:rPr>
+        <w:t xml:space="preserve">find_package(Boost REQUIRED COMPONENTS system)</w:t>
+      </w:r>
+    </w:p>
+    <w:p>
+      <w:pPr>
+        <w:rPr/>
+      </w:pPr>
+      <w:r>
+        <w:rPr>
+          <w:rtl w:val="0"/>
+        </w:rPr>
+      </w:r>
+    </w:p>
+    <w:p>
+      <w:pPr>
+        <w:rPr/>
+      </w:pPr>
+      <w:r>
+        <w:rPr>
+          <w:rtl w:val="0"/>
+        </w:rPr>
+        <w:t xml:space="preserve">add_action_files(</w:t>
+      </w:r>
+    </w:p>
+    <w:p>
+      <w:pPr>
+        <w:rPr/>
+      </w:pPr>
+      <w:r>
+        <w:rPr>
+          <w:rtl w:val="0"/>
+        </w:rPr>
+        <w:t xml:space="preserve">  DIRECTORY action</w:t>
+      </w:r>
+    </w:p>
+    <w:p>
+      <w:pPr>
+        <w:rPr/>
+      </w:pPr>
+      <w:r>
+        <w:rPr>
+          <w:rtl w:val="0"/>
+        </w:rPr>
+        <w:t xml:space="preserve">  FILES Fibonacci.action</w:t>
+      </w:r>
+    </w:p>
+    <w:p>
+      <w:pPr>
+        <w:rPr/>
+      </w:pPr>
+      <w:r>
+        <w:rPr>
+          <w:rtl w:val="0"/>
+        </w:rPr>
+        <w:t xml:space="preserve">)</w:t>
+      </w:r>
+    </w:p>
+    <w:p>
+      <w:pPr>
+        <w:rPr/>
+      </w:pPr>
+      <w:r>
+        <w:rPr>
+          <w:rtl w:val="0"/>
+        </w:rPr>
+      </w:r>
+    </w:p>
+    <w:p>
+      <w:pPr>
+        <w:rPr/>
+      </w:pPr>
+      <w:r>
+        <w:rPr>
+          <w:rtl w:val="0"/>
+        </w:rPr>
+        <w:t xml:space="preserve">generate_messages(</w:t>
+      </w:r>
+    </w:p>
+    <w:p>
+      <w:pPr>
+        <w:rPr/>
+      </w:pPr>
+      <w:r>
+        <w:rPr>
+          <w:rtl w:val="0"/>
+        </w:rPr>
+        <w:t xml:space="preserve">  DEPENDENCIES actionlib_msgs std_msgs</w:t>
+      </w:r>
+    </w:p>
+    <w:p>
+      <w:pPr>
+        <w:rPr/>
+      </w:pPr>
+      <w:r>
+        <w:rPr>
+          <w:rtl w:val="0"/>
+        </w:rPr>
+        <w:t xml:space="preserve">)</w:t>
+      </w:r>
+    </w:p>
+    <w:p>
+      <w:pPr>
+        <w:rPr/>
+      </w:pPr>
+      <w:r>
+        <w:rPr>
+          <w:rtl w:val="0"/>
+        </w:rPr>
+      </w:r>
+    </w:p>
+    <w:p>
+      <w:pPr>
+        <w:rPr/>
+      </w:pPr>
+      <w:r>
+        <w:rPr>
+          <w:rtl w:val="0"/>
+        </w:rPr>
+        <w:t xml:space="preserve">catkin_package(</w:t>
+      </w:r>
+    </w:p>
+    <w:p>
+      <w:pPr>
+        <w:rPr/>
+      </w:pPr>
+      <w:r>
+        <w:rPr>
+          <w:rtl w:val="0"/>
+        </w:rPr>
+        <w:t xml:space="preserve">  CATKIN_DEPENDS actionlib_msgs</w:t>
+      </w:r>
+    </w:p>
+    <w:p>
+      <w:pPr>
+        <w:rPr/>
+      </w:pPr>
+      <w:r>
+        <w:rPr>
+          <w:rtl w:val="0"/>
+        </w:rPr>
+        <w:t xml:space="preserve">)</w:t>
+      </w:r>
+    </w:p>
+    <w:p>
+      <w:pPr>
+        <w:rPr/>
+      </w:pPr>
+      <w:r>
+        <w:rPr>
+          <w:rtl w:val="0"/>
+        </w:rPr>
+      </w:r>
+    </w:p>
+    <w:p>
+      <w:pPr>
+        <w:rPr/>
+      </w:pPr>
+      <w:r>
+        <w:rPr>
+          <w:rtl w:val="0"/>
+        </w:rPr>
+        <w:t xml:space="preserve">include_directories(include ${catkin_INCLUDE_DIRS} ${Boost_INCLUDE_DIRS})</w:t>
+      </w:r>
+    </w:p>
+    <w:p>
+      <w:pPr>
+        <w:rPr/>
+      </w:pPr>
+      <w:r>
+        <w:rPr>
+          <w:rtl w:val="0"/>
+        </w:rPr>
+      </w:r>
+    </w:p>
+    <w:p>
+      <w:pPr>
+        <w:rPr/>
+      </w:pPr>
+      <w:r>
+        <w:rPr>
+          <w:rtl w:val="0"/>
+        </w:rPr>
+        <w:t xml:space="preserve">add_executable(fibonacci_server src/fibonacci_server.cpp)</w:t>
+      </w:r>
+    </w:p>
+    <w:p>
+      <w:pPr>
+        <w:rPr/>
+      </w:pPr>
+      <w:r>
+        <w:rPr>
+          <w:rtl w:val="0"/>
+        </w:rPr>
+      </w:r>
+    </w:p>
+    <w:p>
+      <w:pPr>
+        <w:rPr/>
+      </w:pPr>
+      <w:r>
+        <w:rPr>
+          <w:rtl w:val="0"/>
+        </w:rPr>
+        <w:t xml:space="preserve">target_link_libraries(</w:t>
+      </w:r>
+    </w:p>
+    <w:p>
+      <w:pPr>
+        <w:rPr/>
+      </w:pPr>
+      <w:r>
+        <w:rPr>
+          <w:rtl w:val="0"/>
+        </w:rPr>
+        <w:t xml:space="preserve">  fibonacci_server</w:t>
+      </w:r>
+    </w:p>
+    <w:p>
+      <w:pPr>
+        <w:rPr/>
+      </w:pPr>
+      <w:r>
+        <w:rPr>
+          <w:rtl w:val="0"/>
+        </w:rPr>
+        <w:t xml:space="preserve">  ${catkin_LIBRARIES}</w:t>
+      </w:r>
+    </w:p>
+    <w:p>
+      <w:pPr>
+        <w:rPr/>
+      </w:pPr>
+      <w:r>
+        <w:rPr>
+          <w:rtl w:val="0"/>
+        </w:rPr>
+        <w:t xml:space="preserve">)</w:t>
+      </w:r>
+    </w:p>
+    <w:p>
+      <w:pPr>
+        <w:rPr/>
+      </w:pPr>
+      <w:r>
+        <w:rPr>
+          <w:rtl w:val="0"/>
+        </w:rPr>
+      </w:r>
+    </w:p>
+    <w:p>
+      <w:pPr>
+        <w:rPr/>
+      </w:pPr>
+      <w:r>
+        <w:rPr>
+          <w:rtl w:val="0"/>
+        </w:rPr>
+        <w:t xml:space="preserve">add_dependencies(</w:t>
+      </w:r>
+    </w:p>
+    <w:p>
+      <w:pPr>
+        <w:rPr/>
+      </w:pPr>
+      <w:r>
+        <w:rPr>
+          <w:rtl w:val="0"/>
+        </w:rPr>
+        <w:t xml:space="preserve">  fibonacci_server</w:t>
+      </w:r>
+    </w:p>
+    <w:p>
+      <w:pPr>
+        <w:rPr/>
+      </w:pPr>
+      <w:r>
+        <w:rPr>
+          <w:rtl w:val="0"/>
+        </w:rPr>
+        <w:t xml:space="preserve">  ${actionlib_tutorials_EXPORTED_TARGETS}</w:t>
+      </w:r>
+    </w:p>
+    <w:p>
+      <w:pPr>
+        <w:rPr/>
+      </w:pPr>
+      <w:r>
+        <w:rPr>
+          <w:rtl w:val="0"/>
+        </w:rPr>
+        <w:t xml:space="preserve">)</w:t>
+      </w:r>
+    </w:p>
+    <w:p>
+      <w:pPr>
+        <w:rPr/>
+      </w:pPr>
+      <w:r>
+        <w:rPr>
+          <w:rtl w:val="0"/>
+        </w:rPr>
+      </w:r>
+    </w:p>
+    <w:p>
+      <w:pPr>
+        <w:rPr>
+          <w:b w:val="1"/>
+        </w:rPr>
+      </w:pPr>
+      <w:r>
+        <w:rPr>
+          <w:b w:val="1"/>
+          <w:rtl w:val="0"/>
+        </w:rPr>
+        <w:t xml:space="preserve">Keep in mind the order </w:t>
+      </w:r>
+      <w:r>
+        <w:rPr>
+          <w:rtl w:val="0"/>
+        </w:rPr>
+        <w:t xml:space="preserve">of</w:t>
+      </w:r>
+      <w:r>
+        <w:rPr>
+          <w:b w:val="1"/>
+          <w:rtl w:val="0"/>
+        </w:rPr>
+        <w:t xml:space="preserve"> add_executable </w:t>
+      </w:r>
+      <w:r>
+        <w:rPr>
+          <w:rtl w:val="0"/>
+        </w:rPr>
+        <w:t xml:space="preserve">and</w:t>
+      </w:r>
+      <w:r>
+        <w:rPr>
+          <w:b w:val="1"/>
+          <w:rtl w:val="0"/>
+        </w:rPr>
+        <w:t xml:space="preserve"> add_dependencies</w:t>
+      </w:r>
+    </w:p>
+    <w:p>
+      <w:pPr>
+        <w:rPr>
+          <w:b w:val="1"/>
+        </w:rPr>
+      </w:pPr>
+      <w:r>
+        <w:rPr>
+          <w:rtl w:val="0"/>
+        </w:rPr>
+      </w:r>
+    </w:p>
+    <w:p>
+      <w:pPr>
+        <w:rPr>
+          <w:b w:val="1"/>
+          <w:sz w:val="48"/>
+          <w:szCs w:val="48"/>
+        </w:rPr>
+      </w:pPr>
+      <w:r>
+        <w:rPr>
+          <w:b w:val="1"/>
+          <w:sz w:val="48"/>
+          <w:szCs w:val="48"/>
+          <w:rtl w:val="0"/>
+        </w:rPr>
+        <w:t xml:space="preserve">FOR CLIENT</w:t>
+      </w:r>
+    </w:p>
+    <w:p>
+      <w:pPr>
+        <w:rPr>
+          <w:b w:val="1"/>
+          <w:sz w:val="48"/>
+          <w:szCs w:val="48"/>
+        </w:rPr>
+      </w:pPr>
+      <w:r>
+        <w:rPr>
+          <w:rtl w:val="0"/>
+        </w:rPr>
+      </w:r>
+    </w:p>
+    <w:p>
+      <w:pPr>
+        <w:rPr>
+          <w:b w:val="1"/>
+          <w:sz w:val="48"/>
+          <w:szCs w:val="48"/>
+        </w:rPr>
+      </w:pPr>
+      <w:r>
+        <w:rPr>
+          <w:rtl w:val="0"/>
+        </w:rPr>
+      </w:r>
+    </w:p>
+    <w:p>
+      <w:pPr>
+        <w:spacing w:after="160" w:line="342.8568" w:lineRule="auto"/>
+        <w:rPr>
+          <w:rFonts w:ascii="Courier New" w:cs="Courier New" w:eastAsia="Courier New" w:hAnsi="Courier New"/>
+          <w:color w:val="333333"/>
+          <w:sz w:val="60"/>
+          <w:szCs w:val="60"/>
+          <w:u w:val="single"/>
+          <w:shd w:fill="f3f5f7" w:val="clear"/>
+        </w:rPr>
+      </w:pPr>
+      <w:r>
+        <w:rPr>
+          <w:rtl w:val="0"/>
+        </w:rPr>
+      </w:r>
+    </w:p>
+    <w:p>
+      <w:pPr>
+        <w:spacing w:after="160" w:line="342.8568" w:lineRule="auto"/>
+        <w:rPr>
+          <w:rFonts w:ascii="Courier New" w:cs="Courier New" w:eastAsia="Courier New" w:hAnsi="Courier New"/>
+          <w:color w:val="333333"/>
           <w:shd w:fill="f3f5f7" w:val="clear"/>
         </w:rPr>
       </w:pPr>
@@ -5844,7 +9464,7 @@
     <w:lvl w:ilvl="0">
       <w:start w:val="1"/>
       <w:numFmt w:val="bullet"/>
-      <w:lvlText w:val="●"/>
+      <w:lvlText w:val=""/>
       <w:lvlJc w:val="left"/>
       <w:pPr>
         <w:ind w:left="720" w:hanging="360"/>
@@ -6072,7 +9692,7 @@
     <w:lvl w:ilvl="0">
       <w:start w:val="1"/>
       <w:numFmt w:val="bullet"/>
-      <w:lvlText w:val=""/>
+      <w:lvlText w:val="●"/>
       <w:lvlJc w:val="left"/>
       <w:pPr>
         <w:ind w:left="720" w:hanging="360"/>
@@ -6297,6 +9917,120 @@
     </w:lvl>
   </w:abstractNum>
   <w:abstractNum w:abstractNumId="8">
+    <w:lvl w:ilvl="0">
+      <w:start w:val="1"/>
+      <w:numFmt w:val="bullet"/>
+      <w:lvlText w:val=""/>
+      <w:lvlJc w:val="left"/>
+      <w:pPr>
+        <w:ind w:left="720" w:hanging="360"/>
+      </w:pPr>
+      <w:rPr>
+        <w:rFonts w:ascii="Arial" w:cs="Arial" w:eastAsia="Arial" w:hAnsi="Arial"/>
+        <w:color w:val="333333"/>
+        <w:sz w:val="21"/>
+        <w:szCs w:val="21"/>
+        <w:u w:val="none"/>
+      </w:rPr>
+    </w:lvl>
+    <w:lvl w:ilvl="1">
+      <w:start w:val="1"/>
+      <w:numFmt w:val="bullet"/>
+      <w:lvlText w:val="○"/>
+      <w:lvlJc w:val="left"/>
+      <w:pPr>
+        <w:ind w:left="1440" w:hanging="360"/>
+      </w:pPr>
+      <w:rPr>
+        <w:u w:val="none"/>
+      </w:rPr>
+    </w:lvl>
+    <w:lvl w:ilvl="2">
+      <w:start w:val="1"/>
+      <w:numFmt w:val="bullet"/>
+      <w:lvlText w:val="■"/>
+      <w:lvlJc w:val="left"/>
+      <w:pPr>
+        <w:ind w:left="2160" w:hanging="360"/>
+      </w:pPr>
+      <w:rPr>
+        <w:u w:val="none"/>
+      </w:rPr>
+    </w:lvl>
+    <w:lvl w:ilvl="3">
+      <w:start w:val="1"/>
+      <w:numFmt w:val="bullet"/>
+      <w:lvlText w:val="●"/>
+      <w:lvlJc w:val="left"/>
+      <w:pPr>
+        <w:ind w:left="2880" w:hanging="360"/>
+      </w:pPr>
+      <w:rPr>
+        <w:u w:val="none"/>
+      </w:rPr>
+    </w:lvl>
+    <w:lvl w:ilvl="4">
+      <w:start w:val="1"/>
+      <w:numFmt w:val="bullet"/>
+      <w:lvlText w:val="○"/>
+      <w:lvlJc w:val="left"/>
+      <w:pPr>
+        <w:ind w:left="3600" w:hanging="360"/>
+      </w:pPr>
+      <w:rPr>
+        <w:u w:val="none"/>
+      </w:rPr>
+    </w:lvl>
+    <w:lvl w:ilvl="5">
+      <w:start w:val="1"/>
+      <w:numFmt w:val="bullet"/>
+      <w:lvlText w:val="■"/>
+      <w:lvlJc w:val="left"/>
+      <w:pPr>
+        <w:ind w:left="4320" w:hanging="360"/>
+      </w:pPr>
+      <w:rPr>
+        <w:u w:val="none"/>
+      </w:rPr>
+    </w:lvl>
+    <w:lvl w:ilvl="6">
+      <w:start w:val="1"/>
+      <w:numFmt w:val="bullet"/>
+      <w:lvlText w:val="●"/>
+      <w:lvlJc w:val="left"/>
+      <w:pPr>
+        <w:ind w:left="5040" w:hanging="360"/>
+      </w:pPr>
+      <w:rPr>
+        <w:u w:val="none"/>
+      </w:rPr>
+    </w:lvl>
+    <w:lvl w:ilvl="7">
+      <w:start w:val="1"/>
+      <w:numFmt w:val="bullet"/>
+      <w:lvlText w:val="○"/>
+      <w:lvlJc w:val="left"/>
+      <w:pPr>
+        <w:ind w:left="5760" w:hanging="360"/>
+      </w:pPr>
+      <w:rPr>
+        <w:u w:val="none"/>
+      </w:rPr>
+    </w:lvl>
+    <w:lvl w:ilvl="8">
+      <w:start w:val="1"/>
+      <w:numFmt w:val="bullet"/>
+      <w:lvlText w:val="■"/>
+      <w:lvlJc w:val="left"/>
+      <w:pPr>
+        <w:ind w:left="6480" w:hanging="360"/>
+      </w:pPr>
+      <w:rPr>
+        <w:u w:val="none"/>
+      </w:rPr>
+    </w:lvl>
+  </w:abstractNum>
+  <w:abstractNum w:abstractNumId="9">
     <w:lvl w:ilvl="0">
       <w:start w:val="1"/>
       <w:numFmt w:val="bullet"/>
@@ -6433,6 +10167,9 @@
   </w:num>
   <w:num w:numId="8">
     <w:abstractNumId w:val="8"/>
+  </w:num>
+  <w:num w:numId="9">
+    <w:abstractNumId w:val="9"/>
   </w:num>
 </w:numbering>
 </file>

--- a/ROS - Documentation.docx
+++ b/ROS - Documentation.docx
@@ -1755,12 +1755,12 @@
           <wp:inline distB="114300" distT="114300" distL="114300" distR="114300">
             <wp:extent cx="5943600" cy="1600200"/>
             <wp:effectExtent b="0" l="0" r="0" t="0"/>
-            <wp:docPr id="3" name="image4.png"/>
+            <wp:docPr id="3" name="image3.png"/>
             <a:graphic>
               <a:graphicData uri="http://schemas.openxmlformats.org/drawingml/2006/picture">
                 <pic:pic>
                   <pic:nvPicPr>
-                    <pic:cNvPr id="0" name="image4.png"/>
+                    <pic:cNvPr id="0" name="image3.png"/>
                     <pic:cNvPicPr preferRelativeResize="0"/>
                   </pic:nvPicPr>
                   <pic:blipFill>
@@ -2009,12 +2009,12 @@
           <wp:inline distB="114300" distT="114300" distL="114300" distR="114300">
             <wp:extent cx="5943600" cy="1600200"/>
             <wp:effectExtent b="0" l="0" r="0" t="0"/>
-            <wp:docPr id="6" name="image5.png"/>
+            <wp:docPr id="6" name="image6.png"/>
             <a:graphic>
               <a:graphicData uri="http://schemas.openxmlformats.org/drawingml/2006/picture">
                 <pic:pic>
                   <pic:nvPicPr>
-                    <pic:cNvPr id="0" name="image5.png"/>
+                    <pic:cNvPr id="0" name="image6.png"/>
                     <pic:cNvPicPr preferRelativeResize="0"/>
                   </pic:nvPicPr>
                   <pic:blipFill>
@@ -3513,12 +3513,12 @@
           <wp:inline distB="114300" distT="114300" distL="114300" distR="114300">
             <wp:extent cx="5943600" cy="1600200"/>
             <wp:effectExtent b="0" l="0" r="0" t="0"/>
-            <wp:docPr id="4" name="image3.png"/>
+            <wp:docPr id="4" name="image4.png"/>
             <a:graphic>
               <a:graphicData uri="http://schemas.openxmlformats.org/drawingml/2006/picture">
                 <pic:pic>
                   <pic:nvPicPr>
-                    <pic:cNvPr id="0" name="image3.png"/>
+                    <pic:cNvPr id="0" name="image4.png"/>
                     <pic:cNvPicPr preferRelativeResize="0"/>
                   </pic:nvPicPr>
                   <pic:blipFill>
@@ -4056,12 +4056,12 @@
           <wp:inline distB="114300" distT="114300" distL="114300" distR="114300">
             <wp:extent cx="5943600" cy="3822700"/>
             <wp:effectExtent b="0" l="0" r="0" t="0"/>
-            <wp:docPr id="1" name="image2.png"/>
+            <wp:docPr id="1" name="image1.png"/>
             <a:graphic>
               <a:graphicData uri="http://schemas.openxmlformats.org/drawingml/2006/picture">
                 <pic:pic>
                   <pic:nvPicPr>
-                    <pic:cNvPr id="0" name="image2.png"/>
+                    <pic:cNvPr id="0" name="image1.png"/>
                     <pic:cNvPicPr preferRelativeResize="0"/>
                   </pic:nvPicPr>
                   <pic:blipFill>
@@ -4147,12 +4147,12 @@
           <wp:inline distB="114300" distT="114300" distL="114300" distR="114300">
             <wp:extent cx="5943600" cy="3022600"/>
             <wp:effectExtent b="0" l="0" r="0" t="0"/>
-            <wp:docPr id="2" name="image1.png"/>
+            <wp:docPr id="2" name="image2.png"/>
             <a:graphic>
               <a:graphicData uri="http://schemas.openxmlformats.org/drawingml/2006/picture">
                 <pic:pic>
                   <pic:nvPicPr>
-                    <pic:cNvPr id="0" name="image1.png"/>
+                    <pic:cNvPr id="0" name="image2.png"/>
                     <pic:cNvPicPr preferRelativeResize="0"/>
                   </pic:nvPicPr>
                   <pic:blipFill>
@@ -6980,12 +6980,12 @@
           <wp:inline distB="114300" distT="114300" distL="114300" distR="114300">
             <wp:extent cx="5943600" cy="2349500"/>
             <wp:effectExtent b="0" l="0" r="0" t="0"/>
-            <wp:docPr id="5" name="image6.png"/>
+            <wp:docPr id="5" name="image5.png"/>
             <a:graphic>
               <a:graphicData uri="http://schemas.openxmlformats.org/drawingml/2006/picture">
                 <pic:pic>
                   <pic:nvPicPr>
-                    <pic:cNvPr id="0" name="image6.png"/>
+                    <pic:cNvPr id="0" name="image5.png"/>
                     <pic:cNvPicPr preferRelativeResize="0"/>
                   </pic:nvPicPr>
                   <pic:blipFill>
